--- a/10_TCP-IP和网络相关知识点.docx
+++ b/10_TCP-IP和网络相关知识点.docx
@@ -26,6 +26,7 @@
     <w:p>
       <w:pPr>
         <w:pStyle w:val="a3"/>
+        <w:spacing w:line="360" w:lineRule="auto"/>
         <w:ind w:left="420" w:firstLineChars="0" w:firstLine="0"/>
       </w:pPr>
       <w:r>
@@ -50,6 +51,7 @@
     <w:p>
       <w:pPr>
         <w:pStyle w:val="a3"/>
+        <w:spacing w:line="360" w:lineRule="auto"/>
         <w:ind w:left="420" w:firstLineChars="0" w:firstLine="0"/>
         <w:rPr>
           <w:rFonts w:ascii="Verdana" w:hAnsi="Verdana"/>
@@ -177,6 +179,7 @@
     <w:p>
       <w:pPr>
         <w:pStyle w:val="a3"/>
+        <w:spacing w:line="360" w:lineRule="auto"/>
         <w:ind w:left="420" w:firstLineChars="0" w:firstLine="0"/>
         <w:rPr>
           <w:color w:val="000000"/>
@@ -332,6 +335,7 @@
     <w:p>
       <w:pPr>
         <w:pStyle w:val="a3"/>
+        <w:spacing w:line="360" w:lineRule="auto"/>
         <w:ind w:left="420" w:firstLineChars="0" w:firstLine="0"/>
         <w:rPr>
           <w:color w:val="000000"/>
@@ -433,6 +437,7 @@
     <w:p>
       <w:pPr>
         <w:pStyle w:val="a3"/>
+        <w:spacing w:line="360" w:lineRule="auto"/>
         <w:ind w:left="420" w:firstLineChars="0" w:firstLine="0"/>
       </w:pPr>
       <w:r>
@@ -460,6 +465,7 @@
     <w:p>
       <w:pPr>
         <w:pStyle w:val="a3"/>
+        <w:spacing w:line="360" w:lineRule="auto"/>
         <w:ind w:left="420" w:firstLineChars="0" w:firstLine="0"/>
       </w:pPr>
       <w:r>
@@ -469,6 +475,7 @@
     <w:p>
       <w:pPr>
         <w:pStyle w:val="a3"/>
+        <w:spacing w:line="360" w:lineRule="auto"/>
         <w:ind w:left="420" w:firstLineChars="0" w:firstLine="0"/>
       </w:pPr>
       <w:r>
@@ -496,6 +503,7 @@
     <w:p>
       <w:pPr>
         <w:pStyle w:val="a3"/>
+        <w:spacing w:line="360" w:lineRule="auto"/>
         <w:ind w:left="420" w:firstLineChars="0" w:firstLine="0"/>
       </w:pPr>
       <w:r>
@@ -523,6 +531,7 @@
     <w:p>
       <w:pPr>
         <w:pStyle w:val="a3"/>
+        <w:spacing w:line="360" w:lineRule="auto"/>
         <w:ind w:left="420" w:firstLineChars="0" w:firstLine="0"/>
       </w:pPr>
       <w:r>
@@ -550,7 +559,11 @@
         <w:t>用来</w:t>
       </w:r>
       <w:r>
-        <w:t>了解网络当前的状态。netstat命令能够显示活动的TCP连接、计算机侦听的端口、以太网统计信息、IP路由表、IPv4统计信息（对于IP、ICMP、TCP和UDP协议）以及IPv6统计信息（对于IPv6、ICMPv6、通过IPv6的TCP以及UDP协议）。使用时如果不带参数，netstat显示活动的TCP连接。</w:t>
+        <w:t>了解网络当前的状态。netstat命令能够显示活动的TCP连接、计算机侦听的端口、以太网统计信息、IP路由表、IPv4统计信息（对</w:t>
+      </w:r>
+      <w:r>
+        <w:lastRenderedPageBreak/>
+        <w:t>于IP、ICMP、TCP和UDP协议）以及IPv6统计信息（对于IPv6、ICMPv6、通过IPv6的TCP以及UDP协议）。使用时如果不带参数，netstat显示活动的TCP连接。</w:t>
       </w:r>
     </w:p>
     <w:p>
@@ -569,7 +582,6 @@
         <w:rPr>
           <w:noProof/>
         </w:rPr>
-        <w:lastRenderedPageBreak/>
         <w:drawing>
           <wp:inline distT="0" distB="0" distL="0" distR="0" wp14:anchorId="3F49AC20" wp14:editId="136CD545">
             <wp:extent cx="5274310" cy="3090545"/>
@@ -586,7 +598,7 @@
                     <pic:cNvPicPr/>
                   </pic:nvPicPr>
                   <pic:blipFill>
-                    <a:blip r:embed="rId5"/>
+                    <a:blip r:embed="rId8"/>
                     <a:stretch>
                       <a:fillRect/>
                     </a:stretch>
@@ -609,6 +621,13 @@
     </w:p>
     <w:p>
       <w:pPr>
+        <w:pStyle w:val="a3"/>
+        <w:ind w:left="420" w:firstLineChars="0" w:firstLine="0"/>
+        <w:jc w:val="center"/>
+      </w:pPr>
+    </w:p>
+    <w:p>
+      <w:pPr>
         <w:pStyle w:val="1"/>
         <w:jc w:val="center"/>
         <w:rPr>
@@ -619,6 +638,7 @@
         <w:rPr>
           <w:rFonts w:eastAsia="Times New Roman" w:hint="eastAsia"/>
         </w:rPr>
+        <w:lastRenderedPageBreak/>
         <w:t>二、</w:t>
       </w:r>
       <w:r>
@@ -630,19 +650,16 @@
     </w:p>
     <w:p>
       <w:pPr>
+        <w:pStyle w:val="2"/>
         <w:rPr>
           <w:rStyle w:val="a5"/>
           <w:rFonts w:eastAsia="Times New Roman"/>
-          <w:sz w:val="32"/>
-          <w:szCs w:val="32"/>
         </w:rPr>
       </w:pPr>
       <w:r>
         <w:rPr>
           <w:rStyle w:val="a5"/>
           <w:rFonts w:eastAsia="Times New Roman" w:hint="eastAsia"/>
-          <w:sz w:val="32"/>
-          <w:szCs w:val="32"/>
         </w:rPr>
         <w:t>1、网络分层</w:t>
       </w:r>
@@ -741,7 +758,8 @@
       <w:pPr>
         <w:rPr>
           <w:rStyle w:val="a5"/>
-          <w:rFonts w:eastAsia="Times New Roman"/>
+          <w:b w:val="0"/>
+          <w:bCs w:val="0"/>
         </w:rPr>
       </w:pPr>
     </w:p>
@@ -760,7 +778,6 @@
           <w:sz w:val="28"/>
           <w:szCs w:val="28"/>
         </w:rPr>
-        <w:lastRenderedPageBreak/>
         <w:t>每一层的协议如下：</w:t>
       </w:r>
       <w:r>
@@ -772,164 +789,398 @@
         <w:t xml:space="preserve"> </w:t>
       </w:r>
     </w:p>
-    <w:p>
-      <w:pPr>
-        <w:rPr>
-          <w:rFonts w:eastAsia="Times New Roman"/>
-        </w:rPr>
-      </w:pPr>
-      <w:r>
-        <w:rPr>
-          <w:rFonts w:eastAsia="Times New Roman"/>
-        </w:rPr>
-        <w:t>物理层：</w:t>
-      </w:r>
-      <w:r>
-        <w:rPr>
-          <w:rFonts w:eastAsia="Times New Roman" w:hint="eastAsia"/>
-        </w:rPr>
-        <w:t xml:space="preserve">  </w:t>
-      </w:r>
-      <w:r>
-        <w:rPr>
-          <w:rFonts w:eastAsia="Times New Roman"/>
-        </w:rPr>
-        <w:t>RJ45、CLOCK、IEEE802.3</w:t>
-      </w:r>
-      <w:r>
-        <w:rPr>
-          <w:rFonts w:eastAsia="Times New Roman"/>
-        </w:rPr>
-        <w:t xml:space="preserve">（中继器，集线器，网关） </w:t>
-      </w:r>
-    </w:p>
-    <w:p>
-      <w:pPr>
-        <w:rPr>
-          <w:rFonts w:eastAsia="Times New Roman"/>
-        </w:rPr>
-      </w:pPr>
-      <w:r>
-        <w:rPr>
-          <w:rFonts w:eastAsia="Times New Roman"/>
-        </w:rPr>
-        <w:t xml:space="preserve">数据链路：PPP、FR、HDLC、VLAN、MAC </w:t>
-      </w:r>
-      <w:r>
-        <w:rPr>
-          <w:rFonts w:eastAsia="Times New Roman"/>
-        </w:rPr>
-        <w:t xml:space="preserve">（网桥，交换机） </w:t>
-      </w:r>
-    </w:p>
-    <w:p>
-      <w:pPr>
-        <w:rPr>
-          <w:rFonts w:eastAsia="Times New Roman"/>
-        </w:rPr>
-      </w:pPr>
-      <w:r>
-        <w:rPr>
-          <w:rFonts w:eastAsia="Times New Roman"/>
-        </w:rPr>
-        <w:t>网络层：</w:t>
-      </w:r>
-      <w:r>
-        <w:rPr>
-          <w:rFonts w:eastAsia="Times New Roman" w:hint="eastAsia"/>
-        </w:rPr>
-        <w:t xml:space="preserve">  </w:t>
-      </w:r>
-      <w:r>
-        <w:rPr>
-          <w:rFonts w:eastAsia="Times New Roman"/>
-        </w:rPr>
-        <w:t>IP、I</w:t>
-      </w:r>
-      <w:r>
-        <w:rPr>
-          <w:rFonts w:eastAsia="Times New Roman"/>
-        </w:rPr>
-        <w:t>CMP、ARP、RARP、OSPF、IPX、RIP、IGRP</w:t>
-      </w:r>
-      <w:r>
-        <w:rPr>
-          <w:rFonts w:eastAsia="Times New Roman"/>
-        </w:rPr>
-        <w:t xml:space="preserve">（路由器） </w:t>
-      </w:r>
-    </w:p>
-    <w:p>
-      <w:pPr>
-        <w:rPr>
-          <w:rFonts w:eastAsia="Times New Roman"/>
-        </w:rPr>
-      </w:pPr>
-      <w:r>
-        <w:rPr>
-          <w:rFonts w:eastAsia="Times New Roman" w:hint="eastAsia"/>
-        </w:rPr>
-        <w:t>运输层</w:t>
-      </w:r>
-      <w:r>
-        <w:rPr>
-          <w:rFonts w:eastAsia="Times New Roman"/>
-        </w:rPr>
-        <w:t>：</w:t>
-      </w:r>
-      <w:r>
-        <w:rPr>
-          <w:rFonts w:eastAsia="Times New Roman" w:hint="eastAsia"/>
-        </w:rPr>
-        <w:t xml:space="preserve">  </w:t>
-      </w:r>
-      <w:r>
-        <w:rPr>
-          <w:rFonts w:eastAsia="Times New Roman"/>
-        </w:rPr>
-        <w:t xml:space="preserve">TCP、UDP、SPX </w:t>
-      </w:r>
-    </w:p>
-    <w:p>
-      <w:pPr>
-        <w:rPr>
-          <w:rFonts w:hint="eastAsia"/>
-        </w:rPr>
-      </w:pPr>
-      <w:r>
-        <w:rPr>
-          <w:rFonts w:eastAsia="Times New Roman"/>
-        </w:rPr>
-        <w:t>应用层：</w:t>
-      </w:r>
-      <w:r>
-        <w:rPr>
-          <w:rFonts w:eastAsia="Times New Roman" w:hint="eastAsia"/>
-        </w:rPr>
-        <w:t xml:space="preserve">  </w:t>
-      </w:r>
-      <w:r>
-        <w:rPr>
-          <w:rFonts w:eastAsia="Times New Roman"/>
-        </w:rPr>
-        <w:t xml:space="preserve">FTP、DNS、Telnet、SMTP、HTTP、WWW、NFS </w:t>
-      </w:r>
-    </w:p>
-    <w:p>
-      <w:pPr>
-        <w:rPr>
-          <w:rFonts w:eastAsia="Times New Roman"/>
-          <w:sz w:val="28"/>
-          <w:szCs w:val="28"/>
-        </w:rPr>
-      </w:pPr>
-      <w:r>
+    <w:tbl>
+      <w:tblPr>
+        <w:tblStyle w:val="a7"/>
+        <w:tblW w:w="0" w:type="auto"/>
+        <w:tblLook w:val="04A0" w:firstRow="1" w:lastRow="0" w:firstColumn="1" w:lastColumn="0" w:noHBand="0" w:noVBand="1"/>
+      </w:tblPr>
+      <w:tblGrid>
+        <w:gridCol w:w="1672"/>
+        <w:gridCol w:w="7507"/>
+        <w:gridCol w:w="4769"/>
+      </w:tblGrid>
+      <w:tr>
+        <w:tc>
+          <w:tcPr>
+            <w:tcW w:w="1672" w:type="dxa"/>
+          </w:tcPr>
+          <w:p>
+            <w:pPr>
+              <w:rPr>
+                <w:rFonts w:eastAsia="Times New Roman"/>
+                <w:sz w:val="24"/>
+                <w:szCs w:val="24"/>
+              </w:rPr>
+            </w:pPr>
+            <w:r>
+              <w:rPr>
+                <w:rFonts w:asciiTheme="minorEastAsia" w:hAnsiTheme="minorEastAsia" w:hint="eastAsia"/>
+                <w:sz w:val="24"/>
+                <w:szCs w:val="24"/>
+              </w:rPr>
+              <w:t>层次</w:t>
+            </w:r>
+          </w:p>
+        </w:tc>
+        <w:tc>
+          <w:tcPr>
+            <w:tcW w:w="7507" w:type="dxa"/>
+          </w:tcPr>
+          <w:p>
+            <w:pPr>
+              <w:rPr>
+                <w:rFonts w:eastAsia="Times New Roman"/>
+                <w:sz w:val="24"/>
+                <w:szCs w:val="24"/>
+              </w:rPr>
+            </w:pPr>
+            <w:r>
+              <w:rPr>
+                <w:rFonts w:asciiTheme="minorEastAsia" w:hAnsiTheme="minorEastAsia" w:hint="eastAsia"/>
+                <w:sz w:val="24"/>
+                <w:szCs w:val="24"/>
+              </w:rPr>
+              <w:t>协议</w:t>
+            </w:r>
+          </w:p>
+        </w:tc>
+        <w:tc>
+          <w:tcPr>
+            <w:tcW w:w="4769" w:type="dxa"/>
+          </w:tcPr>
+          <w:p>
+            <w:pPr>
+              <w:rPr>
+                <w:rFonts w:asciiTheme="minorEastAsia" w:hAnsiTheme="minorEastAsia"/>
+                <w:sz w:val="24"/>
+                <w:szCs w:val="24"/>
+              </w:rPr>
+            </w:pPr>
+            <w:r>
+              <w:rPr>
+                <w:rFonts w:asciiTheme="minorEastAsia" w:hAnsiTheme="minorEastAsia" w:hint="eastAsia"/>
+                <w:sz w:val="24"/>
+                <w:szCs w:val="24"/>
+              </w:rPr>
+              <w:t>物理设备</w:t>
+            </w:r>
+          </w:p>
+        </w:tc>
+      </w:tr>
+      <w:tr>
+        <w:tc>
+          <w:tcPr>
+            <w:tcW w:w="1672" w:type="dxa"/>
+          </w:tcPr>
+          <w:p>
+            <w:pPr>
+              <w:rPr>
+                <w:rFonts w:eastAsia="Times New Roman"/>
+                <w:szCs w:val="21"/>
+              </w:rPr>
+            </w:pPr>
+            <w:r>
+              <w:rPr>
+                <w:rFonts w:asciiTheme="minorEastAsia" w:hAnsiTheme="minorEastAsia" w:hint="eastAsia"/>
+                <w:szCs w:val="21"/>
+              </w:rPr>
+              <w:t>物理层</w:t>
+            </w:r>
+          </w:p>
+        </w:tc>
+        <w:tc>
+          <w:tcPr>
+            <w:tcW w:w="7507" w:type="dxa"/>
+          </w:tcPr>
+          <w:p>
+            <w:pPr>
+              <w:rPr>
+                <w:rFonts w:eastAsia="Times New Roman"/>
+                <w:szCs w:val="21"/>
+              </w:rPr>
+            </w:pPr>
+            <w:r>
+              <w:rPr>
+                <w:rFonts w:eastAsia="Times New Roman"/>
+              </w:rPr>
+              <w:t>RJ45、CLOCK、IEEE802.3</w:t>
+            </w:r>
+          </w:p>
+        </w:tc>
+        <w:tc>
+          <w:tcPr>
+            <w:tcW w:w="4769" w:type="dxa"/>
+          </w:tcPr>
+          <w:p>
+            <w:pPr>
+              <w:rPr>
+                <w:rFonts w:eastAsia="Times New Roman"/>
+              </w:rPr>
+            </w:pPr>
+            <w:r>
+              <w:rPr>
+                <w:rFonts w:eastAsia="Times New Roman"/>
+              </w:rPr>
+              <w:t>中继器，集线器，网关</w:t>
+            </w:r>
+          </w:p>
+        </w:tc>
+      </w:tr>
+      <w:tr>
+        <w:tc>
+          <w:tcPr>
+            <w:tcW w:w="1672" w:type="dxa"/>
+          </w:tcPr>
+          <w:p>
+            <w:pPr>
+              <w:rPr>
+                <w:rFonts w:eastAsia="Times New Roman"/>
+                <w:szCs w:val="21"/>
+              </w:rPr>
+            </w:pPr>
+            <w:r>
+              <w:rPr>
+                <w:rFonts w:asciiTheme="minorEastAsia" w:hAnsiTheme="minorEastAsia" w:hint="eastAsia"/>
+                <w:szCs w:val="21"/>
+              </w:rPr>
+              <w:t>数据链路层</w:t>
+            </w:r>
+          </w:p>
+        </w:tc>
+        <w:tc>
+          <w:tcPr>
+            <w:tcW w:w="7507" w:type="dxa"/>
+          </w:tcPr>
+          <w:p>
+            <w:pPr>
+              <w:rPr>
+                <w:rFonts w:eastAsia="Times New Roman"/>
+                <w:szCs w:val="21"/>
+              </w:rPr>
+            </w:pPr>
+            <w:r>
+              <w:rPr>
+                <w:rFonts w:eastAsia="Times New Roman"/>
+              </w:rPr>
+              <w:t xml:space="preserve">PPP、FR、HDLC、VLAN、MAC </w:t>
+            </w:r>
+          </w:p>
+        </w:tc>
+        <w:tc>
+          <w:tcPr>
+            <w:tcW w:w="4769" w:type="dxa"/>
+          </w:tcPr>
+          <w:p>
+            <w:pPr>
+              <w:rPr>
+                <w:rFonts w:eastAsia="Times New Roman"/>
+                <w:szCs w:val="21"/>
+              </w:rPr>
+            </w:pPr>
+            <w:r>
+              <w:rPr>
+                <w:rFonts w:eastAsia="Times New Roman"/>
+              </w:rPr>
+              <w:t>网桥，交换机</w:t>
+            </w:r>
+          </w:p>
+        </w:tc>
+      </w:tr>
+      <w:tr>
+        <w:tc>
+          <w:tcPr>
+            <w:tcW w:w="1672" w:type="dxa"/>
+          </w:tcPr>
+          <w:p>
+            <w:pPr>
+              <w:rPr>
+                <w:rFonts w:eastAsia="Times New Roman"/>
+                <w:szCs w:val="21"/>
+              </w:rPr>
+            </w:pPr>
+            <w:r>
+              <w:rPr>
+                <w:rFonts w:asciiTheme="minorEastAsia" w:hAnsiTheme="minorEastAsia" w:hint="eastAsia"/>
+                <w:szCs w:val="21"/>
+              </w:rPr>
+              <w:t>网络层</w:t>
+            </w:r>
+          </w:p>
+        </w:tc>
+        <w:tc>
+          <w:tcPr>
+            <w:tcW w:w="7507" w:type="dxa"/>
+          </w:tcPr>
+          <w:p>
+            <w:pPr>
+              <w:rPr>
+                <w:rFonts w:eastAsia="Times New Roman"/>
+                <w:szCs w:val="21"/>
+              </w:rPr>
+            </w:pPr>
+            <w:r>
+              <w:rPr>
+                <w:rFonts w:eastAsia="Times New Roman"/>
+              </w:rPr>
+              <w:t>IP、ICMP、ARP、RARP、OSPF、IPX、RIP、IGRP</w:t>
+            </w:r>
+          </w:p>
+        </w:tc>
+        <w:tc>
+          <w:tcPr>
+            <w:tcW w:w="4769" w:type="dxa"/>
+          </w:tcPr>
+          <w:p>
+            <w:pPr>
+              <w:rPr>
+                <w:rFonts w:eastAsia="Times New Roman"/>
+                <w:szCs w:val="21"/>
+              </w:rPr>
+            </w:pPr>
+            <w:r>
+              <w:rPr>
+                <w:rFonts w:eastAsia="Times New Roman"/>
+              </w:rPr>
+              <w:t>路由器</w:t>
+            </w:r>
+          </w:p>
+        </w:tc>
+      </w:tr>
+      <w:tr>
+        <w:tc>
+          <w:tcPr>
+            <w:tcW w:w="1672" w:type="dxa"/>
+          </w:tcPr>
+          <w:p>
+            <w:pPr>
+              <w:rPr>
+                <w:rFonts w:eastAsia="Times New Roman"/>
+                <w:szCs w:val="21"/>
+              </w:rPr>
+            </w:pPr>
+            <w:r>
+              <w:rPr>
+                <w:rFonts w:asciiTheme="minorEastAsia" w:hAnsiTheme="minorEastAsia" w:hint="eastAsia"/>
+                <w:szCs w:val="21"/>
+              </w:rPr>
+              <w:t>运输层</w:t>
+            </w:r>
+          </w:p>
+        </w:tc>
+        <w:tc>
+          <w:tcPr>
+            <w:tcW w:w="7507" w:type="dxa"/>
+          </w:tcPr>
+          <w:p>
+            <w:pPr>
+              <w:rPr>
+                <w:rFonts w:eastAsia="Times New Roman"/>
+                <w:szCs w:val="21"/>
+              </w:rPr>
+            </w:pPr>
+            <w:r>
+              <w:rPr>
+                <w:rFonts w:eastAsia="Times New Roman"/>
+              </w:rPr>
+              <w:t>TCP、UDP、SPX</w:t>
+            </w:r>
+          </w:p>
+        </w:tc>
+        <w:tc>
+          <w:tcPr>
+            <w:tcW w:w="4769" w:type="dxa"/>
+          </w:tcPr>
+          <w:p>
+            <w:pPr>
+              <w:rPr>
+                <w:rFonts w:eastAsia="Times New Roman"/>
+                <w:szCs w:val="21"/>
+              </w:rPr>
+            </w:pPr>
+          </w:p>
+        </w:tc>
+      </w:tr>
+      <w:tr>
+        <w:tc>
+          <w:tcPr>
+            <w:tcW w:w="1672" w:type="dxa"/>
+          </w:tcPr>
+          <w:p>
+            <w:pPr>
+              <w:rPr>
+                <w:rFonts w:eastAsia="Times New Roman"/>
+                <w:szCs w:val="21"/>
+              </w:rPr>
+            </w:pPr>
+            <w:r>
+              <w:rPr>
+                <w:rFonts w:asciiTheme="minorEastAsia" w:hAnsiTheme="minorEastAsia" w:hint="eastAsia"/>
+                <w:szCs w:val="21"/>
+              </w:rPr>
+              <w:t>应用层</w:t>
+            </w:r>
+          </w:p>
+        </w:tc>
+        <w:tc>
+          <w:tcPr>
+            <w:tcW w:w="7507" w:type="dxa"/>
+          </w:tcPr>
+          <w:p>
+            <w:pPr>
+              <w:rPr>
+                <w:rFonts w:eastAsia="Times New Roman"/>
+                <w:szCs w:val="21"/>
+              </w:rPr>
+            </w:pPr>
+            <w:r>
+              <w:rPr>
+                <w:rFonts w:eastAsia="Times New Roman"/>
+              </w:rPr>
+              <w:t>FTP、DNS、Telnet、SMTP、HTTP、WWW、NFS</w:t>
+            </w:r>
+          </w:p>
+        </w:tc>
+        <w:tc>
+          <w:tcPr>
+            <w:tcW w:w="4769" w:type="dxa"/>
+          </w:tcPr>
+          <w:p>
+            <w:pPr>
+              <w:rPr>
+                <w:rFonts w:eastAsia="Times New Roman"/>
+                <w:szCs w:val="21"/>
+              </w:rPr>
+            </w:pPr>
+          </w:p>
+        </w:tc>
+      </w:tr>
+    </w:tbl>
+    <w:p>
+      <w:pPr>
         <w:rPr>
           <w:rStyle w:val="a5"/>
           <w:rFonts w:eastAsia="Times New Roman"/>
           <w:sz w:val="28"/>
           <w:szCs w:val="28"/>
         </w:rPr>
+      </w:pPr>
+    </w:p>
+    <w:p>
+      <w:pPr>
+        <w:rPr>
+          <w:rFonts w:eastAsia="Times New Roman"/>
+          <w:sz w:val="28"/>
+          <w:szCs w:val="28"/>
+        </w:rPr>
+      </w:pPr>
+      <w:r>
+        <w:rPr>
+          <w:rStyle w:val="a5"/>
+          <w:rFonts w:eastAsia="Times New Roman"/>
+          <w:sz w:val="28"/>
+          <w:szCs w:val="28"/>
+        </w:rPr>
         <w:t>每一层的作用如下：</w:t>
       </w:r>
       <w:r>
@@ -998,6 +1249,7 @@
           <w:sz w:val="24"/>
           <w:szCs w:val="24"/>
         </w:rPr>
+        <w:lastRenderedPageBreak/>
         <w:t>数据链路层：</w:t>
       </w:r>
       <w:r>
@@ -1297,18 +1549,12 @@
     </w:p>
     <w:p>
       <w:pPr>
-        <w:pStyle w:val="a6"/>
-        <w:rPr>
-          <w:sz w:val="32"/>
-          <w:szCs w:val="32"/>
-        </w:rPr>
+        <w:pStyle w:val="2"/>
       </w:pPr>
       <w:r>
         <w:rPr>
           <w:rStyle w:val="a5"/>
           <w:rFonts w:hint="eastAsia"/>
-          <w:sz w:val="32"/>
-          <w:szCs w:val="32"/>
         </w:rPr>
         <w:lastRenderedPageBreak/>
         <w:t>2、</w:t>
@@ -1316,16 +1562,10 @@
       <w:r>
         <w:rPr>
           <w:rStyle w:val="a5"/>
-          <w:sz w:val="32"/>
-          <w:szCs w:val="32"/>
         </w:rPr>
         <w:t>IP地址的分类</w:t>
       </w:r>
       <w:r>
-        <w:rPr>
-          <w:sz w:val="32"/>
-          <w:szCs w:val="32"/>
-        </w:rPr>
         <w:t xml:space="preserve"> </w:t>
       </w:r>
     </w:p>
@@ -1339,9 +1579,9 @@
           <w:noProof/>
         </w:rPr>
         <w:drawing>
-          <wp:inline distT="0" distB="0" distL="0" distR="0" wp14:anchorId="22C72DBC" wp14:editId="7BEE8A13">
-            <wp:extent cx="6757670" cy="2762885"/>
-            <wp:effectExtent l="0" t="0" r="0" b="5715"/>
+          <wp:inline distT="0" distB="0" distL="0" distR="0" wp14:anchorId="22C72DBC" wp14:editId="10FF8315">
+            <wp:extent cx="6757670" cy="3152775"/>
+            <wp:effectExtent l="0" t="0" r="5080" b="9525"/>
             <wp:docPr id="4" name="图片 4"/>
             <wp:cNvGraphicFramePr>
               <a:graphicFrameLocks xmlns:a="http://schemas.openxmlformats.org/drawingml/2006/main" noChangeAspect="1"/>
@@ -1354,7 +1594,7 @@
                     <pic:cNvPicPr/>
                   </pic:nvPicPr>
                   <pic:blipFill>
-                    <a:blip r:embed="rId6"/>
+                    <a:blip r:embed="rId9"/>
                     <a:stretch>
                       <a:fillRect/>
                     </a:stretch>
@@ -1362,7 +1602,7 @@
                   <pic:spPr>
                     <a:xfrm>
                       <a:off x="0" y="0"/>
-                      <a:ext cx="6757670" cy="2762885"/>
+                      <a:ext cx="6757670" cy="3152775"/>
                     </a:xfrm>
                     <a:prstGeom prst="rect">
                       <a:avLst/>
@@ -1436,32 +1676,24 @@
           <w:rStyle w:val="a5"/>
           <w:color w:val="FF0000"/>
         </w:rPr>
+        <w:lastRenderedPageBreak/>
         <w:t>IP地址与子网掩码相与得到主机号</w:t>
       </w:r>
     </w:p>
     <w:p>
       <w:pPr>
-        <w:pStyle w:val="a6"/>
-        <w:rPr>
-          <w:sz w:val="32"/>
-          <w:szCs w:val="32"/>
-        </w:rPr>
+        <w:pStyle w:val="2"/>
       </w:pPr>
       <w:r>
         <w:rPr>
           <w:rStyle w:val="a5"/>
           <w:rFonts w:hint="eastAsia"/>
-          <w:sz w:val="32"/>
-          <w:szCs w:val="32"/>
-        </w:rPr>
-        <w:lastRenderedPageBreak/>
+        </w:rPr>
         <w:t>3、</w:t>
       </w:r>
       <w:r>
         <w:rPr>
           <w:rStyle w:val="a5"/>
-          <w:sz w:val="32"/>
-          <w:szCs w:val="32"/>
         </w:rPr>
         <w:t xml:space="preserve">ARP是地址解析协议，简单语言解释一下工作原理。 </w:t>
       </w:r>
@@ -1626,34 +1858,22 @@
     </w:p>
     <w:p>
       <w:pPr>
-        <w:pStyle w:val="a6"/>
-        <w:rPr>
-          <w:sz w:val="32"/>
-          <w:szCs w:val="32"/>
-        </w:rPr>
+        <w:pStyle w:val="2"/>
       </w:pPr>
       <w:r>
         <w:rPr>
           <w:rStyle w:val="a5"/>
           <w:rFonts w:hint="eastAsia"/>
-          <w:sz w:val="32"/>
-          <w:szCs w:val="32"/>
         </w:rPr>
         <w:t>4、</w:t>
       </w:r>
       <w:r>
         <w:rPr>
           <w:rStyle w:val="a5"/>
-          <w:sz w:val="32"/>
-          <w:szCs w:val="32"/>
         </w:rPr>
         <w:t>描述：RARP</w:t>
       </w:r>
       <w:r>
-        <w:rPr>
-          <w:sz w:val="32"/>
-          <w:szCs w:val="32"/>
-        </w:rPr>
         <w:t xml:space="preserve"> </w:t>
       </w:r>
     </w:p>
@@ -1684,6 +1904,7 @@
         <w:ind w:firstLine="480"/>
       </w:pPr>
       <w:r>
+        <w:lastRenderedPageBreak/>
         <w:t>工作流程：在网络中配置一台RARP服务器，里面保存着IP地址和MAC地址的映射关系，当无盘工作站启动后，就封装一个RARP数据包，里面有其MAC地址，然后广播到网络上去，当服务器收到请求包后，就</w:t>
       </w:r>
       <w:r>
@@ -1720,35 +1941,22 @@
     </w:p>
     <w:p>
       <w:pPr>
-        <w:pStyle w:val="a6"/>
-        <w:rPr>
-          <w:sz w:val="32"/>
-          <w:szCs w:val="32"/>
-        </w:rPr>
+        <w:pStyle w:val="2"/>
       </w:pPr>
       <w:r>
         <w:rPr>
           <w:rStyle w:val="a5"/>
           <w:rFonts w:hint="eastAsia"/>
-          <w:sz w:val="32"/>
-          <w:szCs w:val="32"/>
-        </w:rPr>
-        <w:lastRenderedPageBreak/>
+        </w:rPr>
         <w:t>5、</w:t>
       </w:r>
       <w:r>
         <w:rPr>
           <w:rStyle w:val="a5"/>
-          <w:sz w:val="32"/>
-          <w:szCs w:val="32"/>
         </w:rPr>
         <w:t>TCP三次握手和四次挥手的全过程</w:t>
       </w:r>
       <w:r>
-        <w:rPr>
-          <w:sz w:val="32"/>
-          <w:szCs w:val="32"/>
-        </w:rPr>
         <w:t xml:space="preserve"> </w:t>
       </w:r>
     </w:p>
@@ -1905,37 +2113,6 @@
     <w:p>
       <w:pPr>
         <w:pStyle w:val="a6"/>
-        <w:ind w:firstLine="480"/>
-      </w:pPr>
-    </w:p>
-    <w:p>
-      <w:pPr>
-        <w:pStyle w:val="a6"/>
-        <w:ind w:firstLine="480"/>
-      </w:pPr>
-    </w:p>
-    <w:p>
-      <w:pPr>
-        <w:pStyle w:val="a6"/>
-        <w:ind w:firstLine="480"/>
-      </w:pPr>
-    </w:p>
-    <w:p>
-      <w:pPr>
-        <w:pStyle w:val="a6"/>
-        <w:ind w:firstLine="480"/>
-      </w:pPr>
-    </w:p>
-    <w:p>
-      <w:pPr>
-        <w:pStyle w:val="a6"/>
-        <w:ind w:firstLine="480"/>
-      </w:pPr>
-    </w:p>
-    <w:p>
-      <w:pPr>
-        <w:pStyle w:val="a6"/>
-        <w:ind w:firstLine="480"/>
       </w:pPr>
     </w:p>
     <w:p>
@@ -1947,7 +2124,6 @@
           <w:rStyle w:val="a5"/>
           <w:rFonts w:hint="eastAsia"/>
         </w:rPr>
-        <w:lastRenderedPageBreak/>
         <w:t>2）、</w:t>
       </w:r>
       <w:r>
@@ -1978,9 +2154,10 @@
         <w:rPr>
           <w:noProof/>
         </w:rPr>
+        <w:lastRenderedPageBreak/>
         <w:drawing>
-          <wp:inline distT="0" distB="0" distL="0" distR="0" wp14:anchorId="3A9AFB40" wp14:editId="1FF2F92A">
-            <wp:extent cx="7840345" cy="3749675"/>
+          <wp:inline distT="0" distB="0" distL="0" distR="0" wp14:anchorId="3A9AFB40" wp14:editId="35137B88">
+            <wp:extent cx="7840345" cy="4276725"/>
             <wp:effectExtent l="0" t="0" r="8255" b="9525"/>
             <wp:docPr id="5" name="图片 5"/>
             <wp:cNvGraphicFramePr>
@@ -1994,7 +2171,7 @@
                     <pic:cNvPicPr/>
                   </pic:nvPicPr>
                   <pic:blipFill>
-                    <a:blip r:embed="rId7"/>
+                    <a:blip r:embed="rId10"/>
                     <a:stretch>
                       <a:fillRect/>
                     </a:stretch>
@@ -2002,7 +2179,7 @@
                   <pic:spPr>
                     <a:xfrm>
                       <a:off x="0" y="0"/>
-                      <a:ext cx="7840345" cy="3749675"/>
+                      <a:ext cx="7840345" cy="4276725"/>
                     </a:xfrm>
                     <a:prstGeom prst="rect">
                       <a:avLst/>
@@ -3123,26 +3300,18 @@
     </w:p>
     <w:p>
       <w:pPr>
-        <w:pStyle w:val="a6"/>
-        <w:rPr>
-          <w:sz w:val="32"/>
-          <w:szCs w:val="32"/>
-        </w:rPr>
+        <w:pStyle w:val="2"/>
       </w:pPr>
       <w:r>
         <w:rPr>
           <w:rStyle w:val="a5"/>
           <w:rFonts w:hint="eastAsia"/>
-          <w:sz w:val="32"/>
-          <w:szCs w:val="32"/>
         </w:rPr>
         <w:t>6、</w:t>
       </w:r>
       <w:r>
         <w:rPr>
           <w:rStyle w:val="a5"/>
-          <w:sz w:val="32"/>
-          <w:szCs w:val="32"/>
         </w:rPr>
         <w:t>在浏览器中输入</w:t>
       </w:r>
@@ -3150,17 +3319,13 @@
         <w:rPr>
           <w:rStyle w:val="a5"/>
           <w:rFonts w:hint="eastAsia"/>
-          <w:sz w:val="32"/>
-          <w:szCs w:val="32"/>
         </w:rPr>
         <w:t>一个网址（</w:t>
       </w:r>
-      <w:hyperlink r:id="rId8" w:history="1">
+      <w:hyperlink r:id="rId11" w:history="1">
         <w:r>
           <w:rPr>
             <w:rStyle w:val="a4"/>
-            <w:sz w:val="32"/>
-            <w:szCs w:val="32"/>
           </w:rPr>
           <w:t>www.baidu.com</w:t>
         </w:r>
@@ -3169,24 +3334,16 @@
         <w:rPr>
           <w:rStyle w:val="a5"/>
           <w:rFonts w:hint="eastAsia"/>
-          <w:sz w:val="32"/>
-          <w:szCs w:val="32"/>
         </w:rPr>
         <w:t>）</w:t>
       </w:r>
       <w:r>
         <w:rPr>
           <w:rStyle w:val="a5"/>
-          <w:sz w:val="32"/>
-          <w:szCs w:val="32"/>
         </w:rPr>
         <w:t>后执行的全部过程</w:t>
       </w:r>
       <w:r>
-        <w:rPr>
-          <w:sz w:val="32"/>
-          <w:szCs w:val="32"/>
-        </w:rPr>
         <w:t xml:space="preserve"> </w:t>
       </w:r>
     </w:p>
@@ -3210,7 +3367,7 @@
         </w:rPr>
         <w:t>网址（</w:t>
       </w:r>
-      <w:hyperlink r:id="rId9" w:history="1">
+      <w:hyperlink r:id="rId12" w:history="1">
         <w:r>
           <w:rPr>
             <w:rStyle w:val="a4"/>
@@ -3365,7 +3522,7 @@
         <w:shd w:val="clear" w:color="auto" w:fill="FFFFFF"/>
         <w:spacing w:before="150" w:beforeAutospacing="0" w:after="150" w:afterAutospacing="0"/>
         <w:rPr>
-          <w:rFonts w:ascii="Verdana" w:hAnsi="Verdana" w:hint="eastAsia"/>
+          <w:rFonts w:ascii="Verdana" w:hAnsi="Verdana"/>
           <w:color w:val="000000"/>
           <w:sz w:val="21"/>
           <w:szCs w:val="21"/>
@@ -4061,9 +4218,6 @@
       <w:pPr>
         <w:pStyle w:val="a6"/>
         <w:ind w:firstLineChars="300" w:firstLine="630"/>
-        <w:rPr>
-          <w:rFonts w:hint="eastAsia"/>
-        </w:rPr>
       </w:pPr>
       <w:r>
         <w:rPr>
@@ -4470,7 +4624,7 @@
         <w:shd w:val="clear" w:color="auto" w:fill="FFFFFF"/>
         <w:spacing w:before="150" w:beforeAutospacing="0" w:after="150" w:afterAutospacing="0"/>
         <w:rPr>
-          <w:rFonts w:ascii="Verdana" w:hAnsi="Verdana"/>
+          <w:rFonts w:ascii="Verdana" w:hAnsi="Verdana" w:hint="eastAsia"/>
           <w:color w:val="000000"/>
           <w:sz w:val="21"/>
           <w:szCs w:val="21"/>
@@ -4636,40 +4790,27 @@
     </w:p>
     <w:p>
       <w:pPr>
-        <w:pStyle w:val="a6"/>
-      </w:pPr>
-    </w:p>
-    <w:p>
-      <w:pPr>
-        <w:pStyle w:val="a6"/>
+        <w:pStyle w:val="2"/>
         <w:rPr>
           <w:rStyle w:val="a5"/>
-          <w:sz w:val="32"/>
-          <w:szCs w:val="32"/>
         </w:rPr>
       </w:pPr>
       <w:r>
         <w:rPr>
           <w:rStyle w:val="a5"/>
           <w:rFonts w:hint="eastAsia"/>
-          <w:sz w:val="32"/>
-          <w:szCs w:val="32"/>
         </w:rPr>
         <w:t>7、</w:t>
       </w:r>
       <w:r>
         <w:rPr>
           <w:rStyle w:val="a5"/>
-          <w:sz w:val="32"/>
-          <w:szCs w:val="32"/>
         </w:rPr>
         <w:t>TCP和UDP</w:t>
       </w:r>
       <w:r>
         <w:rPr>
           <w:rStyle w:val="a5"/>
-          <w:sz w:val="32"/>
-          <w:szCs w:val="32"/>
         </w:rPr>
         <w:t>的区别</w:t>
       </w:r>
@@ -4741,7 +4882,7 @@
       <w:pPr>
         <w:rPr>
           <w:rStyle w:val="a5"/>
-          <w:rFonts w:asciiTheme="minorEastAsia" w:hAnsiTheme="minorEastAsia" w:hint="eastAsia"/>
+          <w:rFonts w:asciiTheme="minorEastAsia" w:hAnsiTheme="minorEastAsia"/>
           <w:b w:val="0"/>
           <w:bCs w:val="0"/>
         </w:rPr>
@@ -4767,7 +4908,6 @@
               <w:pStyle w:val="a6"/>
               <w:jc w:val="center"/>
               <w:rPr>
-                <w:rFonts w:hint="eastAsia"/>
                 <w:sz w:val="32"/>
                 <w:szCs w:val="32"/>
               </w:rPr>
@@ -4791,7 +4931,6 @@
               <w:pStyle w:val="a6"/>
               <w:jc w:val="center"/>
               <w:rPr>
-                <w:rFonts w:hint="eastAsia"/>
                 <w:sz w:val="32"/>
                 <w:szCs w:val="32"/>
               </w:rPr>
@@ -4817,7 +4956,6 @@
               <w:pStyle w:val="a6"/>
               <w:jc w:val="center"/>
               <w:rPr>
-                <w:rFonts w:hint="eastAsia"/>
                 <w:sz w:val="32"/>
                 <w:szCs w:val="32"/>
               </w:rPr>
@@ -4836,7 +4974,6 @@
               <w:pStyle w:val="a6"/>
               <w:jc w:val="center"/>
               <w:rPr>
-                <w:rFonts w:hint="eastAsia"/>
                 <w:sz w:val="32"/>
                 <w:szCs w:val="32"/>
               </w:rPr>
@@ -4870,7 +5007,6 @@
               <w:rPr>
                 <w:rFonts w:hint="eastAsia"/>
               </w:rPr>
-              <w:lastRenderedPageBreak/>
               <w:t>连接状态（点对点）</w:t>
             </w:r>
           </w:p>
@@ -4903,7 +5039,6 @@
               <w:pStyle w:val="a6"/>
               <w:jc w:val="center"/>
               <w:rPr>
-                <w:rFonts w:hint="eastAsia"/>
                 <w:sz w:val="32"/>
                 <w:szCs w:val="32"/>
               </w:rPr>
@@ -4931,7 +5066,6 @@
               <w:pStyle w:val="a6"/>
               <w:jc w:val="center"/>
               <w:rPr>
-                <w:rFonts w:hint="eastAsia"/>
                 <w:sz w:val="32"/>
                 <w:szCs w:val="32"/>
               </w:rPr>
@@ -4965,6 +5099,7 @@
               <w:rPr>
                 <w:rFonts w:hint="eastAsia"/>
               </w:rPr>
+              <w:lastRenderedPageBreak/>
               <w:t>面向字节流</w:t>
             </w:r>
           </w:p>
@@ -4997,7 +5132,6 @@
               <w:pStyle w:val="a6"/>
               <w:jc w:val="center"/>
               <w:rPr>
-                <w:rFonts w:hint="eastAsia"/>
                 <w:sz w:val="32"/>
                 <w:szCs w:val="32"/>
               </w:rPr>
@@ -5031,7 +5165,6 @@
               <w:pStyle w:val="a6"/>
               <w:jc w:val="center"/>
               <w:rPr>
-                <w:rFonts w:hint="eastAsia"/>
                 <w:sz w:val="32"/>
                 <w:szCs w:val="32"/>
               </w:rPr>
@@ -5061,7 +5194,6 @@
               <w:pStyle w:val="a6"/>
               <w:jc w:val="center"/>
               <w:rPr>
-                <w:rFonts w:hint="eastAsia"/>
                 <w:sz w:val="32"/>
                 <w:szCs w:val="32"/>
               </w:rPr>
@@ -5083,7 +5215,6 @@
               <w:pStyle w:val="a6"/>
               <w:jc w:val="center"/>
               <w:rPr>
-                <w:rFonts w:hint="eastAsia"/>
                 <w:sz w:val="32"/>
                 <w:szCs w:val="32"/>
               </w:rPr>
@@ -5107,7 +5238,6 @@
               <w:pStyle w:val="a6"/>
               <w:jc w:val="center"/>
               <w:rPr>
-                <w:rFonts w:hint="eastAsia"/>
                 <w:sz w:val="32"/>
                 <w:szCs w:val="32"/>
               </w:rPr>
@@ -5129,7 +5259,6 @@
               <w:pStyle w:val="a6"/>
               <w:jc w:val="center"/>
               <w:rPr>
-                <w:rFonts w:hint="eastAsia"/>
                 <w:sz w:val="32"/>
                 <w:szCs w:val="32"/>
               </w:rPr>
@@ -5153,7 +5282,6 @@
               <w:pStyle w:val="a6"/>
               <w:jc w:val="center"/>
               <w:rPr>
-                <w:rFonts w:hint="eastAsia"/>
                 <w:sz w:val="32"/>
                 <w:szCs w:val="32"/>
               </w:rPr>
@@ -5174,9 +5302,6 @@
             <w:pPr>
               <w:pStyle w:val="a6"/>
               <w:jc w:val="center"/>
-              <w:rPr>
-                <w:rFonts w:hint="eastAsia"/>
-              </w:rPr>
             </w:pPr>
             <w:r>
               <w:rPr>
@@ -5197,7 +5322,6 @@
               <w:pStyle w:val="a6"/>
               <w:jc w:val="center"/>
               <w:rPr>
-                <w:rFonts w:hint="eastAsia"/>
                 <w:sz w:val="32"/>
                 <w:szCs w:val="32"/>
               </w:rPr>
@@ -5213,7 +5337,6 @@
               <w:pStyle w:val="a6"/>
               <w:jc w:val="center"/>
               <w:rPr>
-                <w:rFonts w:hint="eastAsia"/>
                 <w:sz w:val="32"/>
                 <w:szCs w:val="32"/>
               </w:rPr>
@@ -5242,7 +5365,6 @@
         <w:pStyle w:val="a6"/>
         <w:rPr>
           <w:rStyle w:val="a5"/>
-          <w:rFonts w:hint="eastAsia"/>
         </w:rPr>
       </w:pPr>
       <w:r>
@@ -5283,18 +5405,12 @@
     </w:p>
     <w:p>
       <w:pPr>
-        <w:pStyle w:val="a6"/>
-        <w:rPr>
-          <w:sz w:val="32"/>
-          <w:szCs w:val="32"/>
-        </w:rPr>
+        <w:pStyle w:val="2"/>
       </w:pPr>
       <w:r>
         <w:rPr>
           <w:rStyle w:val="a5"/>
           <w:rFonts w:hint="eastAsia"/>
-          <w:sz w:val="32"/>
-          <w:szCs w:val="32"/>
         </w:rPr>
         <w:t>8</w:t>
       </w:r>
@@ -5302,16 +5418,12 @@
         <w:rPr>
           <w:rStyle w:val="a5"/>
           <w:rFonts w:hint="eastAsia"/>
-          <w:sz w:val="32"/>
-          <w:szCs w:val="32"/>
         </w:rPr>
         <w:t>、</w:t>
       </w:r>
       <w:r>
         <w:rPr>
           <w:rStyle w:val="a5"/>
-          <w:sz w:val="32"/>
-          <w:szCs w:val="32"/>
         </w:rPr>
         <w:t>面向连接和非面向连接的服务的特点</w:t>
       </w:r>
@@ -5323,24 +5435,24 @@
         <w:tblLook w:val="04A0" w:firstRow="1" w:lastRow="0" w:firstColumn="1" w:lastColumn="0" w:noHBand="0" w:noVBand="1"/>
       </w:tblPr>
       <w:tblGrid>
-        <w:gridCol w:w="4649"/>
-        <w:gridCol w:w="4649"/>
-        <w:gridCol w:w="4650"/>
+        <w:gridCol w:w="1555"/>
+        <w:gridCol w:w="5953"/>
+        <w:gridCol w:w="6440"/>
       </w:tblGrid>
       <w:tr>
         <w:tc>
           <w:tcPr>
-            <w:tcW w:w="4649" w:type="dxa"/>
-          </w:tcPr>
-          <w:p>
-            <w:pPr>
-              <w:pStyle w:val="a6"/>
-            </w:pPr>
-          </w:p>
-        </w:tc>
-        <w:tc>
-          <w:tcPr>
-            <w:tcW w:w="4649" w:type="dxa"/>
+            <w:tcW w:w="1555" w:type="dxa"/>
+          </w:tcPr>
+          <w:p>
+            <w:pPr>
+              <w:pStyle w:val="a6"/>
+            </w:pPr>
+          </w:p>
+        </w:tc>
+        <w:tc>
+          <w:tcPr>
+            <w:tcW w:w="5953" w:type="dxa"/>
           </w:tcPr>
           <w:p>
             <w:pPr>
@@ -5360,13 +5472,12 @@
         </w:tc>
         <w:tc>
           <w:tcPr>
-            <w:tcW w:w="4650" w:type="dxa"/>
-          </w:tcPr>
-          <w:p>
-            <w:pPr>
-              <w:pStyle w:val="a6"/>
-              <w:rPr>
-                <w:rFonts w:hint="eastAsia"/>
+            <w:tcW w:w="6440" w:type="dxa"/>
+          </w:tcPr>
+          <w:p>
+            <w:pPr>
+              <w:pStyle w:val="a6"/>
+              <w:rPr>
                 <w:b/>
               </w:rPr>
             </w:pPr>
@@ -5383,7 +5494,7 @@
       <w:tr>
         <w:tc>
           <w:tcPr>
-            <w:tcW w:w="4649" w:type="dxa"/>
+            <w:tcW w:w="1555" w:type="dxa"/>
           </w:tcPr>
           <w:p>
             <w:pPr>
@@ -5397,7 +5508,7 @@
         </w:tc>
         <w:tc>
           <w:tcPr>
-            <w:tcW w:w="4649" w:type="dxa"/>
+            <w:tcW w:w="5953" w:type="dxa"/>
           </w:tcPr>
           <w:p>
             <w:pPr>
@@ -5427,7 +5538,7 @@
         </w:tc>
         <w:tc>
           <w:tcPr>
-            <w:tcW w:w="4650" w:type="dxa"/>
+            <w:tcW w:w="6440" w:type="dxa"/>
           </w:tcPr>
           <w:p>
             <w:pPr>
@@ -5443,7 +5554,7 @@
       <w:tr>
         <w:tc>
           <w:tcPr>
-            <w:tcW w:w="4649" w:type="dxa"/>
+            <w:tcW w:w="1555" w:type="dxa"/>
           </w:tcPr>
           <w:p>
             <w:pPr>
@@ -5465,7 +5576,7 @@
         </w:tc>
         <w:tc>
           <w:tcPr>
-            <w:tcW w:w="4649" w:type="dxa"/>
+            <w:tcW w:w="5953" w:type="dxa"/>
           </w:tcPr>
           <w:p>
             <w:pPr>
@@ -5538,7 +5649,6 @@
                 <w:numId w:val="4"/>
               </w:numPr>
               <w:rPr>
-                <w:rFonts w:hint="eastAsia"/>
                 <w:sz w:val="21"/>
                 <w:szCs w:val="21"/>
               </w:rPr>
@@ -5555,7 +5665,7 @@
         </w:tc>
         <w:tc>
           <w:tcPr>
-            <w:tcW w:w="4650" w:type="dxa"/>
+            <w:tcW w:w="6440" w:type="dxa"/>
           </w:tcPr>
           <w:p>
             <w:pPr>
@@ -5649,7 +5759,6 @@
                 <w:numId w:val="7"/>
               </w:numPr>
               <w:rPr>
-                <w:rFonts w:hint="eastAsia"/>
                 <w:sz w:val="21"/>
                 <w:szCs w:val="21"/>
               </w:rPr>
@@ -5660,7 +5769,6 @@
                 <w:sz w:val="21"/>
                 <w:szCs w:val="21"/>
               </w:rPr>
-              <w:lastRenderedPageBreak/>
               <w:t>灵活方便和比较迅速</w:t>
             </w:r>
           </w:p>
@@ -5669,7 +5777,7 @@
       <w:tr>
         <w:tc>
           <w:tcPr>
-            <w:tcW w:w="4649" w:type="dxa"/>
+            <w:tcW w:w="1555" w:type="dxa"/>
           </w:tcPr>
           <w:p>
             <w:pPr>
@@ -5685,14 +5793,13 @@
                 <w:sz w:val="21"/>
                 <w:szCs w:val="21"/>
               </w:rPr>
-              <w:lastRenderedPageBreak/>
               <w:t>缺点</w:t>
             </w:r>
           </w:p>
         </w:tc>
         <w:tc>
           <w:tcPr>
-            <w:tcW w:w="4649" w:type="dxa"/>
+            <w:tcW w:w="5953" w:type="dxa"/>
           </w:tcPr>
           <w:p>
             <w:pPr>
@@ -5723,7 +5830,6 @@
                 <w:numId w:val="5"/>
               </w:numPr>
               <w:rPr>
-                <w:rFonts w:hint="eastAsia"/>
                 <w:sz w:val="21"/>
                 <w:szCs w:val="21"/>
               </w:rPr>
@@ -5734,13 +5840,14 @@
                 <w:sz w:val="21"/>
                 <w:szCs w:val="21"/>
               </w:rPr>
+              <w:lastRenderedPageBreak/>
               <w:t>通信效率不高</w:t>
             </w:r>
           </w:p>
         </w:tc>
         <w:tc>
           <w:tcPr>
-            <w:tcW w:w="4650" w:type="dxa"/>
+            <w:tcW w:w="6440" w:type="dxa"/>
           </w:tcPr>
           <w:p>
             <w:pPr>
@@ -5760,6 +5867,7 @@
                 <w:sz w:val="21"/>
                 <w:szCs w:val="21"/>
               </w:rPr>
+              <w:lastRenderedPageBreak/>
               <w:t>不能防止报文的丢失、重复或者丢失</w:t>
             </w:r>
             <w:r>
@@ -5787,7 +5895,6 @@
                 <w:numId w:val="8"/>
               </w:numPr>
               <w:rPr>
-                <w:rFonts w:hint="eastAsia"/>
                 <w:sz w:val="21"/>
                 <w:szCs w:val="21"/>
               </w:rPr>
@@ -5801,13 +5908,12 @@
         </w:trPr>
         <w:tc>
           <w:tcPr>
-            <w:tcW w:w="4649" w:type="dxa"/>
-          </w:tcPr>
-          <w:p>
-            <w:pPr>
-              <w:pStyle w:val="a6"/>
-              <w:rPr>
-                <w:rFonts w:hint="eastAsia"/>
+            <w:tcW w:w="1555" w:type="dxa"/>
+          </w:tcPr>
+          <w:p>
+            <w:pPr>
+              <w:pStyle w:val="a6"/>
+              <w:rPr>
                 <w:sz w:val="21"/>
                 <w:szCs w:val="21"/>
               </w:rPr>
@@ -5818,13 +5924,14 @@
                 <w:sz w:val="21"/>
                 <w:szCs w:val="21"/>
               </w:rPr>
+              <w:lastRenderedPageBreak/>
               <w:t>使用场景</w:t>
             </w:r>
           </w:p>
         </w:tc>
         <w:tc>
           <w:tcPr>
-            <w:tcW w:w="4649" w:type="dxa"/>
+            <w:tcW w:w="5953" w:type="dxa"/>
           </w:tcPr>
           <w:p>
             <w:pPr>
@@ -5834,7 +5941,6 @@
                 <w:numId w:val="6"/>
               </w:numPr>
               <w:rPr>
-                <w:rFonts w:hint="eastAsia"/>
                 <w:sz w:val="21"/>
                 <w:szCs w:val="21"/>
               </w:rPr>
@@ -5851,7 +5957,7 @@
         </w:tc>
         <w:tc>
           <w:tcPr>
-            <w:tcW w:w="4650" w:type="dxa"/>
+            <w:tcW w:w="6440" w:type="dxa"/>
           </w:tcPr>
           <w:p>
             <w:pPr>
@@ -5883,7 +5989,7 @@
       <w:tr>
         <w:tc>
           <w:tcPr>
-            <w:tcW w:w="4649" w:type="dxa"/>
+            <w:tcW w:w="1555" w:type="dxa"/>
           </w:tcPr>
           <w:p>
             <w:pPr>
@@ -5905,7 +6011,7 @@
         </w:tc>
         <w:tc>
           <w:tcPr>
-            <w:tcW w:w="4649" w:type="dxa"/>
+            <w:tcW w:w="5953" w:type="dxa"/>
           </w:tcPr>
           <w:p>
             <w:pPr>
@@ -5927,7 +6033,7 @@
         </w:tc>
         <w:tc>
           <w:tcPr>
-            <w:tcW w:w="4650" w:type="dxa"/>
+            <w:tcW w:w="6440" w:type="dxa"/>
           </w:tcPr>
           <w:p>
             <w:pPr>
@@ -5946,7 +6052,11 @@
         <w:pStyle w:val="a6"/>
         <w:ind w:firstLineChars="300" w:firstLine="720"/>
         <w:rPr>
-          <w:rFonts w:hint="eastAsia"/>
+          <w:rFonts w:ascii="微软雅黑" w:eastAsia="微软雅黑" w:hAnsi="微软雅黑"/>
+          <w:color w:val="333333"/>
+          <w:sz w:val="21"/>
+          <w:szCs w:val="21"/>
+          <w:shd w:val="clear" w:color="auto" w:fill="FFFFFF"/>
         </w:rPr>
       </w:pPr>
       <w:r>
@@ -5985,43 +6095,22 @@
     </w:p>
     <w:p>
       <w:pPr>
-        <w:pStyle w:val="a6"/>
-        <w:rPr>
-          <w:sz w:val="32"/>
-          <w:szCs w:val="32"/>
-        </w:rPr>
+        <w:pStyle w:val="2"/>
       </w:pPr>
       <w:r>
         <w:rPr>
           <w:rFonts w:hint="eastAsia"/>
-          <w:sz w:val="32"/>
-          <w:szCs w:val="32"/>
         </w:rPr>
         <w:t>9</w:t>
       </w:r>
       <w:r>
         <w:rPr>
           <w:rFonts w:hint="eastAsia"/>
-          <w:sz w:val="32"/>
-          <w:szCs w:val="32"/>
         </w:rPr>
         <w:t>、</w:t>
       </w:r>
       <w:r>
-        <w:rPr>
-          <w:b/>
-          <w:bCs/>
-          <w:sz w:val="32"/>
-          <w:szCs w:val="32"/>
-        </w:rPr>
-        <w:t>DNS域名系统，简单描述其工作原理。</w:t>
-      </w:r>
-      <w:r>
-        <w:rPr>
-          <w:sz w:val="32"/>
-          <w:szCs w:val="32"/>
-        </w:rPr>
-        <w:t xml:space="preserve"> </w:t>
+        <w:t xml:space="preserve">DNS域名系统，简单描述其工作原理。 </w:t>
       </w:r>
     </w:p>
     <w:p>
@@ -6097,6 +6186,7 @@
       <w:pPr>
         <w:pStyle w:val="a6"/>
         <w:shd w:val="clear" w:color="auto" w:fill="FFFFFF"/>
+        <w:spacing w:line="360" w:lineRule="auto"/>
         <w:ind w:left="1065" w:firstLineChars="200" w:firstLine="420"/>
         <w:rPr>
           <w:sz w:val="21"/>
@@ -6134,17 +6224,17 @@
           <w:numId w:val="3"/>
         </w:numPr>
         <w:shd w:val="clear" w:color="auto" w:fill="FFFFFF"/>
-        <w:rPr>
-          <w:sz w:val="21"/>
-          <w:szCs w:val="21"/>
-        </w:rPr>
-      </w:pPr>
-      <w:r>
-        <w:rPr>
-          <w:sz w:val="21"/>
-          <w:szCs w:val="21"/>
-        </w:rPr>
-        <w:lastRenderedPageBreak/>
+        <w:spacing w:line="360" w:lineRule="auto"/>
+        <w:rPr>
+          <w:sz w:val="21"/>
+          <w:szCs w:val="21"/>
+        </w:rPr>
+      </w:pPr>
+      <w:r>
+        <w:rPr>
+          <w:sz w:val="21"/>
+          <w:szCs w:val="21"/>
+        </w:rPr>
         <w:t>本地域名服务器向根域名服务器的查询的</w:t>
       </w:r>
       <w:r>
@@ -6167,6 +6257,7 @@
       <w:pPr>
         <w:pStyle w:val="a6"/>
         <w:shd w:val="clear" w:color="auto" w:fill="FFFFFF"/>
+        <w:spacing w:line="360" w:lineRule="auto"/>
         <w:ind w:left="1065" w:firstLineChars="200" w:firstLine="420"/>
         <w:rPr>
           <w:sz w:val="21"/>
@@ -6178,6 +6269,7 @@
           <w:sz w:val="21"/>
           <w:szCs w:val="21"/>
         </w:rPr>
+        <w:lastRenderedPageBreak/>
         <w:t>迭代查询的特点：当根域名服务器收到本地域名服务器发出的迭代查询请求报文时，要么给出所要查询的IP地址，要么告诉本地服务器：“你下一步应当向哪一个域名服务器进行查询”。然后让本地服务器进行后续的查询。</w:t>
       </w:r>
     </w:p>
@@ -6185,6 +6277,7 @@
       <w:pPr>
         <w:pStyle w:val="a6"/>
         <w:shd w:val="clear" w:color="auto" w:fill="FFFFFF"/>
+        <w:spacing w:line="360" w:lineRule="auto"/>
         <w:ind w:left="1065" w:firstLineChars="200" w:firstLine="420"/>
         <w:rPr>
           <w:sz w:val="21"/>
@@ -6198,23 +6291,35 @@
         </w:rPr>
         <w:t>根域名服务器通常是把自己知道的顶级域名服务器的IP地址告诉本地域名服务器，让本地域名服务器再向顶级域名服务器查询。顶级域名服务器在收到本地域名服务器的查询请求后，要么给出所要查询的IP地址，要么告诉本地服务器下一步应当向哪一个权限域名服务器进行查询。最后，知道了所要解析的IP地址或报错，然后把这个结果返回给发起查询的主机。</w:t>
       </w:r>
-    </w:p>
-    <w:p>
-      <w:pPr>
-        <w:pStyle w:val="a6"/>
-        <w:shd w:val="clear" w:color="auto" w:fill="FFFFFF"/>
-        <w:ind w:firstLine="540"/>
-        <w:rPr>
-          <w:sz w:val="21"/>
-          <w:szCs w:val="21"/>
-        </w:rPr>
-      </w:pPr>
-      <w:r>
-        <w:rPr>
-          <w:sz w:val="21"/>
-          <w:szCs w:val="21"/>
-        </w:rPr>
-        <w:t>        下图给出了这两种查询的差别</w:t>
+      <w:r>
+        <w:rPr>
+          <w:rFonts w:hint="eastAsia"/>
+          <w:sz w:val="21"/>
+          <w:szCs w:val="21"/>
+        </w:rPr>
+        <w:t xml:space="preserve">  </w:t>
+      </w:r>
+      <w:r>
+        <w:rPr>
+          <w:sz w:val="21"/>
+          <w:szCs w:val="21"/>
+        </w:rPr>
+        <w:t xml:space="preserve">  </w:t>
+      </w:r>
+      <w:r>
+        <w:rPr>
+          <w:sz w:val="21"/>
+          <w:szCs w:val="21"/>
+        </w:rPr>
+        <w:t xml:space="preserve"> 下图给出了这两种查询的差别</w:t>
+      </w:r>
+      <w:r>
+        <w:rPr>
+          <w:rFonts w:hint="eastAsia"/>
+          <w:sz w:val="21"/>
+          <w:szCs w:val="21"/>
+        </w:rPr>
+        <w:t>：</w:t>
       </w:r>
     </w:p>
     <w:p>
@@ -6224,7 +6329,6 @@
         <w:ind w:firstLine="540"/>
         <w:jc w:val="center"/>
         <w:rPr>
-          <w:rFonts w:hint="eastAsia"/>
           <w:sz w:val="21"/>
           <w:szCs w:val="21"/>
         </w:rPr>
@@ -6238,9 +6342,9 @@
           <w:szCs w:val="27"/>
         </w:rPr>
         <w:drawing>
-          <wp:inline distT="0" distB="0" distL="0" distR="0" wp14:anchorId="21817285" wp14:editId="3D9E4501">
-            <wp:extent cx="6429375" cy="2962275"/>
-            <wp:effectExtent l="0" t="0" r="9525" b="9525"/>
+          <wp:inline distT="0" distB="0" distL="0" distR="0" wp14:anchorId="21817285" wp14:editId="71A12325">
+            <wp:extent cx="6429375" cy="3333750"/>
+            <wp:effectExtent l="0" t="0" r="9525" b="0"/>
             <wp:docPr id="2" name="图片 2" descr="http://img.blog.csdn.net/20140507124241312?watermark/2/text/aHR0cDovL2Jsb2cuY3Nkbi5uZXQveWlwaWFua29uZ2JhaQ==/font/5a6L5L2T/fontsize/400/fill/I0JBQkFCMA==/dissolve/70/gravity/SouthEast"/>
             <wp:cNvGraphicFramePr>
               <a:graphicFrameLocks xmlns:a="http://schemas.openxmlformats.org/drawingml/2006/main" noChangeAspect="1"/>
@@ -6250,3042 +6354,6 @@
                 <pic:pic xmlns:pic="http://schemas.openxmlformats.org/drawingml/2006/picture">
                   <pic:nvPicPr>
                     <pic:cNvPr id="0" name="Picture 1" descr="http://img.blog.csdn.net/20140507124241312?watermark/2/text/aHR0cDovL2Jsb2cuY3Nkbi5uZXQveWlwaWFua29uZ2JhaQ==/font/5a6L5L2T/fontsize/400/fill/I0JBQkFCMA==/dissolve/70/gravity/SouthEast"/>
-                    <pic:cNvPicPr>
-                      <a:picLocks noChangeAspect="1" noChangeArrowheads="1"/>
-                    </pic:cNvPicPr>
-                  </pic:nvPicPr>
-                  <pic:blipFill>
-                    <a:blip r:embed="rId10">
-                      <a:extLst>
-                        <a:ext uri="{28A0092B-C50C-407E-A947-70E740481C1C}">
-                          <a14:useLocalDpi xmlns:a14="http://schemas.microsoft.com/office/drawing/2010/main" val="0"/>
-                        </a:ext>
-                      </a:extLst>
-                    </a:blip>
-                    <a:srcRect/>
-                    <a:stretch>
-                      <a:fillRect/>
-                    </a:stretch>
-                  </pic:blipFill>
-                  <pic:spPr bwMode="auto">
-                    <a:xfrm>
-                      <a:off x="0" y="0"/>
-                      <a:ext cx="6429375" cy="2962275"/>
-                    </a:xfrm>
-                    <a:prstGeom prst="rect">
-                      <a:avLst/>
-                    </a:prstGeom>
-                    <a:noFill/>
-                    <a:ln>
-                      <a:noFill/>
-                    </a:ln>
-                  </pic:spPr>
-                </pic:pic>
-              </a:graphicData>
-            </a:graphic>
-          </wp:inline>
-        </w:drawing>
-      </w:r>
-    </w:p>
-    <w:p>
-      <w:pPr>
-        <w:pStyle w:val="a6"/>
-        <w:shd w:val="clear" w:color="auto" w:fill="FFFFFF"/>
-        <w:rPr>
-          <w:b/>
-        </w:rPr>
-      </w:pPr>
-      <w:r>
-        <w:rPr>
-          <w:b/>
-        </w:rPr>
-        <w:lastRenderedPageBreak/>
-        <w:t>下面举一个例子演示整个查询过程：</w:t>
-      </w:r>
-    </w:p>
-    <w:p>
-      <w:pPr>
-        <w:pStyle w:val="a6"/>
-        <w:shd w:val="clear" w:color="auto" w:fill="FFFFFF"/>
-        <w:ind w:firstLineChars="200" w:firstLine="422"/>
-        <w:rPr>
-          <w:b/>
-          <w:sz w:val="21"/>
-          <w:szCs w:val="21"/>
-        </w:rPr>
-      </w:pPr>
-      <w:r>
-        <w:rPr>
-          <w:rFonts w:hint="eastAsia"/>
-          <w:b/>
-          <w:sz w:val="21"/>
-          <w:szCs w:val="21"/>
-        </w:rPr>
-        <w:t>（1）、查询过程</w:t>
-      </w:r>
-    </w:p>
-    <w:p>
-      <w:pPr>
-        <w:pStyle w:val="a6"/>
-        <w:shd w:val="clear" w:color="auto" w:fill="FFFFFF"/>
-        <w:ind w:firstLineChars="200" w:firstLine="420"/>
-        <w:rPr>
-          <w:sz w:val="21"/>
-          <w:szCs w:val="21"/>
-        </w:rPr>
-      </w:pPr>
-      <w:r>
-        <w:rPr>
-          <w:sz w:val="21"/>
-          <w:szCs w:val="21"/>
-        </w:rPr>
-        <w:t>假定域名为m.xyz.com的主机想知道另一个主机y.abc.com的IP地址</w:t>
-      </w:r>
-      <w:r>
-        <w:rPr>
-          <w:rFonts w:hint="eastAsia"/>
-          <w:sz w:val="21"/>
-          <w:szCs w:val="21"/>
-        </w:rPr>
-        <w:t>(也就是主机想访问y.abc.com)</w:t>
-      </w:r>
-      <w:r>
-        <w:rPr>
-          <w:sz w:val="21"/>
-          <w:szCs w:val="21"/>
-        </w:rPr>
-        <w:t>。</w:t>
-      </w:r>
-    </w:p>
-    <w:p>
-      <w:pPr>
-        <w:pStyle w:val="a6"/>
-        <w:shd w:val="clear" w:color="auto" w:fill="FFFFFF"/>
-        <w:ind w:firstLineChars="200" w:firstLine="420"/>
-        <w:rPr>
-          <w:sz w:val="21"/>
-          <w:szCs w:val="21"/>
-        </w:rPr>
-      </w:pPr>
-      <w:r>
-        <w:rPr>
-          <w:sz w:val="21"/>
-          <w:szCs w:val="21"/>
-        </w:rPr>
-        <w:t>例如，主机m.xyz.com打算发送邮件给y.abc.com。这时就必须知道主机y.abc.com的IP地址。</w:t>
-      </w:r>
-    </w:p>
-    <w:p>
-      <w:pPr>
-        <w:pStyle w:val="a6"/>
-        <w:shd w:val="clear" w:color="auto" w:fill="FFFFFF"/>
-        <w:ind w:firstLineChars="200" w:firstLine="420"/>
-        <w:rPr>
-          <w:sz w:val="21"/>
-          <w:szCs w:val="21"/>
-        </w:rPr>
-      </w:pPr>
-      <w:r>
-        <w:rPr>
-          <w:sz w:val="21"/>
-          <w:szCs w:val="21"/>
-        </w:rPr>
-        <w:t>下面是上图a的几个查询步骤：</w:t>
-      </w:r>
-    </w:p>
-    <w:p>
-      <w:pPr>
-        <w:pStyle w:val="a6"/>
-        <w:shd w:val="clear" w:color="auto" w:fill="FFFFFF"/>
-        <w:ind w:left="645" w:firstLineChars="200" w:firstLine="420"/>
-        <w:rPr>
-          <w:sz w:val="21"/>
-          <w:szCs w:val="21"/>
-        </w:rPr>
-      </w:pPr>
-      <w:r>
-        <w:rPr>
-          <w:sz w:val="21"/>
-          <w:szCs w:val="21"/>
-        </w:rPr>
-        <w:t>1、主机m.abc.com先</w:t>
-      </w:r>
-      <w:r>
-        <w:rPr>
-          <w:color w:val="FF0000"/>
-          <w:sz w:val="21"/>
-          <w:szCs w:val="21"/>
-        </w:rPr>
-        <w:t>向本地服务器dns.xyz.com进行递归查询</w:t>
-      </w:r>
-      <w:r>
-        <w:rPr>
-          <w:sz w:val="21"/>
-          <w:szCs w:val="21"/>
-        </w:rPr>
-        <w:t>。</w:t>
-      </w:r>
-      <w:r>
-        <w:rPr>
-          <w:rFonts w:hint="eastAsia"/>
-          <w:sz w:val="21"/>
-          <w:szCs w:val="21"/>
-        </w:rPr>
-        <w:t>(</w:t>
-      </w:r>
-      <w:r>
-        <w:rPr>
-          <w:sz w:val="21"/>
-          <w:szCs w:val="21"/>
-        </w:rPr>
-        <w:t xml:space="preserve"> </w:t>
-      </w:r>
-      <w:r>
-        <w:rPr>
-          <w:rFonts w:hint="eastAsia"/>
-          <w:sz w:val="21"/>
-          <w:szCs w:val="21"/>
-        </w:rPr>
-        <w:t>如果查到，直接返回；如果没查到，则进行步骤2</w:t>
-      </w:r>
-      <w:r>
-        <w:rPr>
-          <w:sz w:val="21"/>
-          <w:szCs w:val="21"/>
-        </w:rPr>
-        <w:t xml:space="preserve"> </w:t>
-      </w:r>
-      <w:r>
-        <w:rPr>
-          <w:rFonts w:hint="eastAsia"/>
-          <w:sz w:val="21"/>
-          <w:szCs w:val="21"/>
-        </w:rPr>
-        <w:t>)</w:t>
-      </w:r>
-    </w:p>
-    <w:p>
-      <w:pPr>
-        <w:pStyle w:val="a6"/>
-        <w:shd w:val="clear" w:color="auto" w:fill="FFFFFF"/>
-        <w:ind w:firstLineChars="500" w:firstLine="1050"/>
-        <w:rPr>
-          <w:sz w:val="21"/>
-          <w:szCs w:val="21"/>
-        </w:rPr>
-      </w:pPr>
-      <w:r>
-        <w:rPr>
-          <w:sz w:val="21"/>
-          <w:szCs w:val="21"/>
-        </w:rPr>
-        <w:t>2、本地服务器</w:t>
-      </w:r>
-      <w:r>
-        <w:rPr>
-          <w:color w:val="FF0000"/>
-          <w:sz w:val="21"/>
-          <w:szCs w:val="21"/>
-        </w:rPr>
-        <w:t>采用迭代查询</w:t>
-      </w:r>
-      <w:r>
-        <w:rPr>
-          <w:sz w:val="21"/>
-          <w:szCs w:val="21"/>
-        </w:rPr>
-        <w:t>。它先向一个根域名服务器查询。</w:t>
-      </w:r>
-    </w:p>
-    <w:p>
-      <w:pPr>
-        <w:pStyle w:val="a6"/>
-        <w:shd w:val="clear" w:color="auto" w:fill="FFFFFF"/>
-        <w:ind w:firstLineChars="500" w:firstLine="1050"/>
-        <w:rPr>
-          <w:sz w:val="21"/>
-          <w:szCs w:val="21"/>
-        </w:rPr>
-      </w:pPr>
-      <w:r>
-        <w:rPr>
-          <w:sz w:val="21"/>
-          <w:szCs w:val="21"/>
-        </w:rPr>
-        <w:t>3、根域名服务器告诉本地服务器，下一次应查询的顶级域名服务器dns.com的IP地址。</w:t>
-      </w:r>
-    </w:p>
-    <w:p>
-      <w:pPr>
-        <w:pStyle w:val="a6"/>
-        <w:shd w:val="clear" w:color="auto" w:fill="FFFFFF"/>
-        <w:ind w:firstLineChars="500" w:firstLine="1050"/>
-        <w:rPr>
-          <w:sz w:val="21"/>
-          <w:szCs w:val="21"/>
-        </w:rPr>
-      </w:pPr>
-      <w:r>
-        <w:rPr>
-          <w:sz w:val="21"/>
-          <w:szCs w:val="21"/>
-        </w:rPr>
-        <w:t>4、本地域名服务器向顶级域名服务器dns.com进行查询。</w:t>
-      </w:r>
-    </w:p>
-    <w:p>
-      <w:pPr>
-        <w:pStyle w:val="a6"/>
-        <w:shd w:val="clear" w:color="auto" w:fill="FFFFFF"/>
-        <w:ind w:firstLineChars="500" w:firstLine="1050"/>
-        <w:rPr>
-          <w:sz w:val="21"/>
-          <w:szCs w:val="21"/>
-        </w:rPr>
-      </w:pPr>
-      <w:r>
-        <w:rPr>
-          <w:sz w:val="21"/>
-          <w:szCs w:val="21"/>
-        </w:rPr>
-        <w:t>5、顶级域名服务器dns.com告诉本地域名服务器，下一步应查询的权限服务器dns.abc.com的IP地址。</w:t>
-      </w:r>
-    </w:p>
-    <w:p>
-      <w:pPr>
-        <w:pStyle w:val="a6"/>
-        <w:shd w:val="clear" w:color="auto" w:fill="FFFFFF"/>
-        <w:ind w:firstLineChars="500" w:firstLine="1050"/>
-        <w:rPr>
-          <w:sz w:val="21"/>
-          <w:szCs w:val="21"/>
-        </w:rPr>
-      </w:pPr>
-      <w:r>
-        <w:rPr>
-          <w:sz w:val="21"/>
-          <w:szCs w:val="21"/>
-        </w:rPr>
-        <w:t>6、本地域名服务器向权限域名服务器dns.abc.com进行查询。</w:t>
-      </w:r>
-    </w:p>
-    <w:p>
-      <w:pPr>
-        <w:pStyle w:val="a6"/>
-        <w:shd w:val="clear" w:color="auto" w:fill="FFFFFF"/>
-        <w:ind w:firstLineChars="500" w:firstLine="1050"/>
-        <w:rPr>
-          <w:sz w:val="21"/>
-          <w:szCs w:val="21"/>
-        </w:rPr>
-      </w:pPr>
-      <w:r>
-        <w:rPr>
-          <w:sz w:val="21"/>
-          <w:szCs w:val="21"/>
-        </w:rPr>
-        <w:t>7、权限域名服务器dns.abc.com告诉本地域名服务器，所查询的主机的IP地址。</w:t>
-      </w:r>
-    </w:p>
-    <w:p>
-      <w:pPr>
-        <w:pStyle w:val="a6"/>
-        <w:shd w:val="clear" w:color="auto" w:fill="FFFFFF"/>
-        <w:ind w:firstLineChars="500" w:firstLine="1050"/>
-        <w:rPr>
-          <w:sz w:val="21"/>
-          <w:szCs w:val="21"/>
-        </w:rPr>
-      </w:pPr>
-      <w:r>
-        <w:rPr>
-          <w:sz w:val="21"/>
-          <w:szCs w:val="21"/>
-        </w:rPr>
-        <w:t>8、本地域名服务器最后把查询结果告诉m.xyz.com。</w:t>
-      </w:r>
-    </w:p>
-    <w:p>
-      <w:pPr>
-        <w:pStyle w:val="a6"/>
-        <w:shd w:val="clear" w:color="auto" w:fill="FFFFFF"/>
-        <w:ind w:firstLineChars="500" w:firstLine="1050"/>
-        <w:rPr>
-          <w:color w:val="FF0000"/>
-          <w:sz w:val="21"/>
-          <w:szCs w:val="21"/>
-        </w:rPr>
-      </w:pPr>
-      <w:r>
-        <w:rPr>
-          <w:color w:val="FF0000"/>
-          <w:sz w:val="21"/>
-          <w:szCs w:val="21"/>
-        </w:rPr>
-        <w:t>整个查询过程共用到了8个UDP报文。</w:t>
-      </w:r>
-    </w:p>
-    <w:p>
-      <w:pPr>
-        <w:pStyle w:val="a6"/>
-        <w:shd w:val="clear" w:color="auto" w:fill="FFFFFF"/>
-        <w:ind w:leftChars="100" w:left="210" w:firstLineChars="200" w:firstLine="422"/>
-        <w:rPr>
-          <w:b/>
-          <w:sz w:val="21"/>
-          <w:szCs w:val="21"/>
-        </w:rPr>
-      </w:pPr>
-      <w:r>
-        <w:rPr>
-          <w:rFonts w:hint="eastAsia"/>
-          <w:b/>
-          <w:sz w:val="21"/>
-          <w:szCs w:val="21"/>
-        </w:rPr>
-        <w:lastRenderedPageBreak/>
-        <w:t>（2）、优化过程</w:t>
-      </w:r>
-    </w:p>
-    <w:p>
-      <w:pPr>
-        <w:pStyle w:val="a6"/>
-        <w:shd w:val="clear" w:color="auto" w:fill="FFFFFF"/>
-        <w:ind w:leftChars="100" w:left="210" w:firstLineChars="200" w:firstLine="420"/>
-        <w:rPr>
-          <w:sz w:val="21"/>
-          <w:szCs w:val="21"/>
-        </w:rPr>
-      </w:pPr>
-      <w:r>
-        <w:rPr>
-          <w:sz w:val="21"/>
-          <w:szCs w:val="21"/>
-        </w:rPr>
-        <w:t>为了提高DNS查询效率，并减轻服务器的负荷和减少因特网上的DNS查询报文数量，</w:t>
-      </w:r>
-      <w:r>
-        <w:rPr>
-          <w:color w:val="FF0000"/>
-          <w:sz w:val="21"/>
-          <w:szCs w:val="21"/>
-        </w:rPr>
-        <w:t>在域名服务器中广泛使用了高速缓存</w:t>
-      </w:r>
-      <w:r>
-        <w:rPr>
-          <w:sz w:val="21"/>
-          <w:szCs w:val="21"/>
-        </w:rPr>
-        <w:t>，用来存放最近查询过的域名以及从何处获得域名映射信息的记录。</w:t>
-      </w:r>
-    </w:p>
-    <w:p>
-      <w:pPr>
-        <w:pStyle w:val="a6"/>
-        <w:shd w:val="clear" w:color="auto" w:fill="FFFFFF"/>
-        <w:ind w:leftChars="100" w:left="210" w:firstLineChars="200" w:firstLine="420"/>
-        <w:rPr>
-          <w:sz w:val="21"/>
-          <w:szCs w:val="21"/>
-        </w:rPr>
-      </w:pPr>
-      <w:r>
-        <w:rPr>
-          <w:sz w:val="21"/>
-          <w:szCs w:val="21"/>
-        </w:rPr>
-        <w:t>例如，在上面的查询过程中，如果在m.xyz.com的主机上不久前已经有用户查询过y.abc.com的IP地址，那么本地域名服务器就不必向根域名服务器重新查询y.abc.com的IP地址，而是直接把告诉缓存中存放的上次查询结果(即y.abc.com的IP地址)告诉用户。</w:t>
-      </w:r>
-    </w:p>
-    <w:p>
-      <w:pPr>
-        <w:pStyle w:val="a6"/>
-        <w:shd w:val="clear" w:color="auto" w:fill="FFFFFF"/>
-        <w:ind w:leftChars="100" w:left="210" w:firstLineChars="200" w:firstLine="420"/>
-        <w:rPr>
-          <w:sz w:val="21"/>
-          <w:szCs w:val="21"/>
-        </w:rPr>
-      </w:pPr>
-      <w:r>
-        <w:rPr>
-          <w:sz w:val="21"/>
-          <w:szCs w:val="21"/>
-        </w:rPr>
-        <w:t>由于名字到</w:t>
-      </w:r>
-      <w:r>
-        <w:rPr>
-          <w:rFonts w:hint="eastAsia"/>
-          <w:sz w:val="21"/>
-          <w:szCs w:val="21"/>
-        </w:rPr>
-        <w:t>IP</w:t>
-      </w:r>
-      <w:r>
-        <w:rPr>
-          <w:sz w:val="21"/>
-          <w:szCs w:val="21"/>
-        </w:rPr>
-        <w:t>地址的绑定并不经常改变，为保持</w:t>
-      </w:r>
-      <w:r>
-        <w:rPr>
-          <w:rFonts w:hint="eastAsia"/>
-          <w:sz w:val="21"/>
-          <w:szCs w:val="21"/>
-        </w:rPr>
-        <w:t>高速</w:t>
-      </w:r>
-      <w:r>
-        <w:rPr>
-          <w:sz w:val="21"/>
-          <w:szCs w:val="21"/>
-        </w:rPr>
-        <w:t>缓存中的内容正确，域名服务器应为每项内容设置计时器并处理超过合理时间的项(例如每个项目两天)。当域名服务器已从缓存中删去某项信息后又被请求查询该项信息，就必须重新到授权管理该项的域名服务器绑定信息。当权限服务器回答一个查询请求时，在响应中都指明绑定有效存在的时间值。增加此时间值可减少网络开销，而减少此时间值可提高域名解析的正确性。</w:t>
-      </w:r>
-    </w:p>
-    <w:p>
-      <w:pPr>
-        <w:pStyle w:val="a6"/>
-        <w:shd w:val="clear" w:color="auto" w:fill="FFFFFF"/>
-        <w:ind w:leftChars="100" w:left="210" w:firstLineChars="200" w:firstLine="420"/>
-        <w:rPr>
-          <w:sz w:val="21"/>
-          <w:szCs w:val="21"/>
-        </w:rPr>
-      </w:pPr>
-      <w:r>
-        <w:rPr>
-          <w:color w:val="FF0000"/>
-          <w:sz w:val="21"/>
-          <w:szCs w:val="21"/>
-        </w:rPr>
-        <w:t>不仅在本地域名服务器中需要高速缓存，在主机中也需要。</w:t>
-      </w:r>
-      <w:r>
-        <w:rPr>
-          <w:sz w:val="21"/>
-          <w:szCs w:val="21"/>
-        </w:rPr>
-        <w:t>许多主机在启动时从本地服务器下载名字和地址的全部</w:t>
-      </w:r>
-      <w:hyperlink r:id="rId11" w:tgtFrame="_blank" w:tooltip="MySQL知识库" w:history="1">
-        <w:r>
-          <w:rPr>
-            <w:sz w:val="21"/>
-            <w:szCs w:val="21"/>
-          </w:rPr>
-          <w:t>数据库</w:t>
-        </w:r>
-      </w:hyperlink>
-      <w:r>
-        <w:rPr>
-          <w:sz w:val="21"/>
-          <w:szCs w:val="21"/>
-        </w:rPr>
-        <w:t>，维护存放自己最近使用的域名的高速缓存，并且只在从缓存中找不到名字时才使用域名服务器。维护本地域名服务器数据库的主机应当定期地检查域名服务器以获取新的映射信息，而且主机必须从缓存中删除无效的项。由于域名改动并不频繁，大多数网点不需花精力就能维护数据库的一致性。</w:t>
-      </w:r>
-    </w:p>
-    <w:p>
-      <w:pPr>
-        <w:pStyle w:val="a6"/>
-        <w:rPr>
-          <w:rStyle w:val="a5"/>
-        </w:rPr>
-      </w:pPr>
-      <w:r>
-        <w:rPr>
-          <w:rStyle w:val="a5"/>
-          <w:rFonts w:hint="eastAsia"/>
-          <w:sz w:val="32"/>
-          <w:szCs w:val="32"/>
-        </w:rPr>
-        <w:t>10</w:t>
-      </w:r>
-      <w:r>
-        <w:rPr>
-          <w:rStyle w:val="a5"/>
-          <w:rFonts w:hint="eastAsia"/>
-          <w:sz w:val="32"/>
-          <w:szCs w:val="32"/>
-        </w:rPr>
-        <w:t>、</w:t>
-      </w:r>
-      <w:r>
-        <w:rPr>
-          <w:rStyle w:val="a5"/>
-          <w:sz w:val="32"/>
-          <w:szCs w:val="32"/>
-        </w:rPr>
-        <w:t>TCP对应的协议和UDP对应的协议</w:t>
-      </w:r>
-      <w:r>
-        <w:rPr>
-          <w:rStyle w:val="a5"/>
-          <w:rFonts w:hint="eastAsia"/>
-          <w:sz w:val="32"/>
-          <w:szCs w:val="32"/>
-        </w:rPr>
-        <w:t>对比</w:t>
-      </w:r>
-    </w:p>
-    <w:tbl>
-      <w:tblPr>
-        <w:tblStyle w:val="a7"/>
-        <w:tblW w:w="0" w:type="auto"/>
-        <w:tblLook w:val="04A0" w:firstRow="1" w:lastRow="0" w:firstColumn="1" w:lastColumn="0" w:noHBand="0" w:noVBand="1"/>
-      </w:tblPr>
-      <w:tblGrid>
-        <w:gridCol w:w="6974"/>
-        <w:gridCol w:w="6974"/>
-      </w:tblGrid>
-      <w:tr>
-        <w:tc>
-          <w:tcPr>
-            <w:tcW w:w="6974" w:type="dxa"/>
-          </w:tcPr>
-          <w:p>
-            <w:pPr>
-              <w:pStyle w:val="a6"/>
-              <w:jc w:val="center"/>
-              <w:rPr>
-                <w:rStyle w:val="a5"/>
-                <w:rFonts w:hint="eastAsia"/>
-                <w:b w:val="0"/>
-                <w:bCs w:val="0"/>
-              </w:rPr>
-            </w:pPr>
-            <w:r>
-              <w:rPr>
-                <w:rStyle w:val="a5"/>
-              </w:rPr>
-              <w:t>TCP对应的协议</w:t>
-            </w:r>
-          </w:p>
-        </w:tc>
-        <w:tc>
-          <w:tcPr>
-            <w:tcW w:w="6974" w:type="dxa"/>
-          </w:tcPr>
-          <w:p>
-            <w:pPr>
-              <w:pStyle w:val="a6"/>
-              <w:jc w:val="center"/>
-              <w:rPr>
-                <w:rStyle w:val="a5"/>
-              </w:rPr>
-            </w:pPr>
-            <w:r>
-              <w:rPr>
-                <w:rStyle w:val="a5"/>
-              </w:rPr>
-              <w:t>UDP对应的协议</w:t>
-            </w:r>
-          </w:p>
-        </w:tc>
-      </w:tr>
-      <w:tr>
-        <w:tc>
-          <w:tcPr>
-            <w:tcW w:w="6974" w:type="dxa"/>
-          </w:tcPr>
-          <w:p>
-            <w:pPr>
-              <w:pStyle w:val="a6"/>
-              <w:rPr>
-                <w:rStyle w:val="a5"/>
-                <w:rFonts w:hint="eastAsia"/>
-              </w:rPr>
-            </w:pPr>
-            <w:r>
-              <w:rPr>
-                <w:rStyle w:val="a5"/>
-              </w:rPr>
-              <w:t>FTP</w:t>
-            </w:r>
-            <w:r>
-              <w:t>：</w:t>
-            </w:r>
-            <w:r>
-              <w:rPr>
-                <w:sz w:val="21"/>
-                <w:szCs w:val="21"/>
-              </w:rPr>
-              <w:t>定义了文件传输协议，使用</w:t>
-            </w:r>
-            <w:r>
-              <w:rPr>
-                <w:rStyle w:val="a5"/>
-                <w:sz w:val="21"/>
-                <w:szCs w:val="21"/>
-              </w:rPr>
-              <w:t>21</w:t>
-            </w:r>
-            <w:r>
-              <w:rPr>
-                <w:sz w:val="21"/>
-                <w:szCs w:val="21"/>
-              </w:rPr>
-              <w:t>端口</w:t>
-            </w:r>
-          </w:p>
-        </w:tc>
-        <w:tc>
-          <w:tcPr>
-            <w:tcW w:w="6974" w:type="dxa"/>
-          </w:tcPr>
-          <w:p>
-            <w:pPr>
-              <w:pStyle w:val="a6"/>
-              <w:ind w:left="723" w:hangingChars="300" w:hanging="723"/>
-              <w:rPr>
-                <w:rStyle w:val="a5"/>
-              </w:rPr>
-            </w:pPr>
-            <w:r>
-              <w:rPr>
-                <w:rStyle w:val="a5"/>
-              </w:rPr>
-              <w:t>DNS</w:t>
-            </w:r>
-            <w:r>
-              <w:t>：</w:t>
-            </w:r>
-            <w:r>
-              <w:rPr>
-                <w:rFonts w:hint="eastAsia"/>
-              </w:rPr>
-              <w:t xml:space="preserve"> </w:t>
-            </w:r>
-            <w:r>
-              <w:rPr>
-                <w:sz w:val="21"/>
-                <w:szCs w:val="21"/>
-              </w:rPr>
-              <w:t>用于域名解析服务，将域名地址转换为IP地址。DNS用的是</w:t>
-            </w:r>
-            <w:r>
-              <w:rPr>
-                <w:rStyle w:val="a5"/>
-                <w:sz w:val="21"/>
-                <w:szCs w:val="21"/>
-              </w:rPr>
-              <w:t>53</w:t>
-            </w:r>
-            <w:r>
-              <w:rPr>
-                <w:sz w:val="21"/>
-                <w:szCs w:val="21"/>
-              </w:rPr>
-              <w:t>号端口。</w:t>
-            </w:r>
-          </w:p>
-        </w:tc>
-      </w:tr>
-      <w:tr>
-        <w:tc>
-          <w:tcPr>
-            <w:tcW w:w="6974" w:type="dxa"/>
-          </w:tcPr>
-          <w:p>
-            <w:pPr>
-              <w:pStyle w:val="a6"/>
-              <w:rPr>
-                <w:rStyle w:val="a5"/>
-                <w:rFonts w:hint="eastAsia"/>
-              </w:rPr>
-            </w:pPr>
-            <w:r>
-              <w:rPr>
-                <w:rStyle w:val="a5"/>
-              </w:rPr>
-              <w:t>SMTP</w:t>
-            </w:r>
-            <w:r>
-              <w:t>：</w:t>
-            </w:r>
-            <w:r>
-              <w:rPr>
-                <w:sz w:val="21"/>
-                <w:szCs w:val="21"/>
-              </w:rPr>
-              <w:t>邮件传送协议，用于发送邮件。服务器开放的是</w:t>
-            </w:r>
-            <w:r>
-              <w:rPr>
-                <w:rStyle w:val="a5"/>
-                <w:sz w:val="21"/>
-                <w:szCs w:val="21"/>
-              </w:rPr>
-              <w:t>25</w:t>
-            </w:r>
-            <w:r>
-              <w:rPr>
-                <w:sz w:val="21"/>
-                <w:szCs w:val="21"/>
-              </w:rPr>
-              <w:t>号端口</w:t>
-            </w:r>
-          </w:p>
-        </w:tc>
-        <w:tc>
-          <w:tcPr>
-            <w:tcW w:w="6974" w:type="dxa"/>
-          </w:tcPr>
-          <w:p>
-            <w:pPr>
-              <w:pStyle w:val="a6"/>
-              <w:ind w:left="723" w:hangingChars="300" w:hanging="723"/>
-              <w:rPr>
-                <w:rStyle w:val="a5"/>
-              </w:rPr>
-            </w:pPr>
-            <w:r>
-              <w:rPr>
-                <w:rStyle w:val="a5"/>
-              </w:rPr>
-              <w:t>SNMP</w:t>
-            </w:r>
-            <w:r>
-              <w:t>：</w:t>
-            </w:r>
-            <w:r>
-              <w:rPr>
-                <w:color w:val="FF0000"/>
-                <w:sz w:val="21"/>
-                <w:szCs w:val="21"/>
-              </w:rPr>
-              <w:t>简单网络管理协议</w:t>
-            </w:r>
-            <w:r>
-              <w:rPr>
-                <w:sz w:val="21"/>
-                <w:szCs w:val="21"/>
-              </w:rPr>
-              <w:t>，使用</w:t>
-            </w:r>
-            <w:r>
-              <w:rPr>
-                <w:rStyle w:val="a5"/>
-                <w:sz w:val="21"/>
-                <w:szCs w:val="21"/>
-              </w:rPr>
-              <w:t>161</w:t>
-            </w:r>
-            <w:r>
-              <w:rPr>
-                <w:sz w:val="21"/>
-                <w:szCs w:val="21"/>
-              </w:rPr>
-              <w:t>号端口，是用来管理网络设备的。由于网络设备很多，无连接的服务就体现出其优势。</w:t>
-            </w:r>
-          </w:p>
-        </w:tc>
-      </w:tr>
-      <w:tr>
-        <w:tc>
-          <w:tcPr>
-            <w:tcW w:w="6974" w:type="dxa"/>
-          </w:tcPr>
-          <w:p>
-            <w:pPr>
-              <w:pStyle w:val="a6"/>
-              <w:ind w:left="723" w:hangingChars="300" w:hanging="723"/>
-              <w:rPr>
-                <w:rStyle w:val="a5"/>
-              </w:rPr>
-            </w:pPr>
-            <w:r>
-              <w:rPr>
-                <w:rStyle w:val="a5"/>
-              </w:rPr>
-              <w:t>POP3</w:t>
-            </w:r>
-            <w:r>
-              <w:t>：</w:t>
-            </w:r>
-            <w:r>
-              <w:rPr>
-                <w:sz w:val="21"/>
-                <w:szCs w:val="21"/>
-              </w:rPr>
-              <w:t>它是和SMTP对应，POP3用于接收邮件。POP3协议所用的是</w:t>
-            </w:r>
-            <w:r>
-              <w:rPr>
-                <w:rStyle w:val="a5"/>
-                <w:sz w:val="21"/>
-                <w:szCs w:val="21"/>
-              </w:rPr>
-              <w:t>110</w:t>
-            </w:r>
-            <w:r>
-              <w:rPr>
-                <w:sz w:val="21"/>
-                <w:szCs w:val="21"/>
-              </w:rPr>
-              <w:t>端口。</w:t>
-            </w:r>
-          </w:p>
-        </w:tc>
-        <w:tc>
-          <w:tcPr>
-            <w:tcW w:w="6974" w:type="dxa"/>
-          </w:tcPr>
-          <w:p>
-            <w:pPr>
-              <w:pStyle w:val="a6"/>
-              <w:rPr>
-                <w:rStyle w:val="a5"/>
-              </w:rPr>
-            </w:pPr>
-            <w:r>
-              <w:rPr>
-                <w:rStyle w:val="a5"/>
-              </w:rPr>
-              <w:t>TFTP</w:t>
-            </w:r>
-            <w:r>
-              <w:rPr>
-                <w:rFonts w:hint="eastAsia"/>
-              </w:rPr>
-              <w:t>：</w:t>
-            </w:r>
-            <w:r>
-              <w:rPr>
-                <w:color w:val="FF0000"/>
-                <w:sz w:val="21"/>
-                <w:szCs w:val="21"/>
-              </w:rPr>
-              <w:t>简单文件传输协议</w:t>
-            </w:r>
-            <w:r>
-              <w:rPr>
-                <w:sz w:val="21"/>
-                <w:szCs w:val="21"/>
-              </w:rPr>
-              <w:t>，该协议在熟知端口</w:t>
-            </w:r>
-            <w:r>
-              <w:rPr>
-                <w:rStyle w:val="a5"/>
-                <w:sz w:val="21"/>
-                <w:szCs w:val="21"/>
-              </w:rPr>
-              <w:t>69</w:t>
-            </w:r>
-            <w:r>
-              <w:rPr>
-                <w:sz w:val="21"/>
-                <w:szCs w:val="21"/>
-              </w:rPr>
-              <w:t>上使用UDP服务。</w:t>
-            </w:r>
-          </w:p>
-        </w:tc>
-      </w:tr>
-      <w:tr>
-        <w:tc>
-          <w:tcPr>
-            <w:tcW w:w="6974" w:type="dxa"/>
-          </w:tcPr>
-          <w:p>
-            <w:pPr>
-              <w:pStyle w:val="a6"/>
-              <w:rPr>
-                <w:rStyle w:val="a5"/>
-                <w:rFonts w:hint="eastAsia"/>
-                <w:b w:val="0"/>
-                <w:bCs w:val="0"/>
-              </w:rPr>
-            </w:pPr>
-            <w:r>
-              <w:rPr>
-                <w:rStyle w:val="a5"/>
-              </w:rPr>
-              <w:t>HTTP</w:t>
-            </w:r>
-            <w:r>
-              <w:t xml:space="preserve">：是从Web服务器传输超文本到本地浏览器的传送协议。 </w:t>
-            </w:r>
-          </w:p>
-        </w:tc>
-        <w:tc>
-          <w:tcPr>
-            <w:tcW w:w="6974" w:type="dxa"/>
-          </w:tcPr>
-          <w:p>
-            <w:pPr>
-              <w:pStyle w:val="a6"/>
-              <w:rPr>
-                <w:rStyle w:val="a5"/>
-              </w:rPr>
-            </w:pPr>
-          </w:p>
-        </w:tc>
-      </w:tr>
-      <w:tr>
-        <w:tc>
-          <w:tcPr>
-            <w:tcW w:w="6974" w:type="dxa"/>
-          </w:tcPr>
-          <w:p>
-            <w:pPr>
-              <w:pStyle w:val="a6"/>
-              <w:ind w:left="964" w:hangingChars="400" w:hanging="964"/>
-              <w:rPr>
-                <w:rStyle w:val="a5"/>
-                <w:rFonts w:hint="eastAsia"/>
-                <w:b w:val="0"/>
-                <w:bCs w:val="0"/>
-              </w:rPr>
-            </w:pPr>
-            <w:r>
-              <w:rPr>
-                <w:rStyle w:val="a5"/>
-              </w:rPr>
-              <w:lastRenderedPageBreak/>
-              <w:t>Telnet</w:t>
-            </w:r>
-            <w:r>
-              <w:t>：</w:t>
-            </w:r>
-            <w:r>
-              <w:rPr>
-                <w:sz w:val="21"/>
-                <w:szCs w:val="21"/>
-              </w:rPr>
-              <w:t>一种</w:t>
-            </w:r>
-            <w:r>
-              <w:rPr>
-                <w:color w:val="FF0000"/>
-                <w:sz w:val="21"/>
-                <w:szCs w:val="21"/>
-              </w:rPr>
-              <w:t>用于远程登陆的端口，使用</w:t>
-            </w:r>
-            <w:r>
-              <w:rPr>
-                <w:rStyle w:val="a5"/>
-                <w:color w:val="FF0000"/>
-                <w:sz w:val="21"/>
-                <w:szCs w:val="21"/>
-              </w:rPr>
-              <w:t>23</w:t>
-            </w:r>
-            <w:r>
-              <w:rPr>
-                <w:color w:val="FF0000"/>
-                <w:sz w:val="21"/>
-                <w:szCs w:val="21"/>
-              </w:rPr>
-              <w:t>端口</w:t>
-            </w:r>
-            <w:r>
-              <w:rPr>
-                <w:sz w:val="21"/>
-                <w:szCs w:val="21"/>
-              </w:rPr>
-              <w:t xml:space="preserve">，用户可以以自己的身份远程连接到计算机上，可提供基于DOS模式下的通信服务。 </w:t>
-            </w:r>
-          </w:p>
-        </w:tc>
-        <w:tc>
-          <w:tcPr>
-            <w:tcW w:w="6974" w:type="dxa"/>
-          </w:tcPr>
-          <w:p>
-            <w:pPr>
-              <w:pStyle w:val="a6"/>
-              <w:rPr>
-                <w:rStyle w:val="a5"/>
-              </w:rPr>
-            </w:pPr>
-          </w:p>
-        </w:tc>
-      </w:tr>
-    </w:tbl>
-    <w:p>
-      <w:pPr>
-        <w:pStyle w:val="a6"/>
-        <w:rPr>
-          <w:rStyle w:val="a5"/>
-          <w:sz w:val="32"/>
-          <w:szCs w:val="32"/>
-        </w:rPr>
-      </w:pPr>
-    </w:p>
-    <w:p>
-      <w:pPr>
-        <w:pStyle w:val="a6"/>
-        <w:rPr>
-          <w:sz w:val="32"/>
-          <w:szCs w:val="32"/>
-        </w:rPr>
-      </w:pPr>
-      <w:r>
-        <w:rPr>
-          <w:rStyle w:val="a5"/>
-          <w:rFonts w:hint="eastAsia"/>
-          <w:sz w:val="32"/>
-          <w:szCs w:val="32"/>
-        </w:rPr>
-        <w:t>11、</w:t>
-      </w:r>
-      <w:r>
-        <w:rPr>
-          <w:rStyle w:val="a5"/>
-          <w:sz w:val="32"/>
-          <w:szCs w:val="32"/>
-        </w:rPr>
-        <w:t>端口及对应的服务</w:t>
-      </w:r>
-    </w:p>
-    <w:tbl>
-      <w:tblPr>
-        <w:tblStyle w:val="a7"/>
-        <w:tblW w:w="0" w:type="auto"/>
-        <w:tblLook w:val="04A0" w:firstRow="1" w:lastRow="0" w:firstColumn="1" w:lastColumn="0" w:noHBand="0" w:noVBand="1"/>
-      </w:tblPr>
-      <w:tblGrid>
-        <w:gridCol w:w="3487"/>
-        <w:gridCol w:w="3487"/>
-        <w:gridCol w:w="3487"/>
-        <w:gridCol w:w="3487"/>
-      </w:tblGrid>
-      <w:tr>
-        <w:tc>
-          <w:tcPr>
-            <w:tcW w:w="3487" w:type="dxa"/>
-          </w:tcPr>
-          <w:p>
-            <w:pPr>
-              <w:pStyle w:val="a6"/>
-              <w:jc w:val="center"/>
-            </w:pPr>
-            <w:r>
-              <w:rPr>
-                <w:rFonts w:hint="eastAsia"/>
-              </w:rPr>
-              <w:t>服务</w:t>
-            </w:r>
-          </w:p>
-        </w:tc>
-        <w:tc>
-          <w:tcPr>
-            <w:tcW w:w="3487" w:type="dxa"/>
-          </w:tcPr>
-          <w:p>
-            <w:pPr>
-              <w:pStyle w:val="a6"/>
-              <w:jc w:val="center"/>
-            </w:pPr>
-            <w:r>
-              <w:rPr>
-                <w:rFonts w:hint="eastAsia"/>
-              </w:rPr>
-              <w:t>端口</w:t>
-            </w:r>
-          </w:p>
-        </w:tc>
-        <w:tc>
-          <w:tcPr>
-            <w:tcW w:w="3487" w:type="dxa"/>
-          </w:tcPr>
-          <w:p>
-            <w:pPr>
-              <w:pStyle w:val="a6"/>
-              <w:jc w:val="center"/>
-            </w:pPr>
-            <w:r>
-              <w:rPr>
-                <w:rFonts w:hint="eastAsia"/>
-              </w:rPr>
-              <w:t>服务</w:t>
-            </w:r>
-          </w:p>
-        </w:tc>
-        <w:tc>
-          <w:tcPr>
-            <w:tcW w:w="3487" w:type="dxa"/>
-          </w:tcPr>
-          <w:p>
-            <w:pPr>
-              <w:pStyle w:val="a6"/>
-              <w:jc w:val="center"/>
-            </w:pPr>
-            <w:r>
-              <w:rPr>
-                <w:rFonts w:hint="eastAsia"/>
-              </w:rPr>
-              <w:t>端口</w:t>
-            </w:r>
-          </w:p>
-        </w:tc>
-      </w:tr>
-      <w:tr>
-        <w:tc>
-          <w:tcPr>
-            <w:tcW w:w="3487" w:type="dxa"/>
-          </w:tcPr>
-          <w:p>
-            <w:pPr>
-              <w:pStyle w:val="a6"/>
-              <w:jc w:val="center"/>
-            </w:pPr>
-            <w:r>
-              <w:rPr>
-                <w:rFonts w:hint="eastAsia"/>
-              </w:rPr>
-              <w:t>FTP</w:t>
-            </w:r>
-          </w:p>
-        </w:tc>
-        <w:tc>
-          <w:tcPr>
-            <w:tcW w:w="3487" w:type="dxa"/>
-          </w:tcPr>
-          <w:p>
-            <w:pPr>
-              <w:pStyle w:val="a6"/>
-              <w:jc w:val="center"/>
-            </w:pPr>
-            <w:r>
-              <w:rPr>
-                <w:rFonts w:hint="eastAsia"/>
-              </w:rPr>
-              <w:t>21</w:t>
-            </w:r>
-          </w:p>
-        </w:tc>
-        <w:tc>
-          <w:tcPr>
-            <w:tcW w:w="3487" w:type="dxa"/>
-          </w:tcPr>
-          <w:p>
-            <w:pPr>
-              <w:pStyle w:val="a6"/>
-              <w:jc w:val="center"/>
-            </w:pPr>
-            <w:r>
-              <w:rPr>
-                <w:rFonts w:hint="eastAsia"/>
-              </w:rPr>
-              <w:t>SSH</w:t>
-            </w:r>
-          </w:p>
-        </w:tc>
-        <w:tc>
-          <w:tcPr>
-            <w:tcW w:w="3487" w:type="dxa"/>
-          </w:tcPr>
-          <w:p>
-            <w:pPr>
-              <w:pStyle w:val="a6"/>
-              <w:jc w:val="center"/>
-            </w:pPr>
-            <w:r>
-              <w:rPr>
-                <w:rFonts w:hint="eastAsia"/>
-              </w:rPr>
-              <w:t>22</w:t>
-            </w:r>
-          </w:p>
-        </w:tc>
-      </w:tr>
-      <w:tr>
-        <w:tc>
-          <w:tcPr>
-            <w:tcW w:w="3487" w:type="dxa"/>
-          </w:tcPr>
-          <w:p>
-            <w:pPr>
-              <w:pStyle w:val="a6"/>
-              <w:jc w:val="center"/>
-            </w:pPr>
-            <w:r>
-              <w:rPr>
-                <w:rFonts w:hint="eastAsia"/>
-              </w:rPr>
-              <w:t>telnet</w:t>
-            </w:r>
-          </w:p>
-        </w:tc>
-        <w:tc>
-          <w:tcPr>
-            <w:tcW w:w="3487" w:type="dxa"/>
-          </w:tcPr>
-          <w:p>
-            <w:pPr>
-              <w:pStyle w:val="a6"/>
-              <w:jc w:val="center"/>
-            </w:pPr>
-            <w:r>
-              <w:rPr>
-                <w:rFonts w:hint="eastAsia"/>
-              </w:rPr>
-              <w:t>23</w:t>
-            </w:r>
-          </w:p>
-        </w:tc>
-        <w:tc>
-          <w:tcPr>
-            <w:tcW w:w="3487" w:type="dxa"/>
-          </w:tcPr>
-          <w:p>
-            <w:pPr>
-              <w:pStyle w:val="a6"/>
-              <w:jc w:val="center"/>
-            </w:pPr>
-            <w:r>
-              <w:rPr>
-                <w:rFonts w:hint="eastAsia"/>
-              </w:rPr>
-              <w:t>SMTP</w:t>
-            </w:r>
-          </w:p>
-        </w:tc>
-        <w:tc>
-          <w:tcPr>
-            <w:tcW w:w="3487" w:type="dxa"/>
-          </w:tcPr>
-          <w:p>
-            <w:pPr>
-              <w:pStyle w:val="a6"/>
-              <w:jc w:val="center"/>
-            </w:pPr>
-            <w:r>
-              <w:rPr>
-                <w:rFonts w:hint="eastAsia"/>
-              </w:rPr>
-              <w:t>25</w:t>
-            </w:r>
-          </w:p>
-        </w:tc>
-      </w:tr>
-      <w:tr>
-        <w:tc>
-          <w:tcPr>
-            <w:tcW w:w="3487" w:type="dxa"/>
-          </w:tcPr>
-          <w:p>
-            <w:pPr>
-              <w:pStyle w:val="a6"/>
-              <w:jc w:val="center"/>
-            </w:pPr>
-            <w:r>
-              <w:rPr>
-                <w:rFonts w:hint="eastAsia"/>
-              </w:rPr>
-              <w:t>Domain</w:t>
-            </w:r>
-          </w:p>
-        </w:tc>
-        <w:tc>
-          <w:tcPr>
-            <w:tcW w:w="3487" w:type="dxa"/>
-          </w:tcPr>
-          <w:p>
-            <w:pPr>
-              <w:pStyle w:val="a6"/>
-              <w:jc w:val="center"/>
-            </w:pPr>
-            <w:r>
-              <w:rPr>
-                <w:rFonts w:hint="eastAsia"/>
-              </w:rPr>
-              <w:t>53</w:t>
-            </w:r>
-          </w:p>
-        </w:tc>
-        <w:tc>
-          <w:tcPr>
-            <w:tcW w:w="3487" w:type="dxa"/>
-          </w:tcPr>
-          <w:p>
-            <w:pPr>
-              <w:pStyle w:val="a6"/>
-              <w:jc w:val="center"/>
-            </w:pPr>
-            <w:r>
-              <w:rPr>
-                <w:rFonts w:hint="eastAsia"/>
-              </w:rPr>
-              <w:t>HTTP</w:t>
-            </w:r>
-          </w:p>
-        </w:tc>
-        <w:tc>
-          <w:tcPr>
-            <w:tcW w:w="3487" w:type="dxa"/>
-          </w:tcPr>
-          <w:p>
-            <w:pPr>
-              <w:pStyle w:val="a6"/>
-              <w:jc w:val="center"/>
-            </w:pPr>
-            <w:r>
-              <w:rPr>
-                <w:rFonts w:hint="eastAsia"/>
-              </w:rPr>
-              <w:t>80</w:t>
-            </w:r>
-          </w:p>
-        </w:tc>
-      </w:tr>
-      <w:tr>
-        <w:tc>
-          <w:tcPr>
-            <w:tcW w:w="3487" w:type="dxa"/>
-          </w:tcPr>
-          <w:p>
-            <w:pPr>
-              <w:pStyle w:val="a6"/>
-              <w:jc w:val="center"/>
-            </w:pPr>
-            <w:r>
-              <w:rPr>
-                <w:rFonts w:hint="eastAsia"/>
-              </w:rPr>
-              <w:t>POP3</w:t>
-            </w:r>
-          </w:p>
-        </w:tc>
-        <w:tc>
-          <w:tcPr>
-            <w:tcW w:w="3487" w:type="dxa"/>
-          </w:tcPr>
-          <w:p>
-            <w:pPr>
-              <w:pStyle w:val="a6"/>
-              <w:jc w:val="center"/>
-            </w:pPr>
-            <w:r>
-              <w:rPr>
-                <w:rFonts w:hint="eastAsia"/>
-              </w:rPr>
-              <w:t>110</w:t>
-            </w:r>
-          </w:p>
-        </w:tc>
-        <w:tc>
-          <w:tcPr>
-            <w:tcW w:w="3487" w:type="dxa"/>
-          </w:tcPr>
-          <w:p>
-            <w:pPr>
-              <w:pStyle w:val="a6"/>
-              <w:jc w:val="center"/>
-            </w:pPr>
-            <w:r>
-              <w:rPr>
-                <w:rFonts w:hint="eastAsia"/>
-              </w:rPr>
-              <w:t>NTP(网络时间协议)</w:t>
-            </w:r>
-          </w:p>
-        </w:tc>
-        <w:tc>
-          <w:tcPr>
-            <w:tcW w:w="3487" w:type="dxa"/>
-          </w:tcPr>
-          <w:p>
-            <w:pPr>
-              <w:pStyle w:val="a6"/>
-              <w:jc w:val="center"/>
-            </w:pPr>
-            <w:r>
-              <w:rPr>
-                <w:rFonts w:hint="eastAsia"/>
-              </w:rPr>
-              <w:t>123</w:t>
-            </w:r>
-          </w:p>
-        </w:tc>
-      </w:tr>
-      <w:tr>
-        <w:tc>
-          <w:tcPr>
-            <w:tcW w:w="3487" w:type="dxa"/>
-          </w:tcPr>
-          <w:p>
-            <w:pPr>
-              <w:pStyle w:val="a6"/>
-              <w:jc w:val="center"/>
-            </w:pPr>
-            <w:r>
-              <w:rPr>
-                <w:rFonts w:hint="eastAsia"/>
-              </w:rPr>
-              <w:t>MySql</w:t>
-            </w:r>
-          </w:p>
-        </w:tc>
-        <w:tc>
-          <w:tcPr>
-            <w:tcW w:w="3487" w:type="dxa"/>
-          </w:tcPr>
-          <w:p>
-            <w:pPr>
-              <w:pStyle w:val="a6"/>
-              <w:jc w:val="center"/>
-            </w:pPr>
-            <w:r>
-              <w:rPr>
-                <w:rFonts w:hint="eastAsia"/>
-              </w:rPr>
-              <w:t>3306</w:t>
-            </w:r>
-          </w:p>
-        </w:tc>
-        <w:tc>
-          <w:tcPr>
-            <w:tcW w:w="3487" w:type="dxa"/>
-          </w:tcPr>
-          <w:p>
-            <w:pPr>
-              <w:pStyle w:val="a6"/>
-              <w:jc w:val="center"/>
-            </w:pPr>
-            <w:r>
-              <w:rPr>
-                <w:rFonts w:hint="eastAsia"/>
-              </w:rPr>
-              <w:t>Shell或者cmd</w:t>
-            </w:r>
-          </w:p>
-        </w:tc>
-        <w:tc>
-          <w:tcPr>
-            <w:tcW w:w="3487" w:type="dxa"/>
-          </w:tcPr>
-          <w:p>
-            <w:pPr>
-              <w:pStyle w:val="a6"/>
-              <w:jc w:val="center"/>
-            </w:pPr>
-            <w:r>
-              <w:rPr>
-                <w:rFonts w:hint="eastAsia"/>
-              </w:rPr>
-              <w:t>514</w:t>
-            </w:r>
-          </w:p>
-        </w:tc>
-      </w:tr>
-      <w:tr>
-        <w:tc>
-          <w:tcPr>
-            <w:tcW w:w="3487" w:type="dxa"/>
-          </w:tcPr>
-          <w:p>
-            <w:pPr>
-              <w:pStyle w:val="a6"/>
-              <w:jc w:val="center"/>
-            </w:pPr>
-            <w:r>
-              <w:rPr>
-                <w:rFonts w:hint="eastAsia"/>
-              </w:rPr>
-              <w:t>POP</w:t>
-            </w:r>
-            <w:r>
-              <w:t>-2</w:t>
-            </w:r>
-          </w:p>
-        </w:tc>
-        <w:tc>
-          <w:tcPr>
-            <w:tcW w:w="3487" w:type="dxa"/>
-          </w:tcPr>
-          <w:p>
-            <w:pPr>
-              <w:pStyle w:val="a6"/>
-              <w:jc w:val="center"/>
-            </w:pPr>
-            <w:r>
-              <w:rPr>
-                <w:rFonts w:hint="eastAsia"/>
-              </w:rPr>
-              <w:t>109</w:t>
-            </w:r>
-          </w:p>
-        </w:tc>
-        <w:tc>
-          <w:tcPr>
-            <w:tcW w:w="3487" w:type="dxa"/>
-          </w:tcPr>
-          <w:p>
-            <w:pPr>
-              <w:pStyle w:val="a6"/>
-              <w:jc w:val="center"/>
-            </w:pPr>
-            <w:r>
-              <w:rPr>
-                <w:rFonts w:hint="eastAsia"/>
-              </w:rPr>
-              <w:t>S</w:t>
-            </w:r>
-            <w:r>
-              <w:t>QL Server</w:t>
-            </w:r>
-          </w:p>
-        </w:tc>
-        <w:tc>
-          <w:tcPr>
-            <w:tcW w:w="3487" w:type="dxa"/>
-          </w:tcPr>
-          <w:p>
-            <w:pPr>
-              <w:pStyle w:val="a6"/>
-              <w:jc w:val="center"/>
-            </w:pPr>
-            <w:r>
-              <w:rPr>
-                <w:rFonts w:hint="eastAsia"/>
-              </w:rPr>
-              <w:t>1433</w:t>
-            </w:r>
-          </w:p>
-        </w:tc>
-      </w:tr>
-    </w:tbl>
-    <w:p>
-      <w:pPr>
-        <w:pStyle w:val="a6"/>
-        <w:rPr>
-          <w:rStyle w:val="a5"/>
-        </w:rPr>
-      </w:pPr>
-    </w:p>
-    <w:p>
-      <w:pPr>
-        <w:pStyle w:val="a6"/>
-        <w:rPr>
-          <w:rStyle w:val="a5"/>
-        </w:rPr>
-      </w:pPr>
-    </w:p>
-    <w:p>
-      <w:pPr>
-        <w:pStyle w:val="a6"/>
-        <w:rPr>
-          <w:rStyle w:val="a5"/>
-          <w:rFonts w:hint="eastAsia"/>
-        </w:rPr>
-      </w:pPr>
-    </w:p>
-    <w:p>
-      <w:pPr>
-        <w:pStyle w:val="a6"/>
-        <w:rPr>
-          <w:rStyle w:val="a5"/>
-        </w:rPr>
-      </w:pPr>
-    </w:p>
-    <w:p>
-      <w:pPr>
-        <w:pStyle w:val="a6"/>
-        <w:rPr>
-          <w:rStyle w:val="a5"/>
-          <w:rFonts w:hint="eastAsia"/>
-        </w:rPr>
-      </w:pPr>
-    </w:p>
-    <w:p>
-      <w:pPr>
-        <w:pStyle w:val="a6"/>
-        <w:rPr>
-          <w:rStyle w:val="a5"/>
-          <w:sz w:val="32"/>
-          <w:szCs w:val="32"/>
-        </w:rPr>
-      </w:pPr>
-      <w:r>
-        <w:rPr>
-          <w:rStyle w:val="a5"/>
-          <w:sz w:val="32"/>
-          <w:szCs w:val="32"/>
-        </w:rPr>
-        <w:lastRenderedPageBreak/>
-        <w:t>12</w:t>
-      </w:r>
-      <w:r>
-        <w:rPr>
-          <w:rStyle w:val="a5"/>
-          <w:rFonts w:hint="eastAsia"/>
-          <w:sz w:val="32"/>
-          <w:szCs w:val="32"/>
-        </w:rPr>
-        <w:t>、</w:t>
-      </w:r>
-      <w:r>
-        <w:rPr>
-          <w:rStyle w:val="a5"/>
-          <w:sz w:val="32"/>
-          <w:szCs w:val="32"/>
-        </w:rPr>
-        <w:t xml:space="preserve">IP数据包的格式 </w:t>
-      </w:r>
-    </w:p>
-    <w:p>
-      <w:pPr>
-        <w:pStyle w:val="a6"/>
-        <w:jc w:val="center"/>
-        <w:rPr>
-          <w:rFonts w:eastAsiaTheme="minorEastAsia"/>
-          <w:sz w:val="32"/>
-          <w:szCs w:val="32"/>
-        </w:rPr>
-      </w:pPr>
-      <w:r>
-        <w:rPr>
-          <w:noProof/>
-        </w:rPr>
-        <w:drawing>
-          <wp:inline distT="0" distB="0" distL="0" distR="0" wp14:anchorId="5EBA7DC3" wp14:editId="33777F0D">
-            <wp:extent cx="5810250" cy="3000375"/>
-            <wp:effectExtent l="0" t="0" r="0" b="9525"/>
-            <wp:docPr id="3" name="图片 3" descr="https://gss0.bdstatic.com/-4o3dSag_xI4khGkpoWK1HF6hhy/baike/c0%3Dbaike80%2C5%2C5%2C80%2C26/sign=8e330553b07eca80060831b5f04afcb8/d53f8794a4c27d1eee3998b41bd5ad6eddc438a6.jpg"/>
-            <wp:cNvGraphicFramePr>
-              <a:graphicFrameLocks xmlns:a="http://schemas.openxmlformats.org/drawingml/2006/main" noChangeAspect="1"/>
-            </wp:cNvGraphicFramePr>
-            <a:graphic xmlns:a="http://schemas.openxmlformats.org/drawingml/2006/main">
-              <a:graphicData uri="http://schemas.openxmlformats.org/drawingml/2006/picture">
-                <pic:pic xmlns:pic="http://schemas.openxmlformats.org/drawingml/2006/picture">
-                  <pic:nvPicPr>
-                    <pic:cNvPr id="0" name="Picture 3" descr="https://gss0.bdstatic.com/-4o3dSag_xI4khGkpoWK1HF6hhy/baike/c0%3Dbaike80%2C5%2C5%2C80%2C26/sign=8e330553b07eca80060831b5f04afcb8/d53f8794a4c27d1eee3998b41bd5ad6eddc438a6.jpg"/>
-                    <pic:cNvPicPr>
-                      <a:picLocks noChangeAspect="1" noChangeArrowheads="1"/>
-                    </pic:cNvPicPr>
-                  </pic:nvPicPr>
-                  <pic:blipFill>
-                    <a:blip r:embed="rId12">
-                      <a:extLst>
-                        <a:ext uri="{28A0092B-C50C-407E-A947-70E740481C1C}">
-                          <a14:useLocalDpi xmlns:a14="http://schemas.microsoft.com/office/drawing/2010/main" val="0"/>
-                        </a:ext>
-                      </a:extLst>
-                    </a:blip>
-                    <a:srcRect/>
-                    <a:stretch>
-                      <a:fillRect/>
-                    </a:stretch>
-                  </pic:blipFill>
-                  <pic:spPr bwMode="auto">
-                    <a:xfrm>
-                      <a:off x="0" y="0"/>
-                      <a:ext cx="5810250" cy="3000375"/>
-                    </a:xfrm>
-                    <a:prstGeom prst="rect">
-                      <a:avLst/>
-                    </a:prstGeom>
-                    <a:noFill/>
-                    <a:ln>
-                      <a:noFill/>
-                    </a:ln>
-                  </pic:spPr>
-                </pic:pic>
-              </a:graphicData>
-            </a:graphic>
-          </wp:inline>
-        </w:drawing>
-      </w:r>
-    </w:p>
-    <w:p>
-      <w:pPr>
-        <w:pStyle w:val="a6"/>
-        <w:ind w:firstLineChars="200" w:firstLine="480"/>
-        <w:rPr>
-          <w:rFonts w:hint="eastAsia"/>
-        </w:rPr>
-      </w:pPr>
-      <w:r>
-        <w:t>IP数据报由</w:t>
-      </w:r>
-      <w:r>
-        <w:rPr>
-          <w:rStyle w:val="a5"/>
-        </w:rPr>
-        <w:t>首部</w:t>
-      </w:r>
-      <w:r>
-        <w:t>和</w:t>
-      </w:r>
-      <w:r>
-        <w:rPr>
-          <w:rStyle w:val="a5"/>
-        </w:rPr>
-        <w:t>数据</w:t>
-      </w:r>
-      <w:r>
-        <w:t>两部分组成。首部由</w:t>
-      </w:r>
-      <w:r>
-        <w:rPr>
-          <w:rStyle w:val="a5"/>
-        </w:rPr>
-        <w:t>固定部分</w:t>
-      </w:r>
-      <w:r>
-        <w:rPr>
-          <w:rStyle w:val="a5"/>
-          <w:rFonts w:hint="eastAsia"/>
-          <w:b w:val="0"/>
-        </w:rPr>
-        <w:t>和</w:t>
-      </w:r>
-      <w:r>
-        <w:rPr>
-          <w:rStyle w:val="a5"/>
-        </w:rPr>
-        <w:t>可选部分</w:t>
-      </w:r>
-      <w:r>
-        <w:t>组成。</w:t>
-      </w:r>
-      <w:r>
-        <w:rPr>
-          <w:rStyle w:val="a5"/>
-        </w:rPr>
-        <w:t>首部的固定部分有</w:t>
-      </w:r>
-      <w:r>
-        <w:t xml:space="preserve"> </w:t>
-      </w:r>
-      <w:r>
-        <w:rPr>
-          <w:rStyle w:val="a5"/>
-        </w:rPr>
-        <w:t>20 字节</w:t>
-      </w:r>
-      <w:r>
-        <w:t>。可选部分的长度变化范围为1——40字节。固定部分的字段：</w:t>
-      </w:r>
-      <w:r>
-        <w:t xml:space="preserve"> </w:t>
-      </w:r>
-    </w:p>
-    <w:tbl>
-      <w:tblPr>
-        <w:tblStyle w:val="a7"/>
-        <w:tblW w:w="0" w:type="auto"/>
-        <w:tblLook w:val="04A0" w:firstRow="1" w:lastRow="0" w:firstColumn="1" w:lastColumn="0" w:noHBand="0" w:noVBand="1"/>
-      </w:tblPr>
-      <w:tblGrid>
-        <w:gridCol w:w="2263"/>
-        <w:gridCol w:w="1560"/>
-        <w:gridCol w:w="10064"/>
-      </w:tblGrid>
-      <w:tr>
-        <w:tc>
-          <w:tcPr>
-            <w:tcW w:w="2263" w:type="dxa"/>
-          </w:tcPr>
-          <w:p>
-            <w:pPr>
-              <w:pStyle w:val="a6"/>
-              <w:jc w:val="center"/>
-            </w:pPr>
-            <w:r>
-              <w:rPr>
-                <w:rFonts w:hint="eastAsia"/>
-              </w:rPr>
-              <w:t>字段名</w:t>
-            </w:r>
-          </w:p>
-        </w:tc>
-        <w:tc>
-          <w:tcPr>
-            <w:tcW w:w="1560" w:type="dxa"/>
-          </w:tcPr>
-          <w:p>
-            <w:pPr>
-              <w:pStyle w:val="a6"/>
-              <w:jc w:val="center"/>
-            </w:pPr>
-            <w:r>
-              <w:rPr>
-                <w:rFonts w:hint="eastAsia"/>
-              </w:rPr>
-              <w:t>位数</w:t>
-            </w:r>
-            <w:r>
-              <w:rPr>
-                <w:rFonts w:hint="eastAsia"/>
-              </w:rPr>
-              <w:t>（bit）</w:t>
-            </w:r>
-          </w:p>
-        </w:tc>
-        <w:tc>
-          <w:tcPr>
-            <w:tcW w:w="10064" w:type="dxa"/>
-          </w:tcPr>
-          <w:p>
-            <w:pPr>
-              <w:pStyle w:val="a6"/>
-              <w:jc w:val="center"/>
-            </w:pPr>
-            <w:r>
-              <w:rPr>
-                <w:rFonts w:hint="eastAsia"/>
-              </w:rPr>
-              <w:t>解释</w:t>
-            </w:r>
-          </w:p>
-        </w:tc>
-      </w:tr>
-      <w:tr>
-        <w:tc>
-          <w:tcPr>
-            <w:tcW w:w="2263" w:type="dxa"/>
-          </w:tcPr>
-          <w:p>
-            <w:pPr>
-              <w:pStyle w:val="a6"/>
-              <w:jc w:val="center"/>
-            </w:pPr>
-            <w:r>
-              <w:rPr>
-                <w:rFonts w:hint="eastAsia"/>
-              </w:rPr>
-              <w:t>版本</w:t>
-            </w:r>
-          </w:p>
-        </w:tc>
-        <w:tc>
-          <w:tcPr>
-            <w:tcW w:w="1560" w:type="dxa"/>
-          </w:tcPr>
-          <w:p>
-            <w:pPr>
-              <w:pStyle w:val="a6"/>
-              <w:jc w:val="center"/>
-            </w:pPr>
-            <w:r>
-              <w:rPr>
-                <w:rFonts w:hint="eastAsia"/>
-              </w:rPr>
-              <w:t>4</w:t>
-            </w:r>
-          </w:p>
-        </w:tc>
-        <w:tc>
-          <w:tcPr>
-            <w:tcW w:w="10064" w:type="dxa"/>
-          </w:tcPr>
-          <w:p>
-            <w:pPr>
-              <w:pStyle w:val="a6"/>
-              <w:rPr>
-                <w:rFonts w:hint="eastAsia"/>
-              </w:rPr>
-            </w:pPr>
-            <w:r>
-              <w:rPr>
-                <w:rFonts w:hint="eastAsia"/>
-              </w:rPr>
-              <w:t>指IP协议的版本。目前广泛使用的IP协议版本号为4（IPV4）</w:t>
-            </w:r>
-          </w:p>
-        </w:tc>
-      </w:tr>
-      <w:tr>
-        <w:tc>
-          <w:tcPr>
-            <w:tcW w:w="2263" w:type="dxa"/>
-          </w:tcPr>
-          <w:p>
-            <w:pPr>
-              <w:pStyle w:val="a6"/>
-              <w:jc w:val="center"/>
-            </w:pPr>
-            <w:r>
-              <w:rPr>
-                <w:rFonts w:hint="eastAsia"/>
-              </w:rPr>
-              <w:lastRenderedPageBreak/>
-              <w:t>首部长度</w:t>
-            </w:r>
-          </w:p>
-        </w:tc>
-        <w:tc>
-          <w:tcPr>
-            <w:tcW w:w="1560" w:type="dxa"/>
-          </w:tcPr>
-          <w:p>
-            <w:pPr>
-              <w:pStyle w:val="a6"/>
-              <w:jc w:val="center"/>
-            </w:pPr>
-            <w:r>
-              <w:rPr>
-                <w:rFonts w:hint="eastAsia"/>
-              </w:rPr>
-              <w:t>4</w:t>
-            </w:r>
-          </w:p>
-        </w:tc>
-        <w:tc>
-          <w:tcPr>
-            <w:tcW w:w="10064" w:type="dxa"/>
-          </w:tcPr>
-          <w:p>
-            <w:pPr>
-              <w:pStyle w:val="a6"/>
-            </w:pPr>
-            <w:r>
-              <w:rPr>
-                <w:rFonts w:hint="eastAsia"/>
-              </w:rPr>
-              <w:t>可</w:t>
-            </w:r>
-            <w:r>
-              <w:t>表示的最大数为15</w:t>
-            </w:r>
-            <w:r>
-              <w:t>个单位</w:t>
-            </w:r>
-            <w:r>
-              <w:rPr>
-                <w:rFonts w:hint="eastAsia"/>
-              </w:rPr>
-              <w:t>（</w:t>
-            </w:r>
-            <w:r>
-              <w:t>一个单位表示4字节</w:t>
-            </w:r>
-            <w:r>
-              <w:rPr>
-                <w:rFonts w:hint="eastAsia"/>
-              </w:rPr>
-              <w:t>）</w:t>
-            </w:r>
-            <w:r>
-              <w:rPr>
-                <w:rFonts w:hint="eastAsia"/>
-              </w:rPr>
-              <w:t>，因此IP首部的长度最大为60字节</w:t>
-            </w:r>
-          </w:p>
-          <w:p>
-            <w:pPr>
-              <w:pStyle w:val="a6"/>
-              <w:rPr>
-                <w:rFonts w:hint="eastAsia"/>
-              </w:rPr>
-            </w:pPr>
-            <w:r>
-              <w:rPr>
-                <w:rFonts w:hint="eastAsia"/>
-                <w:color w:val="FF0000"/>
-              </w:rPr>
-              <w:t>注</w:t>
-            </w:r>
-            <w:r>
-              <w:rPr>
-                <w:rFonts w:hint="eastAsia"/>
-              </w:rPr>
-              <w:t>：</w:t>
-            </w:r>
-            <w:r>
-              <w:rPr>
-                <w:rFonts w:hint="eastAsia"/>
-              </w:rPr>
-              <w:t>当IP分组首部长度不是4字节的整数倍时，必须利用最后的</w:t>
-            </w:r>
-            <w:r>
-              <w:rPr>
-                <w:rFonts w:hint="eastAsia"/>
-                <w:color w:val="FF0000"/>
-              </w:rPr>
-              <w:t>填充字段</w:t>
-            </w:r>
-            <w:r>
-              <w:rPr>
-                <w:rFonts w:hint="eastAsia"/>
-              </w:rPr>
-              <w:t>加以填充</w:t>
-            </w:r>
-          </w:p>
-        </w:tc>
-      </w:tr>
-      <w:tr>
-        <w:tc>
-          <w:tcPr>
-            <w:tcW w:w="2263" w:type="dxa"/>
-          </w:tcPr>
-          <w:p>
-            <w:pPr>
-              <w:pStyle w:val="a6"/>
-              <w:jc w:val="center"/>
-              <w:rPr>
-                <w:rFonts w:hint="eastAsia"/>
-              </w:rPr>
-            </w:pPr>
-            <w:r>
-              <w:rPr>
-                <w:rFonts w:hint="eastAsia"/>
-              </w:rPr>
-              <w:t>服务类型</w:t>
-            </w:r>
-          </w:p>
-        </w:tc>
-        <w:tc>
-          <w:tcPr>
-            <w:tcW w:w="1560" w:type="dxa"/>
-          </w:tcPr>
-          <w:p>
-            <w:pPr>
-              <w:pStyle w:val="a6"/>
-              <w:jc w:val="center"/>
-            </w:pPr>
-            <w:r>
-              <w:rPr>
-                <w:rFonts w:hint="eastAsia"/>
-              </w:rPr>
-              <w:t>8</w:t>
-            </w:r>
-          </w:p>
-        </w:tc>
-        <w:tc>
-          <w:tcPr>
-            <w:tcW w:w="10064" w:type="dxa"/>
-          </w:tcPr>
-          <w:p>
-            <w:pPr>
-              <w:pStyle w:val="a6"/>
-              <w:rPr>
-                <w:rFonts w:hint="eastAsia"/>
-              </w:rPr>
-            </w:pPr>
-            <w:r>
-              <w:rPr>
-                <w:rFonts w:hint="eastAsia"/>
-              </w:rPr>
-              <w:t>用来获取更好的服务；之前很少用，目前多用于将实时多媒体信息在因特网上传送</w:t>
-            </w:r>
-          </w:p>
-        </w:tc>
-      </w:tr>
-      <w:tr>
-        <w:tc>
-          <w:tcPr>
-            <w:tcW w:w="2263" w:type="dxa"/>
-          </w:tcPr>
-          <w:p>
-            <w:pPr>
-              <w:pStyle w:val="a6"/>
-              <w:jc w:val="center"/>
-            </w:pPr>
-            <w:r>
-              <w:rPr>
-                <w:rFonts w:hint="eastAsia"/>
-              </w:rPr>
-              <w:t>总长度</w:t>
-            </w:r>
-          </w:p>
-        </w:tc>
-        <w:tc>
-          <w:tcPr>
-            <w:tcW w:w="1560" w:type="dxa"/>
-          </w:tcPr>
-          <w:p>
-            <w:pPr>
-              <w:pStyle w:val="a6"/>
-              <w:jc w:val="center"/>
-            </w:pPr>
-            <w:r>
-              <w:rPr>
-                <w:rFonts w:hint="eastAsia"/>
-              </w:rPr>
-              <w:t>16</w:t>
-            </w:r>
-          </w:p>
-        </w:tc>
-        <w:tc>
-          <w:tcPr>
-            <w:tcW w:w="10064" w:type="dxa"/>
-          </w:tcPr>
-          <w:p>
-            <w:pPr>
-              <w:pStyle w:val="a6"/>
-              <w:rPr>
-                <w:rFonts w:hint="eastAsia"/>
-              </w:rPr>
-            </w:pPr>
-            <w:r>
-              <w:t>总长度</w:t>
-            </w:r>
-            <w:r>
-              <w:rPr>
-                <w:rFonts w:hint="eastAsia"/>
-              </w:rPr>
-              <w:t>是指：</w:t>
-            </w:r>
-            <w:r>
-              <w:t>首部和数据部分</w:t>
-            </w:r>
-            <w:r>
-              <w:rPr>
-                <w:rFonts w:hint="eastAsia"/>
-              </w:rPr>
-              <w:t>之和</w:t>
-            </w:r>
-            <w:r>
-              <w:t>，因此数据报的最大长度为65535字节，即64KB，但是由于链路层的MAC都有一定的最大传输单元</w:t>
-            </w:r>
-            <w:r>
-              <w:rPr>
-                <w:rFonts w:hint="eastAsia"/>
-              </w:rPr>
-              <w:t>（MTU）</w:t>
-            </w:r>
-            <w:r>
-              <w:t>，因此IP数据报的长度一般都不会有理论上的那么大，如果超出了MAC</w:t>
-            </w:r>
-            <w:r>
-              <w:t>的最大单元就会进行分片</w:t>
-            </w:r>
-            <w:r>
-              <w:rPr>
-                <w:rFonts w:hint="eastAsia"/>
-              </w:rPr>
-              <w:t>。</w:t>
-            </w:r>
-          </w:p>
-        </w:tc>
-      </w:tr>
-      <w:tr>
-        <w:tc>
-          <w:tcPr>
-            <w:tcW w:w="2263" w:type="dxa"/>
-          </w:tcPr>
-          <w:p>
-            <w:pPr>
-              <w:pStyle w:val="a6"/>
-              <w:jc w:val="center"/>
-            </w:pPr>
-            <w:r>
-              <w:rPr>
-                <w:rFonts w:hint="eastAsia"/>
-              </w:rPr>
-              <w:t>标识</w:t>
-            </w:r>
-          </w:p>
-        </w:tc>
-        <w:tc>
-          <w:tcPr>
-            <w:tcW w:w="1560" w:type="dxa"/>
-          </w:tcPr>
-          <w:p>
-            <w:pPr>
-              <w:pStyle w:val="a6"/>
-              <w:jc w:val="center"/>
-            </w:pPr>
-            <w:r>
-              <w:rPr>
-                <w:rFonts w:hint="eastAsia"/>
-              </w:rPr>
-              <w:t>16</w:t>
-            </w:r>
-          </w:p>
-        </w:tc>
-        <w:tc>
-          <w:tcPr>
-            <w:tcW w:w="10064" w:type="dxa"/>
-          </w:tcPr>
-          <w:p>
-            <w:pPr>
-              <w:pStyle w:val="a6"/>
-            </w:pPr>
-            <w:r>
-              <w:t>相同的标识使得分片后的数据报片能正确的重装成原来的数据报</w:t>
-            </w:r>
-          </w:p>
-        </w:tc>
-      </w:tr>
-      <w:tr>
-        <w:tc>
-          <w:tcPr>
-            <w:tcW w:w="2263" w:type="dxa"/>
-          </w:tcPr>
-          <w:p>
-            <w:pPr>
-              <w:pStyle w:val="a6"/>
-              <w:jc w:val="center"/>
-            </w:pPr>
-            <w:r>
-              <w:rPr>
-                <w:rFonts w:hint="eastAsia"/>
-              </w:rPr>
-              <w:t>标志</w:t>
-            </w:r>
-          </w:p>
-        </w:tc>
-        <w:tc>
-          <w:tcPr>
-            <w:tcW w:w="1560" w:type="dxa"/>
-          </w:tcPr>
-          <w:p>
-            <w:pPr>
-              <w:pStyle w:val="a6"/>
-              <w:jc w:val="center"/>
-            </w:pPr>
-            <w:r>
-              <w:rPr>
-                <w:rFonts w:hint="eastAsia"/>
-              </w:rPr>
-              <w:t>3</w:t>
-            </w:r>
-          </w:p>
-        </w:tc>
-        <w:tc>
-          <w:tcPr>
-            <w:tcW w:w="10064" w:type="dxa"/>
-          </w:tcPr>
-          <w:p>
-            <w:pPr>
-              <w:pStyle w:val="a6"/>
-            </w:pPr>
-            <w:r>
-              <w:rPr>
-                <w:rFonts w:hint="eastAsia"/>
-              </w:rPr>
-              <w:t>目前只有前两个bit有意义。</w:t>
-            </w:r>
-          </w:p>
-          <w:p>
-            <w:pPr>
-              <w:pStyle w:val="a6"/>
-            </w:pPr>
-            <w:r>
-              <w:t>最低位MF=1表示后面还有分片，MF=0表示这是若干个数据报片的最后一个</w:t>
-            </w:r>
-          </w:p>
-          <w:p>
-            <w:pPr>
-              <w:pStyle w:val="a6"/>
-              <w:rPr>
-                <w:rFonts w:hint="eastAsia"/>
-              </w:rPr>
-            </w:pPr>
-            <w:r>
-              <w:t>中间位DF=0才允许分片</w:t>
-            </w:r>
-            <w:r>
-              <w:rPr>
-                <w:rFonts w:hint="eastAsia"/>
-              </w:rPr>
-              <w:t>；DF=1的意思是不能分片</w:t>
-            </w:r>
-          </w:p>
-        </w:tc>
-      </w:tr>
-      <w:tr>
-        <w:tc>
-          <w:tcPr>
-            <w:tcW w:w="2263" w:type="dxa"/>
-          </w:tcPr>
-          <w:p>
-            <w:pPr>
-              <w:pStyle w:val="a6"/>
-              <w:jc w:val="center"/>
-              <w:rPr>
-                <w:rFonts w:hint="eastAsia"/>
-              </w:rPr>
-            </w:pPr>
-            <w:r>
-              <w:rPr>
-                <w:rFonts w:hint="eastAsia"/>
-              </w:rPr>
-              <w:t>片偏移</w:t>
-            </w:r>
-          </w:p>
-        </w:tc>
-        <w:tc>
-          <w:tcPr>
-            <w:tcW w:w="1560" w:type="dxa"/>
-          </w:tcPr>
-          <w:p>
-            <w:pPr>
-              <w:pStyle w:val="a6"/>
-              <w:jc w:val="center"/>
-              <w:rPr>
-                <w:rFonts w:hint="eastAsia"/>
-              </w:rPr>
-            </w:pPr>
-            <w:r>
-              <w:rPr>
-                <w:rFonts w:hint="eastAsia"/>
-              </w:rPr>
-              <w:t>13</w:t>
-            </w:r>
-          </w:p>
-        </w:tc>
-        <w:tc>
-          <w:tcPr>
-            <w:tcW w:w="10064" w:type="dxa"/>
-          </w:tcPr>
-          <w:p>
-            <w:pPr>
-              <w:pStyle w:val="a6"/>
-            </w:pPr>
-            <w:r>
-              <w:t>片偏移指出较长的分组在分片后，某片在原分组中的相对位置</w:t>
-            </w:r>
-            <w:r>
-              <w:rPr>
-                <w:rFonts w:hint="eastAsia"/>
-              </w:rPr>
-              <w:t>（是相对于用户数据字段的起点）</w:t>
-            </w:r>
-          </w:p>
-          <w:p>
-            <w:pPr>
-              <w:pStyle w:val="a6"/>
-              <w:rPr>
-                <w:rFonts w:hint="eastAsia"/>
-              </w:rPr>
-            </w:pPr>
-            <w:r>
-              <w:rPr>
-                <w:rFonts w:hint="eastAsia"/>
-                <w:color w:val="FF0000"/>
-              </w:rPr>
-              <w:t>注意：</w:t>
-            </w:r>
-            <w:r>
-              <w:t>都是8</w:t>
-            </w:r>
-            <w:r>
-              <w:t>字节</w:t>
-            </w:r>
-            <w:r>
-              <w:rPr>
-                <w:rFonts w:hint="eastAsia"/>
-              </w:rPr>
-              <w:t>为单位</w:t>
-            </w:r>
-            <w:r>
-              <w:rPr>
-                <w:rFonts w:hint="eastAsia"/>
-              </w:rPr>
-              <w:t>。</w:t>
-            </w:r>
-          </w:p>
-        </w:tc>
-      </w:tr>
-      <w:tr>
-        <w:tc>
-          <w:tcPr>
-            <w:tcW w:w="2263" w:type="dxa"/>
-          </w:tcPr>
-          <w:p>
-            <w:pPr>
-              <w:pStyle w:val="a6"/>
-              <w:jc w:val="center"/>
-              <w:rPr>
-                <w:rFonts w:hint="eastAsia"/>
-              </w:rPr>
-            </w:pPr>
-            <w:r>
-              <w:rPr>
-                <w:rFonts w:hint="eastAsia"/>
-              </w:rPr>
-              <w:t>生存时间</w:t>
-            </w:r>
-          </w:p>
-        </w:tc>
-        <w:tc>
-          <w:tcPr>
-            <w:tcW w:w="1560" w:type="dxa"/>
-          </w:tcPr>
-          <w:p>
-            <w:pPr>
-              <w:pStyle w:val="a6"/>
-              <w:jc w:val="center"/>
-              <w:rPr>
-                <w:rFonts w:hint="eastAsia"/>
-              </w:rPr>
-            </w:pPr>
-            <w:r>
-              <w:rPr>
-                <w:rFonts w:hint="eastAsia"/>
-              </w:rPr>
-              <w:t>4</w:t>
-            </w:r>
-          </w:p>
-        </w:tc>
-        <w:tc>
-          <w:tcPr>
-            <w:tcW w:w="10064" w:type="dxa"/>
-          </w:tcPr>
-          <w:p>
-            <w:pPr>
-              <w:pStyle w:val="a6"/>
-            </w:pPr>
-            <w:r>
-              <w:t>数据报在网络中的生存时间</w:t>
-            </w:r>
-            <w:r>
-              <w:rPr>
-                <w:rFonts w:hint="eastAsia"/>
-              </w:rPr>
-              <w:t>：</w:t>
-            </w:r>
-            <w:r>
-              <w:rPr>
-                <w:color w:val="FF0000"/>
-              </w:rPr>
-              <w:t>最多经过路由器的跳数</w:t>
-            </w:r>
-          </w:p>
-        </w:tc>
-      </w:tr>
-      <w:tr>
-        <w:tc>
-          <w:tcPr>
-            <w:tcW w:w="2263" w:type="dxa"/>
-          </w:tcPr>
-          <w:p>
-            <w:pPr>
-              <w:pStyle w:val="a6"/>
-              <w:jc w:val="center"/>
-              <w:rPr>
-                <w:rFonts w:hint="eastAsia"/>
-              </w:rPr>
-            </w:pPr>
-            <w:r>
-              <w:rPr>
-                <w:rFonts w:hint="eastAsia"/>
-              </w:rPr>
-              <w:t>协议</w:t>
-            </w:r>
-          </w:p>
-        </w:tc>
-        <w:tc>
-          <w:tcPr>
-            <w:tcW w:w="1560" w:type="dxa"/>
-          </w:tcPr>
-          <w:p>
-            <w:pPr>
-              <w:pStyle w:val="a6"/>
-              <w:jc w:val="center"/>
-              <w:rPr>
-                <w:rFonts w:hint="eastAsia"/>
-              </w:rPr>
-            </w:pPr>
-            <w:r>
-              <w:rPr>
-                <w:rFonts w:hint="eastAsia"/>
-              </w:rPr>
-              <w:t>4</w:t>
-            </w:r>
-          </w:p>
-        </w:tc>
-        <w:tc>
-          <w:tcPr>
-            <w:tcW w:w="10064" w:type="dxa"/>
-          </w:tcPr>
-          <w:p>
-            <w:pPr>
-              <w:pStyle w:val="a6"/>
-            </w:pPr>
-            <w:r>
-              <w:t>指出该数据报携带的数据是何种协议，以使得目的主机的IP</w:t>
-            </w:r>
-            <w:r>
-              <w:t>层知道应将数据部分上交给哪个处理程序</w:t>
-            </w:r>
-            <w:r>
-              <w:rPr>
-                <w:rFonts w:hint="eastAsia"/>
-              </w:rPr>
-              <w:t>）</w:t>
-            </w:r>
-          </w:p>
-          <w:p>
-            <w:pPr>
-              <w:pStyle w:val="a6"/>
-            </w:pPr>
-            <w:r>
-              <w:t xml:space="preserve">ICMP=1 IGMP=2 </w:t>
-            </w:r>
-            <w:r>
-              <w:rPr>
-                <w:color w:val="FF0000"/>
-              </w:rPr>
-              <w:t>TCP=6</w:t>
-            </w:r>
-            <w:r>
-              <w:t xml:space="preserve"> EGP=8 IGP=9 </w:t>
-            </w:r>
-            <w:r>
-              <w:rPr>
-                <w:color w:val="FF0000"/>
-              </w:rPr>
-              <w:t>UDP=17</w:t>
-            </w:r>
-            <w:r>
-              <w:t xml:space="preserve"> Ipv6=41 OSPF=89</w:t>
-            </w:r>
-          </w:p>
-        </w:tc>
-      </w:tr>
-      <w:tr>
-        <w:tc>
-          <w:tcPr>
-            <w:tcW w:w="2263" w:type="dxa"/>
-          </w:tcPr>
-          <w:p>
-            <w:pPr>
-              <w:pStyle w:val="a6"/>
-              <w:jc w:val="center"/>
-              <w:rPr>
-                <w:rFonts w:hint="eastAsia"/>
-              </w:rPr>
-            </w:pPr>
-            <w:r>
-              <w:rPr>
-                <w:rFonts w:hint="eastAsia"/>
-              </w:rPr>
-              <w:t>首部校验和</w:t>
-            </w:r>
-          </w:p>
-        </w:tc>
-        <w:tc>
-          <w:tcPr>
-            <w:tcW w:w="1560" w:type="dxa"/>
-          </w:tcPr>
-          <w:p>
-            <w:pPr>
-              <w:pStyle w:val="a6"/>
-              <w:jc w:val="center"/>
-              <w:rPr>
-                <w:rFonts w:hint="eastAsia"/>
-              </w:rPr>
-            </w:pPr>
-            <w:r>
-              <w:rPr>
-                <w:rFonts w:hint="eastAsia"/>
-              </w:rPr>
-              <w:t>16</w:t>
-            </w:r>
-          </w:p>
-        </w:tc>
-        <w:tc>
-          <w:tcPr>
-            <w:tcW w:w="10064" w:type="dxa"/>
-          </w:tcPr>
-          <w:p>
-            <w:pPr>
-              <w:pStyle w:val="a6"/>
-            </w:pPr>
-            <w:r>
-              <w:rPr>
-                <w:color w:val="FF0000"/>
-              </w:rPr>
-              <w:t>只校验首部，不包括数据部分</w:t>
-            </w:r>
-            <w:r>
-              <w:rPr>
-                <w:rFonts w:hint="eastAsia"/>
-              </w:rPr>
-              <w:t>。</w:t>
-            </w:r>
-          </w:p>
-          <w:p>
-            <w:pPr>
-              <w:pStyle w:val="a6"/>
-              <w:rPr>
-                <w:rFonts w:hint="eastAsia"/>
-              </w:rPr>
-            </w:pPr>
-            <w:r>
-              <w:rPr>
-                <w:rFonts w:hint="eastAsia"/>
-              </w:rPr>
-              <w:t>原因：</w:t>
-            </w:r>
-            <w:r>
-              <w:rPr>
-                <w:rFonts w:hint="eastAsia"/>
-              </w:rPr>
-              <w:t>IP数据报每经过一个结点，结点处理机都要重新计算一下首部校验和（因为有些字段的值发上改变），如果将数据一起计算，计算的工作量太大了。</w:t>
-            </w:r>
-          </w:p>
-          <w:p>
-            <w:pPr>
-              <w:pStyle w:val="a6"/>
-            </w:pPr>
-            <w:r>
-              <w:lastRenderedPageBreak/>
-              <w:t>计算方法：将首部划分为多个16位的部分，然后每个16</w:t>
-            </w:r>
-            <w:r>
-              <w:t>位</w:t>
-            </w:r>
-            <w:r>
-              <w:rPr>
-                <w:color w:val="5B9BD5" w:themeColor="accent1"/>
-              </w:rPr>
-              <w:t>取反，</w:t>
-            </w:r>
-            <w:r>
-              <w:rPr>
-                <w:color w:val="5B9BD5" w:themeColor="accent1"/>
-              </w:rPr>
-              <w:t>计算和，再将和</w:t>
-            </w:r>
-            <w:r>
-              <w:rPr>
-                <w:color w:val="5B9BD5" w:themeColor="accent1"/>
-              </w:rPr>
-              <w:t>取反</w:t>
-            </w:r>
-            <w:r>
-              <w:t>放到首部校验和。接收方收到后按同样的方法划分，</w:t>
-            </w:r>
-            <w:r>
-              <w:rPr>
-                <w:color w:val="5B9BD5" w:themeColor="accent1"/>
-              </w:rPr>
-              <w:t>取反，求和，</w:t>
-            </w:r>
-            <w:r>
-              <w:rPr>
-                <w:rFonts w:hint="eastAsia"/>
-                <w:color w:val="5B9BD5" w:themeColor="accent1"/>
-              </w:rPr>
-              <w:t>再</w:t>
-            </w:r>
-            <w:r>
-              <w:rPr>
-                <w:color w:val="5B9BD5" w:themeColor="accent1"/>
-              </w:rPr>
-              <w:t>取反</w:t>
-            </w:r>
-            <w:r>
-              <w:rPr>
-                <w:rFonts w:hint="eastAsia"/>
-              </w:rPr>
-              <w:t>。</w:t>
-            </w:r>
-          </w:p>
-          <w:p>
-            <w:pPr>
-              <w:pStyle w:val="a6"/>
-            </w:pPr>
-            <w:r>
-              <w:t>如果结果为零，则接收，否则就丢弃</w:t>
-            </w:r>
-          </w:p>
-        </w:tc>
-      </w:tr>
-      <w:tr>
-        <w:tc>
-          <w:tcPr>
-            <w:tcW w:w="2263" w:type="dxa"/>
-          </w:tcPr>
-          <w:p>
-            <w:pPr>
-              <w:pStyle w:val="a6"/>
-              <w:jc w:val="center"/>
-              <w:rPr>
-                <w:rFonts w:hint="eastAsia"/>
-              </w:rPr>
-            </w:pPr>
-            <w:r>
-              <w:rPr>
-                <w:rFonts w:hint="eastAsia"/>
-              </w:rPr>
-              <w:lastRenderedPageBreak/>
-              <w:t>源地址</w:t>
-            </w:r>
-          </w:p>
-        </w:tc>
-        <w:tc>
-          <w:tcPr>
-            <w:tcW w:w="1560" w:type="dxa"/>
-          </w:tcPr>
-          <w:p>
-            <w:pPr>
-              <w:pStyle w:val="a6"/>
-              <w:jc w:val="center"/>
-              <w:rPr>
-                <w:rFonts w:hint="eastAsia"/>
-              </w:rPr>
-            </w:pPr>
-            <w:r>
-              <w:rPr>
-                <w:rFonts w:hint="eastAsia"/>
-              </w:rPr>
-              <w:t>32</w:t>
-            </w:r>
-          </w:p>
-        </w:tc>
-        <w:tc>
-          <w:tcPr>
-            <w:tcW w:w="10064" w:type="dxa"/>
-          </w:tcPr>
-          <w:p>
-            <w:pPr>
-              <w:pStyle w:val="a6"/>
-              <w:rPr>
-                <w:color w:val="FF0000"/>
-              </w:rPr>
-            </w:pPr>
-          </w:p>
-        </w:tc>
-      </w:tr>
-      <w:tr>
-        <w:tc>
-          <w:tcPr>
-            <w:tcW w:w="2263" w:type="dxa"/>
-          </w:tcPr>
-          <w:p>
-            <w:pPr>
-              <w:pStyle w:val="a6"/>
-              <w:jc w:val="center"/>
-              <w:rPr>
-                <w:rFonts w:hint="eastAsia"/>
-              </w:rPr>
-            </w:pPr>
-            <w:r>
-              <w:rPr>
-                <w:rFonts w:hint="eastAsia"/>
-              </w:rPr>
-              <w:t>目的地址</w:t>
-            </w:r>
-          </w:p>
-        </w:tc>
-        <w:tc>
-          <w:tcPr>
-            <w:tcW w:w="1560" w:type="dxa"/>
-          </w:tcPr>
-          <w:p>
-            <w:pPr>
-              <w:pStyle w:val="a6"/>
-              <w:jc w:val="center"/>
-              <w:rPr>
-                <w:rFonts w:hint="eastAsia"/>
-              </w:rPr>
-            </w:pPr>
-            <w:r>
-              <w:rPr>
-                <w:rFonts w:hint="eastAsia"/>
-              </w:rPr>
-              <w:t>32</w:t>
-            </w:r>
-          </w:p>
-        </w:tc>
-        <w:tc>
-          <w:tcPr>
-            <w:tcW w:w="10064" w:type="dxa"/>
-          </w:tcPr>
-          <w:p>
-            <w:pPr>
-              <w:pStyle w:val="a6"/>
-              <w:rPr>
-                <w:color w:val="FF0000"/>
-              </w:rPr>
-            </w:pPr>
-          </w:p>
-        </w:tc>
-      </w:tr>
-      <w:tr>
-        <w:tc>
-          <w:tcPr>
-            <w:tcW w:w="2263" w:type="dxa"/>
-          </w:tcPr>
-          <w:p>
-            <w:pPr>
-              <w:pStyle w:val="a6"/>
-              <w:jc w:val="center"/>
-              <w:rPr>
-                <w:rFonts w:hint="eastAsia"/>
-              </w:rPr>
-            </w:pPr>
-            <w:r>
-              <w:rPr>
-                <w:rFonts w:hint="eastAsia"/>
-              </w:rPr>
-              <w:t>可选字段</w:t>
-            </w:r>
-          </w:p>
-        </w:tc>
-        <w:tc>
-          <w:tcPr>
-            <w:tcW w:w="1560" w:type="dxa"/>
-          </w:tcPr>
-          <w:p>
-            <w:pPr>
-              <w:pStyle w:val="a6"/>
-              <w:jc w:val="center"/>
-              <w:rPr>
-                <w:rFonts w:hint="eastAsia"/>
-              </w:rPr>
-            </w:pPr>
-            <w:r>
-              <w:rPr>
-                <w:rFonts w:hint="eastAsia"/>
-              </w:rPr>
-              <w:t>1-40个字节</w:t>
-            </w:r>
-          </w:p>
-        </w:tc>
-        <w:tc>
-          <w:tcPr>
-            <w:tcW w:w="10064" w:type="dxa"/>
-          </w:tcPr>
-          <w:p>
-            <w:pPr>
-              <w:pStyle w:val="a6"/>
-              <w:rPr>
-                <w:color w:val="FF0000"/>
-              </w:rPr>
-            </w:pPr>
-          </w:p>
-        </w:tc>
-      </w:tr>
-    </w:tbl>
-    <w:p>
-      <w:pPr>
-        <w:pStyle w:val="a6"/>
-        <w:rPr>
-          <w:rStyle w:val="a5"/>
-          <w:sz w:val="32"/>
-          <w:szCs w:val="32"/>
-        </w:rPr>
-      </w:pPr>
-    </w:p>
-    <w:p>
-      <w:pPr>
-        <w:pStyle w:val="a6"/>
-        <w:rPr>
-          <w:rStyle w:val="a5"/>
-          <w:sz w:val="32"/>
-          <w:szCs w:val="32"/>
-        </w:rPr>
-      </w:pPr>
-    </w:p>
-    <w:p>
-      <w:pPr>
-        <w:pStyle w:val="a6"/>
-        <w:rPr>
-          <w:rStyle w:val="a5"/>
-          <w:sz w:val="32"/>
-          <w:szCs w:val="32"/>
-        </w:rPr>
-      </w:pPr>
-    </w:p>
-    <w:p>
-      <w:pPr>
-        <w:pStyle w:val="a6"/>
-        <w:rPr>
-          <w:rStyle w:val="a5"/>
-          <w:sz w:val="32"/>
-          <w:szCs w:val="32"/>
-        </w:rPr>
-      </w:pPr>
-    </w:p>
-    <w:p>
-      <w:pPr>
-        <w:pStyle w:val="a6"/>
-        <w:rPr>
-          <w:rStyle w:val="a5"/>
-          <w:sz w:val="32"/>
-          <w:szCs w:val="32"/>
-        </w:rPr>
-      </w:pPr>
-    </w:p>
-    <w:p>
-      <w:pPr>
-        <w:pStyle w:val="a6"/>
-        <w:rPr>
-          <w:rStyle w:val="a5"/>
-          <w:sz w:val="32"/>
-          <w:szCs w:val="32"/>
-        </w:rPr>
-      </w:pPr>
-    </w:p>
-    <w:p>
-      <w:pPr>
-        <w:pStyle w:val="a6"/>
-        <w:rPr>
-          <w:rStyle w:val="a5"/>
-          <w:sz w:val="32"/>
-          <w:szCs w:val="32"/>
-        </w:rPr>
-      </w:pPr>
-      <w:r>
-        <w:rPr>
-          <w:rStyle w:val="a5"/>
-          <w:rFonts w:hint="eastAsia"/>
-          <w:sz w:val="32"/>
-          <w:szCs w:val="32"/>
-        </w:rPr>
-        <w:lastRenderedPageBreak/>
-        <w:t>13、</w:t>
-      </w:r>
-      <w:r>
-        <w:rPr>
-          <w:rStyle w:val="a5"/>
-          <w:sz w:val="32"/>
-          <w:szCs w:val="32"/>
-        </w:rPr>
-        <w:t>TCP</w:t>
-      </w:r>
-      <w:r>
-        <w:rPr>
-          <w:rStyle w:val="a5"/>
-          <w:rFonts w:hint="eastAsia"/>
-          <w:sz w:val="32"/>
-          <w:szCs w:val="32"/>
-        </w:rPr>
-        <w:t>报文段</w:t>
-      </w:r>
-      <w:r>
-        <w:rPr>
-          <w:rStyle w:val="a5"/>
-          <w:sz w:val="32"/>
-          <w:szCs w:val="32"/>
-        </w:rPr>
-        <w:t>的格式</w:t>
-      </w:r>
-    </w:p>
-    <w:p>
-      <w:pPr>
-        <w:pStyle w:val="a6"/>
-        <w:jc w:val="center"/>
-        <w:rPr>
-          <w:rFonts w:eastAsiaTheme="minorEastAsia" w:hint="eastAsia"/>
-          <w:sz w:val="32"/>
-          <w:szCs w:val="32"/>
-        </w:rPr>
-      </w:pPr>
-      <w:r>
-        <w:rPr>
-          <w:noProof/>
-        </w:rPr>
-        <w:drawing>
-          <wp:inline distT="0" distB="0" distL="0" distR="0" wp14:anchorId="1134EA28" wp14:editId="6AD22A18">
-            <wp:extent cx="6457950" cy="4029075"/>
-            <wp:effectExtent l="0" t="0" r="0" b="9525"/>
-            <wp:docPr id="6" name="图片 6" descr="http://blog.chinaunix.net/attachment/201211/14/26413668_13528760002w4J.jpg"/>
-            <wp:cNvGraphicFramePr>
-              <a:graphicFrameLocks xmlns:a="http://schemas.openxmlformats.org/drawingml/2006/main" noChangeAspect="1"/>
-            </wp:cNvGraphicFramePr>
-            <a:graphic xmlns:a="http://schemas.openxmlformats.org/drawingml/2006/main">
-              <a:graphicData uri="http://schemas.openxmlformats.org/drawingml/2006/picture">
-                <pic:pic xmlns:pic="http://schemas.openxmlformats.org/drawingml/2006/picture">
-                  <pic:nvPicPr>
-                    <pic:cNvPr id="0" name="Picture 5" descr="http://blog.chinaunix.net/attachment/201211/14/26413668_13528760002w4J.jpg"/>
                     <pic:cNvPicPr>
                       <a:picLocks noChangeAspect="1" noChangeArrowheads="1"/>
                     </pic:cNvPicPr>
@@ -9306,7 +6374,7 @@
                   <pic:spPr bwMode="auto">
                     <a:xfrm>
                       <a:off x="0" y="0"/>
-                      <a:ext cx="6457950" cy="4029075"/>
+                      <a:ext cx="6429375" cy="3333750"/>
                     </a:xfrm>
                     <a:prstGeom prst="rect">
                       <a:avLst/>
@@ -9326,6 +6394,2854 @@
     <w:p>
       <w:pPr>
         <w:pStyle w:val="a6"/>
+        <w:shd w:val="clear" w:color="auto" w:fill="FFFFFF"/>
+        <w:rPr>
+          <w:b/>
+        </w:rPr>
+      </w:pPr>
+      <w:r>
+        <w:rPr>
+          <w:b/>
+        </w:rPr>
+        <w:lastRenderedPageBreak/>
+        <w:t>下面举一个例子演示整个查询过程：</w:t>
+      </w:r>
+    </w:p>
+    <w:p>
+      <w:pPr>
+        <w:pStyle w:val="a6"/>
+        <w:shd w:val="clear" w:color="auto" w:fill="FFFFFF"/>
+        <w:ind w:firstLineChars="200" w:firstLine="422"/>
+        <w:rPr>
+          <w:b/>
+          <w:sz w:val="21"/>
+          <w:szCs w:val="21"/>
+        </w:rPr>
+      </w:pPr>
+      <w:r>
+        <w:rPr>
+          <w:rFonts w:hint="eastAsia"/>
+          <w:b/>
+          <w:sz w:val="21"/>
+          <w:szCs w:val="21"/>
+        </w:rPr>
+        <w:t>（1）、查询过程</w:t>
+      </w:r>
+    </w:p>
+    <w:p>
+      <w:pPr>
+        <w:pStyle w:val="a6"/>
+        <w:shd w:val="clear" w:color="auto" w:fill="FFFFFF"/>
+        <w:ind w:firstLineChars="200" w:firstLine="420"/>
+        <w:rPr>
+          <w:sz w:val="21"/>
+          <w:szCs w:val="21"/>
+        </w:rPr>
+      </w:pPr>
+      <w:r>
+        <w:rPr>
+          <w:sz w:val="21"/>
+          <w:szCs w:val="21"/>
+        </w:rPr>
+        <w:t>假定域名为m.xyz.com的主机想知道另一个主机y.abc.com的IP地址</w:t>
+      </w:r>
+      <w:r>
+        <w:rPr>
+          <w:rFonts w:hint="eastAsia"/>
+          <w:sz w:val="21"/>
+          <w:szCs w:val="21"/>
+        </w:rPr>
+        <w:t>(也就是主机想访问y.abc.com)</w:t>
+      </w:r>
+      <w:r>
+        <w:rPr>
+          <w:sz w:val="21"/>
+          <w:szCs w:val="21"/>
+        </w:rPr>
+        <w:t>。</w:t>
+      </w:r>
+    </w:p>
+    <w:p>
+      <w:pPr>
+        <w:pStyle w:val="a6"/>
+        <w:shd w:val="clear" w:color="auto" w:fill="FFFFFF"/>
+        <w:ind w:firstLineChars="200" w:firstLine="420"/>
+        <w:rPr>
+          <w:sz w:val="21"/>
+          <w:szCs w:val="21"/>
+        </w:rPr>
+      </w:pPr>
+      <w:r>
+        <w:rPr>
+          <w:sz w:val="21"/>
+          <w:szCs w:val="21"/>
+        </w:rPr>
+        <w:t>例如，主机m.xyz.com打算发送邮件给y.abc.com。这时就必须知道主机y.abc.com的IP地址。</w:t>
+      </w:r>
+    </w:p>
+    <w:p>
+      <w:pPr>
+        <w:pStyle w:val="a6"/>
+        <w:shd w:val="clear" w:color="auto" w:fill="FFFFFF"/>
+        <w:ind w:firstLineChars="200" w:firstLine="420"/>
+        <w:rPr>
+          <w:sz w:val="21"/>
+          <w:szCs w:val="21"/>
+        </w:rPr>
+      </w:pPr>
+      <w:r>
+        <w:rPr>
+          <w:sz w:val="21"/>
+          <w:szCs w:val="21"/>
+        </w:rPr>
+        <w:t>下面是上图a的几个查询步骤：</w:t>
+      </w:r>
+    </w:p>
+    <w:p>
+      <w:pPr>
+        <w:pStyle w:val="a6"/>
+        <w:shd w:val="clear" w:color="auto" w:fill="FFFFFF"/>
+        <w:ind w:left="645" w:firstLineChars="200" w:firstLine="420"/>
+        <w:rPr>
+          <w:sz w:val="21"/>
+          <w:szCs w:val="21"/>
+        </w:rPr>
+      </w:pPr>
+      <w:r>
+        <w:rPr>
+          <w:sz w:val="21"/>
+          <w:szCs w:val="21"/>
+        </w:rPr>
+        <w:t>1、主机m.abc.com先</w:t>
+      </w:r>
+      <w:r>
+        <w:rPr>
+          <w:color w:val="FF0000"/>
+          <w:sz w:val="21"/>
+          <w:szCs w:val="21"/>
+        </w:rPr>
+        <w:t>向本地服务器dns.xyz.com进行递归查询</w:t>
+      </w:r>
+      <w:r>
+        <w:rPr>
+          <w:sz w:val="21"/>
+          <w:szCs w:val="21"/>
+        </w:rPr>
+        <w:t>。</w:t>
+      </w:r>
+      <w:r>
+        <w:rPr>
+          <w:rFonts w:hint="eastAsia"/>
+          <w:sz w:val="21"/>
+          <w:szCs w:val="21"/>
+        </w:rPr>
+        <w:t>(</w:t>
+      </w:r>
+      <w:r>
+        <w:rPr>
+          <w:sz w:val="21"/>
+          <w:szCs w:val="21"/>
+        </w:rPr>
+        <w:t xml:space="preserve"> </w:t>
+      </w:r>
+      <w:r>
+        <w:rPr>
+          <w:rFonts w:hint="eastAsia"/>
+          <w:sz w:val="21"/>
+          <w:szCs w:val="21"/>
+        </w:rPr>
+        <w:t>如果查到，直接返回；如果没查到，则进行步骤2</w:t>
+      </w:r>
+      <w:r>
+        <w:rPr>
+          <w:sz w:val="21"/>
+          <w:szCs w:val="21"/>
+        </w:rPr>
+        <w:t xml:space="preserve"> </w:t>
+      </w:r>
+      <w:r>
+        <w:rPr>
+          <w:rFonts w:hint="eastAsia"/>
+          <w:sz w:val="21"/>
+          <w:szCs w:val="21"/>
+        </w:rPr>
+        <w:t>)</w:t>
+      </w:r>
+    </w:p>
+    <w:p>
+      <w:pPr>
+        <w:pStyle w:val="a6"/>
+        <w:shd w:val="clear" w:color="auto" w:fill="FFFFFF"/>
+        <w:ind w:firstLineChars="500" w:firstLine="1050"/>
+        <w:rPr>
+          <w:sz w:val="21"/>
+          <w:szCs w:val="21"/>
+        </w:rPr>
+      </w:pPr>
+      <w:r>
+        <w:rPr>
+          <w:sz w:val="21"/>
+          <w:szCs w:val="21"/>
+        </w:rPr>
+        <w:t>2、本地服务器</w:t>
+      </w:r>
+      <w:r>
+        <w:rPr>
+          <w:color w:val="FF0000"/>
+          <w:sz w:val="21"/>
+          <w:szCs w:val="21"/>
+        </w:rPr>
+        <w:t>采用迭代查询</w:t>
+      </w:r>
+      <w:r>
+        <w:rPr>
+          <w:sz w:val="21"/>
+          <w:szCs w:val="21"/>
+        </w:rPr>
+        <w:t>。它先向一个根域名服务器查询。</w:t>
+      </w:r>
+    </w:p>
+    <w:p>
+      <w:pPr>
+        <w:pStyle w:val="a6"/>
+        <w:shd w:val="clear" w:color="auto" w:fill="FFFFFF"/>
+        <w:ind w:firstLineChars="500" w:firstLine="1050"/>
+        <w:rPr>
+          <w:sz w:val="21"/>
+          <w:szCs w:val="21"/>
+        </w:rPr>
+      </w:pPr>
+      <w:r>
+        <w:rPr>
+          <w:sz w:val="21"/>
+          <w:szCs w:val="21"/>
+        </w:rPr>
+        <w:t>3、根域名服务器告诉本地服务器，下一次应查询的顶级域名服务器dns.com的IP地址。</w:t>
+      </w:r>
+    </w:p>
+    <w:p>
+      <w:pPr>
+        <w:pStyle w:val="a6"/>
+        <w:shd w:val="clear" w:color="auto" w:fill="FFFFFF"/>
+        <w:ind w:firstLineChars="500" w:firstLine="1050"/>
+        <w:rPr>
+          <w:sz w:val="21"/>
+          <w:szCs w:val="21"/>
+        </w:rPr>
+      </w:pPr>
+      <w:r>
+        <w:rPr>
+          <w:sz w:val="21"/>
+          <w:szCs w:val="21"/>
+        </w:rPr>
+        <w:t>4、本地域名服务器向顶级域名服务器dns.com进行查询。</w:t>
+      </w:r>
+    </w:p>
+    <w:p>
+      <w:pPr>
+        <w:pStyle w:val="a6"/>
+        <w:shd w:val="clear" w:color="auto" w:fill="FFFFFF"/>
+        <w:ind w:firstLineChars="500" w:firstLine="1050"/>
+        <w:rPr>
+          <w:sz w:val="21"/>
+          <w:szCs w:val="21"/>
+        </w:rPr>
+      </w:pPr>
+      <w:r>
+        <w:rPr>
+          <w:sz w:val="21"/>
+          <w:szCs w:val="21"/>
+        </w:rPr>
+        <w:t>5、顶级域名服务器dns.com告诉本地域名服务器，下一步应查询的权限服务器dns.abc.com的IP地址。</w:t>
+      </w:r>
+    </w:p>
+    <w:p>
+      <w:pPr>
+        <w:pStyle w:val="a6"/>
+        <w:shd w:val="clear" w:color="auto" w:fill="FFFFFF"/>
+        <w:ind w:firstLineChars="500" w:firstLine="1050"/>
+        <w:rPr>
+          <w:sz w:val="21"/>
+          <w:szCs w:val="21"/>
+        </w:rPr>
+      </w:pPr>
+      <w:r>
+        <w:rPr>
+          <w:sz w:val="21"/>
+          <w:szCs w:val="21"/>
+        </w:rPr>
+        <w:t>6、本地域名服务器向权限域名服务器dns.abc.com进行查询。</w:t>
+      </w:r>
+    </w:p>
+    <w:p>
+      <w:pPr>
+        <w:pStyle w:val="a6"/>
+        <w:shd w:val="clear" w:color="auto" w:fill="FFFFFF"/>
+        <w:ind w:firstLineChars="500" w:firstLine="1050"/>
+        <w:rPr>
+          <w:sz w:val="21"/>
+          <w:szCs w:val="21"/>
+        </w:rPr>
+      </w:pPr>
+      <w:r>
+        <w:rPr>
+          <w:sz w:val="21"/>
+          <w:szCs w:val="21"/>
+        </w:rPr>
+        <w:t>7、权限域名服务器dns.abc.com告诉本地域名服务器，所查询的主机的IP地址。</w:t>
+      </w:r>
+    </w:p>
+    <w:p>
+      <w:pPr>
+        <w:pStyle w:val="a6"/>
+        <w:shd w:val="clear" w:color="auto" w:fill="FFFFFF"/>
+        <w:ind w:firstLineChars="500" w:firstLine="1050"/>
+        <w:rPr>
+          <w:sz w:val="21"/>
+          <w:szCs w:val="21"/>
+        </w:rPr>
+      </w:pPr>
+      <w:r>
+        <w:rPr>
+          <w:sz w:val="21"/>
+          <w:szCs w:val="21"/>
+        </w:rPr>
+        <w:t>8、本地域名服务器最后把查询结果告诉m.xyz.com。</w:t>
+      </w:r>
+    </w:p>
+    <w:p>
+      <w:pPr>
+        <w:pStyle w:val="a6"/>
+        <w:shd w:val="clear" w:color="auto" w:fill="FFFFFF"/>
+        <w:ind w:firstLineChars="500" w:firstLine="1050"/>
+        <w:rPr>
+          <w:color w:val="FF0000"/>
+          <w:sz w:val="21"/>
+          <w:szCs w:val="21"/>
+        </w:rPr>
+      </w:pPr>
+      <w:r>
+        <w:rPr>
+          <w:color w:val="FF0000"/>
+          <w:sz w:val="21"/>
+          <w:szCs w:val="21"/>
+        </w:rPr>
+        <w:t>整个查询过程共用到了8个UDP报文。</w:t>
+      </w:r>
+    </w:p>
+    <w:p>
+      <w:pPr>
+        <w:pStyle w:val="a6"/>
+        <w:shd w:val="clear" w:color="auto" w:fill="FFFFFF"/>
+        <w:ind w:leftChars="100" w:left="210" w:firstLineChars="200" w:firstLine="422"/>
+        <w:rPr>
+          <w:b/>
+          <w:sz w:val="21"/>
+          <w:szCs w:val="21"/>
+        </w:rPr>
+      </w:pPr>
+      <w:r>
+        <w:rPr>
+          <w:rFonts w:hint="eastAsia"/>
+          <w:b/>
+          <w:sz w:val="21"/>
+          <w:szCs w:val="21"/>
+        </w:rPr>
+        <w:lastRenderedPageBreak/>
+        <w:t>（2）、优化过程</w:t>
+      </w:r>
+    </w:p>
+    <w:p>
+      <w:pPr>
+        <w:pStyle w:val="a6"/>
+        <w:shd w:val="clear" w:color="auto" w:fill="FFFFFF"/>
+        <w:spacing w:line="360" w:lineRule="auto"/>
+        <w:ind w:leftChars="100" w:left="210" w:firstLineChars="200" w:firstLine="420"/>
+        <w:rPr>
+          <w:sz w:val="21"/>
+          <w:szCs w:val="21"/>
+        </w:rPr>
+      </w:pPr>
+      <w:r>
+        <w:rPr>
+          <w:sz w:val="21"/>
+          <w:szCs w:val="21"/>
+        </w:rPr>
+        <w:t>为了提高DNS查询效率，并减轻服务器的负荷和减少因特网上的DNS查询报文数量，</w:t>
+      </w:r>
+      <w:r>
+        <w:rPr>
+          <w:color w:val="FF0000"/>
+          <w:sz w:val="21"/>
+          <w:szCs w:val="21"/>
+        </w:rPr>
+        <w:t>在域名服务器中广泛使用了高速缓存</w:t>
+      </w:r>
+      <w:r>
+        <w:rPr>
+          <w:sz w:val="21"/>
+          <w:szCs w:val="21"/>
+        </w:rPr>
+        <w:t>，用来存放最近查询过的域名以及从何处获得域名映射信息的记录。</w:t>
+      </w:r>
+    </w:p>
+    <w:p>
+      <w:pPr>
+        <w:pStyle w:val="a6"/>
+        <w:shd w:val="clear" w:color="auto" w:fill="FFFFFF"/>
+        <w:spacing w:line="360" w:lineRule="auto"/>
+        <w:ind w:leftChars="100" w:left="210" w:firstLineChars="200" w:firstLine="420"/>
+        <w:rPr>
+          <w:sz w:val="21"/>
+          <w:szCs w:val="21"/>
+        </w:rPr>
+      </w:pPr>
+      <w:r>
+        <w:rPr>
+          <w:sz w:val="21"/>
+          <w:szCs w:val="21"/>
+        </w:rPr>
+        <w:t>例如，在上面的查询过程中，如果在m.xyz.com的主机上不久前已经有用户查询过y.abc.com的IP地址，那么本地域名服务器就不必向根域名服务器重新查询y.abc.com的IP地址，而是直接把告诉缓存中存放的上次查询结果(即y.abc.com的IP地址)告诉用户。</w:t>
+      </w:r>
+    </w:p>
+    <w:p>
+      <w:pPr>
+        <w:pStyle w:val="a6"/>
+        <w:shd w:val="clear" w:color="auto" w:fill="FFFFFF"/>
+        <w:spacing w:line="360" w:lineRule="auto"/>
+        <w:ind w:leftChars="100" w:left="210" w:firstLineChars="200" w:firstLine="420"/>
+        <w:rPr>
+          <w:sz w:val="21"/>
+          <w:szCs w:val="21"/>
+        </w:rPr>
+      </w:pPr>
+      <w:r>
+        <w:rPr>
+          <w:sz w:val="21"/>
+          <w:szCs w:val="21"/>
+        </w:rPr>
+        <w:t>由于名字到</w:t>
+      </w:r>
+      <w:r>
+        <w:rPr>
+          <w:rFonts w:hint="eastAsia"/>
+          <w:sz w:val="21"/>
+          <w:szCs w:val="21"/>
+        </w:rPr>
+        <w:t>IP</w:t>
+      </w:r>
+      <w:r>
+        <w:rPr>
+          <w:sz w:val="21"/>
+          <w:szCs w:val="21"/>
+        </w:rPr>
+        <w:t>地址的绑定并不经常改变，为保持</w:t>
+      </w:r>
+      <w:r>
+        <w:rPr>
+          <w:rFonts w:hint="eastAsia"/>
+          <w:sz w:val="21"/>
+          <w:szCs w:val="21"/>
+        </w:rPr>
+        <w:t>高速</w:t>
+      </w:r>
+      <w:r>
+        <w:rPr>
+          <w:sz w:val="21"/>
+          <w:szCs w:val="21"/>
+        </w:rPr>
+        <w:t>缓存中的内容正确，域名服务器应为每项内容设置计时器并处理超过合理时间的项(例如每个项目两天)。当域名服务器已从缓存中删去某项信息后又被请求查询该项信息，就必须重新到授权管理该项的域名服务器绑定信息。当权限服务器回答一个查询请求时，在响应中都指明绑定有效存在的时间值。增加此时间值可减少网络开销，而减少此时间值可提高域名解析的正确性。</w:t>
+      </w:r>
+    </w:p>
+    <w:p>
+      <w:pPr>
+        <w:pStyle w:val="a6"/>
+        <w:shd w:val="clear" w:color="auto" w:fill="FFFFFF"/>
+        <w:spacing w:line="360" w:lineRule="auto"/>
+        <w:ind w:leftChars="100" w:left="210" w:firstLineChars="200" w:firstLine="420"/>
+        <w:rPr>
+          <w:sz w:val="21"/>
+          <w:szCs w:val="21"/>
+        </w:rPr>
+      </w:pPr>
+      <w:r>
+        <w:rPr>
+          <w:color w:val="FF0000"/>
+          <w:sz w:val="21"/>
+          <w:szCs w:val="21"/>
+        </w:rPr>
+        <w:t>不仅在本地域名服务器中需要高速缓存，在主机中也需要。</w:t>
+      </w:r>
+      <w:r>
+        <w:rPr>
+          <w:sz w:val="21"/>
+          <w:szCs w:val="21"/>
+        </w:rPr>
+        <w:t>许多主机在启动时从本地服务器下载名字和地址的全部</w:t>
+      </w:r>
+      <w:hyperlink r:id="rId14" w:tgtFrame="_blank" w:tooltip="MySQL知识库" w:history="1">
+        <w:r>
+          <w:rPr>
+            <w:sz w:val="21"/>
+            <w:szCs w:val="21"/>
+          </w:rPr>
+          <w:t>数据库</w:t>
+        </w:r>
+      </w:hyperlink>
+      <w:r>
+        <w:rPr>
+          <w:sz w:val="21"/>
+          <w:szCs w:val="21"/>
+        </w:rPr>
+        <w:t>，维护存放自己最近使用的域名的高速缓存，并且只在从缓存中找不到名字时才使用域名服务器。维护本地域名服务器数据库的主机应当定期地检查域名服务器以获取新的映射信息，而且主机必须从缓存中删除无效的项。由于域名改动并不频繁，大多数网点不需花精力就能维护数据库的一致性。</w:t>
+      </w:r>
+    </w:p>
+    <w:p>
+      <w:pPr>
+        <w:pStyle w:val="2"/>
+        <w:rPr>
+          <w:rStyle w:val="a5"/>
+        </w:rPr>
+      </w:pPr>
+      <w:r>
+        <w:rPr>
+          <w:rStyle w:val="a5"/>
+          <w:rFonts w:hint="eastAsia"/>
+        </w:rPr>
+        <w:t>10</w:t>
+      </w:r>
+      <w:r>
+        <w:rPr>
+          <w:rStyle w:val="a5"/>
+          <w:rFonts w:hint="eastAsia"/>
+        </w:rPr>
+        <w:t>、</w:t>
+      </w:r>
+      <w:r>
+        <w:rPr>
+          <w:rStyle w:val="a5"/>
+        </w:rPr>
+        <w:t>TCP对应的协议和UDP对应的协议</w:t>
+      </w:r>
+      <w:r>
+        <w:rPr>
+          <w:rStyle w:val="a5"/>
+          <w:rFonts w:hint="eastAsia"/>
+        </w:rPr>
+        <w:t>对比</w:t>
+      </w:r>
+    </w:p>
+    <w:tbl>
+      <w:tblPr>
+        <w:tblStyle w:val="a7"/>
+        <w:tblW w:w="0" w:type="auto"/>
+        <w:tblLook w:val="04A0" w:firstRow="1" w:lastRow="0" w:firstColumn="1" w:lastColumn="0" w:noHBand="0" w:noVBand="1"/>
+      </w:tblPr>
+      <w:tblGrid>
+        <w:gridCol w:w="6974"/>
+        <w:gridCol w:w="6974"/>
+      </w:tblGrid>
+      <w:tr>
+        <w:tc>
+          <w:tcPr>
+            <w:tcW w:w="6974" w:type="dxa"/>
+          </w:tcPr>
+          <w:p>
+            <w:pPr>
+              <w:pStyle w:val="a6"/>
+              <w:jc w:val="center"/>
+              <w:rPr>
+                <w:rStyle w:val="a5"/>
+                <w:b w:val="0"/>
+                <w:bCs w:val="0"/>
+              </w:rPr>
+            </w:pPr>
+            <w:r>
+              <w:rPr>
+                <w:rStyle w:val="a5"/>
+              </w:rPr>
+              <w:t>TCP对应的协议</w:t>
+            </w:r>
+          </w:p>
+        </w:tc>
+        <w:tc>
+          <w:tcPr>
+            <w:tcW w:w="6974" w:type="dxa"/>
+          </w:tcPr>
+          <w:p>
+            <w:pPr>
+              <w:pStyle w:val="a6"/>
+              <w:jc w:val="center"/>
+              <w:rPr>
+                <w:rStyle w:val="a5"/>
+              </w:rPr>
+            </w:pPr>
+            <w:r>
+              <w:rPr>
+                <w:rStyle w:val="a5"/>
+              </w:rPr>
+              <w:t>UDP对应的协议</w:t>
+            </w:r>
+          </w:p>
+        </w:tc>
+      </w:tr>
+      <w:tr>
+        <w:tc>
+          <w:tcPr>
+            <w:tcW w:w="6974" w:type="dxa"/>
+          </w:tcPr>
+          <w:p>
+            <w:pPr>
+              <w:pStyle w:val="a6"/>
+              <w:rPr>
+                <w:rStyle w:val="a5"/>
+              </w:rPr>
+            </w:pPr>
+            <w:r>
+              <w:rPr>
+                <w:rStyle w:val="a5"/>
+              </w:rPr>
+              <w:t>FTP</w:t>
+            </w:r>
+            <w:r>
+              <w:t>：</w:t>
+            </w:r>
+            <w:r>
+              <w:rPr>
+                <w:sz w:val="21"/>
+                <w:szCs w:val="21"/>
+              </w:rPr>
+              <w:t>定义了文件传输协议，使用</w:t>
+            </w:r>
+            <w:r>
+              <w:rPr>
+                <w:rStyle w:val="a5"/>
+                <w:sz w:val="21"/>
+                <w:szCs w:val="21"/>
+              </w:rPr>
+              <w:t>21</w:t>
+            </w:r>
+            <w:r>
+              <w:rPr>
+                <w:sz w:val="21"/>
+                <w:szCs w:val="21"/>
+              </w:rPr>
+              <w:t>端口</w:t>
+            </w:r>
+          </w:p>
+        </w:tc>
+        <w:tc>
+          <w:tcPr>
+            <w:tcW w:w="6974" w:type="dxa"/>
+          </w:tcPr>
+          <w:p>
+            <w:pPr>
+              <w:pStyle w:val="a6"/>
+              <w:ind w:left="723" w:hangingChars="300" w:hanging="723"/>
+              <w:rPr>
+                <w:rStyle w:val="a5"/>
+              </w:rPr>
+            </w:pPr>
+            <w:r>
+              <w:rPr>
+                <w:rStyle w:val="a5"/>
+              </w:rPr>
+              <w:t>DNS</w:t>
+            </w:r>
+            <w:r>
+              <w:t>：</w:t>
+            </w:r>
+            <w:r>
+              <w:rPr>
+                <w:rFonts w:hint="eastAsia"/>
+              </w:rPr>
+              <w:t xml:space="preserve"> </w:t>
+            </w:r>
+            <w:r>
+              <w:rPr>
+                <w:sz w:val="21"/>
+                <w:szCs w:val="21"/>
+              </w:rPr>
+              <w:t>用于域名解析服务，将域名地址转换为IP地址。DNS用的是</w:t>
+            </w:r>
+            <w:r>
+              <w:rPr>
+                <w:rStyle w:val="a5"/>
+                <w:sz w:val="21"/>
+                <w:szCs w:val="21"/>
+              </w:rPr>
+              <w:t>53</w:t>
+            </w:r>
+            <w:r>
+              <w:rPr>
+                <w:sz w:val="21"/>
+                <w:szCs w:val="21"/>
+              </w:rPr>
+              <w:t>号端口。</w:t>
+            </w:r>
+          </w:p>
+        </w:tc>
+      </w:tr>
+      <w:tr>
+        <w:tc>
+          <w:tcPr>
+            <w:tcW w:w="6974" w:type="dxa"/>
+          </w:tcPr>
+          <w:p>
+            <w:pPr>
+              <w:pStyle w:val="a6"/>
+              <w:rPr>
+                <w:rStyle w:val="a5"/>
+              </w:rPr>
+            </w:pPr>
+            <w:r>
+              <w:rPr>
+                <w:rStyle w:val="a5"/>
+              </w:rPr>
+              <w:lastRenderedPageBreak/>
+              <w:t>SMTP</w:t>
+            </w:r>
+            <w:r>
+              <w:t>：</w:t>
+            </w:r>
+            <w:r>
+              <w:rPr>
+                <w:sz w:val="21"/>
+                <w:szCs w:val="21"/>
+              </w:rPr>
+              <w:t>邮件传送协议，用于发送邮件。服务器开放的是</w:t>
+            </w:r>
+            <w:r>
+              <w:rPr>
+                <w:rStyle w:val="a5"/>
+                <w:sz w:val="21"/>
+                <w:szCs w:val="21"/>
+              </w:rPr>
+              <w:t>25</w:t>
+            </w:r>
+            <w:r>
+              <w:rPr>
+                <w:sz w:val="21"/>
+                <w:szCs w:val="21"/>
+              </w:rPr>
+              <w:t>号端口</w:t>
+            </w:r>
+          </w:p>
+        </w:tc>
+        <w:tc>
+          <w:tcPr>
+            <w:tcW w:w="6974" w:type="dxa"/>
+          </w:tcPr>
+          <w:p>
+            <w:pPr>
+              <w:pStyle w:val="a6"/>
+              <w:ind w:left="723" w:hangingChars="300" w:hanging="723"/>
+              <w:rPr>
+                <w:rStyle w:val="a5"/>
+              </w:rPr>
+            </w:pPr>
+            <w:r>
+              <w:rPr>
+                <w:rStyle w:val="a5"/>
+              </w:rPr>
+              <w:t>SNMP</w:t>
+            </w:r>
+            <w:r>
+              <w:t>：</w:t>
+            </w:r>
+            <w:r>
+              <w:rPr>
+                <w:color w:val="FF0000"/>
+                <w:sz w:val="21"/>
+                <w:szCs w:val="21"/>
+              </w:rPr>
+              <w:t>简单网络管理协议</w:t>
+            </w:r>
+            <w:r>
+              <w:rPr>
+                <w:sz w:val="21"/>
+                <w:szCs w:val="21"/>
+              </w:rPr>
+              <w:t>，使用</w:t>
+            </w:r>
+            <w:r>
+              <w:rPr>
+                <w:rStyle w:val="a5"/>
+                <w:sz w:val="21"/>
+                <w:szCs w:val="21"/>
+              </w:rPr>
+              <w:t>161</w:t>
+            </w:r>
+            <w:r>
+              <w:rPr>
+                <w:sz w:val="21"/>
+                <w:szCs w:val="21"/>
+              </w:rPr>
+              <w:t>号端口，是用来管理网络设备的。由于网络设备很多，无连接的服务就体现出其优势。</w:t>
+            </w:r>
+          </w:p>
+        </w:tc>
+      </w:tr>
+      <w:tr>
+        <w:tc>
+          <w:tcPr>
+            <w:tcW w:w="6974" w:type="dxa"/>
+          </w:tcPr>
+          <w:p>
+            <w:pPr>
+              <w:pStyle w:val="a6"/>
+              <w:ind w:left="723" w:hangingChars="300" w:hanging="723"/>
+              <w:rPr>
+                <w:rStyle w:val="a5"/>
+              </w:rPr>
+            </w:pPr>
+            <w:r>
+              <w:rPr>
+                <w:rStyle w:val="a5"/>
+              </w:rPr>
+              <w:t>POP3</w:t>
+            </w:r>
+            <w:r>
+              <w:t>：</w:t>
+            </w:r>
+            <w:r>
+              <w:rPr>
+                <w:sz w:val="21"/>
+                <w:szCs w:val="21"/>
+              </w:rPr>
+              <w:t>它是和SMTP对应，POP3用于接收邮件。POP3协议所用的是</w:t>
+            </w:r>
+            <w:r>
+              <w:rPr>
+                <w:rStyle w:val="a5"/>
+                <w:sz w:val="21"/>
+                <w:szCs w:val="21"/>
+              </w:rPr>
+              <w:t>110</w:t>
+            </w:r>
+            <w:r>
+              <w:rPr>
+                <w:sz w:val="21"/>
+                <w:szCs w:val="21"/>
+              </w:rPr>
+              <w:t>端口。</w:t>
+            </w:r>
+          </w:p>
+        </w:tc>
+        <w:tc>
+          <w:tcPr>
+            <w:tcW w:w="6974" w:type="dxa"/>
+          </w:tcPr>
+          <w:p>
+            <w:pPr>
+              <w:pStyle w:val="a6"/>
+              <w:rPr>
+                <w:rStyle w:val="a5"/>
+              </w:rPr>
+            </w:pPr>
+            <w:r>
+              <w:rPr>
+                <w:rStyle w:val="a5"/>
+              </w:rPr>
+              <w:t>TFTP</w:t>
+            </w:r>
+            <w:r>
+              <w:rPr>
+                <w:rFonts w:hint="eastAsia"/>
+              </w:rPr>
+              <w:t>：</w:t>
+            </w:r>
+            <w:r>
+              <w:rPr>
+                <w:color w:val="FF0000"/>
+                <w:sz w:val="21"/>
+                <w:szCs w:val="21"/>
+              </w:rPr>
+              <w:t>简单文件传输协议</w:t>
+            </w:r>
+            <w:r>
+              <w:rPr>
+                <w:sz w:val="21"/>
+                <w:szCs w:val="21"/>
+              </w:rPr>
+              <w:t>，该协议在熟知端口</w:t>
+            </w:r>
+            <w:r>
+              <w:rPr>
+                <w:rStyle w:val="a5"/>
+                <w:sz w:val="21"/>
+                <w:szCs w:val="21"/>
+              </w:rPr>
+              <w:t>69</w:t>
+            </w:r>
+            <w:r>
+              <w:rPr>
+                <w:sz w:val="21"/>
+                <w:szCs w:val="21"/>
+              </w:rPr>
+              <w:t>上使用UDP服务。</w:t>
+            </w:r>
+          </w:p>
+        </w:tc>
+      </w:tr>
+      <w:tr>
+        <w:tc>
+          <w:tcPr>
+            <w:tcW w:w="6974" w:type="dxa"/>
+          </w:tcPr>
+          <w:p>
+            <w:pPr>
+              <w:pStyle w:val="a6"/>
+              <w:rPr>
+                <w:rStyle w:val="a5"/>
+                <w:b w:val="0"/>
+                <w:bCs w:val="0"/>
+              </w:rPr>
+            </w:pPr>
+            <w:r>
+              <w:rPr>
+                <w:rStyle w:val="a5"/>
+              </w:rPr>
+              <w:t>HTTP</w:t>
+            </w:r>
+            <w:r>
+              <w:t xml:space="preserve">：是从Web服务器传输超文本到本地浏览器的传送协议。 </w:t>
+            </w:r>
+          </w:p>
+        </w:tc>
+        <w:tc>
+          <w:tcPr>
+            <w:tcW w:w="6974" w:type="dxa"/>
+          </w:tcPr>
+          <w:p>
+            <w:pPr>
+              <w:pStyle w:val="a6"/>
+              <w:rPr>
+                <w:rStyle w:val="a5"/>
+              </w:rPr>
+            </w:pPr>
+          </w:p>
+        </w:tc>
+      </w:tr>
+      <w:tr>
+        <w:tc>
+          <w:tcPr>
+            <w:tcW w:w="6974" w:type="dxa"/>
+          </w:tcPr>
+          <w:p>
+            <w:pPr>
+              <w:pStyle w:val="a6"/>
+              <w:ind w:left="964" w:hangingChars="400" w:hanging="964"/>
+              <w:rPr>
+                <w:rStyle w:val="a5"/>
+                <w:b w:val="0"/>
+                <w:bCs w:val="0"/>
+              </w:rPr>
+            </w:pPr>
+            <w:r>
+              <w:rPr>
+                <w:rStyle w:val="a5"/>
+              </w:rPr>
+              <w:t>Telnet</w:t>
+            </w:r>
+            <w:r>
+              <w:t>：</w:t>
+            </w:r>
+            <w:r>
+              <w:rPr>
+                <w:sz w:val="21"/>
+                <w:szCs w:val="21"/>
+              </w:rPr>
+              <w:t>一种</w:t>
+            </w:r>
+            <w:r>
+              <w:rPr>
+                <w:color w:val="FF0000"/>
+                <w:sz w:val="21"/>
+                <w:szCs w:val="21"/>
+              </w:rPr>
+              <w:t>用于远程登陆的端口，使用</w:t>
+            </w:r>
+            <w:r>
+              <w:rPr>
+                <w:rStyle w:val="a5"/>
+                <w:color w:val="FF0000"/>
+                <w:sz w:val="21"/>
+                <w:szCs w:val="21"/>
+              </w:rPr>
+              <w:t>23</w:t>
+            </w:r>
+            <w:r>
+              <w:rPr>
+                <w:color w:val="FF0000"/>
+                <w:sz w:val="21"/>
+                <w:szCs w:val="21"/>
+              </w:rPr>
+              <w:t>端口</w:t>
+            </w:r>
+            <w:r>
+              <w:rPr>
+                <w:sz w:val="21"/>
+                <w:szCs w:val="21"/>
+              </w:rPr>
+              <w:t xml:space="preserve">，用户可以以自己的身份远程连接到计算机上，可提供基于DOS模式下的通信服务。 </w:t>
+            </w:r>
+          </w:p>
+        </w:tc>
+        <w:tc>
+          <w:tcPr>
+            <w:tcW w:w="6974" w:type="dxa"/>
+          </w:tcPr>
+          <w:p>
+            <w:pPr>
+              <w:pStyle w:val="a6"/>
+              <w:rPr>
+                <w:rStyle w:val="a5"/>
+              </w:rPr>
+            </w:pPr>
+          </w:p>
+        </w:tc>
+      </w:tr>
+    </w:tbl>
+    <w:p>
+      <w:pPr>
+        <w:pStyle w:val="2"/>
+      </w:pPr>
+      <w:r>
+        <w:rPr>
+          <w:rStyle w:val="a5"/>
+          <w:rFonts w:hint="eastAsia"/>
+        </w:rPr>
+        <w:t>11、</w:t>
+      </w:r>
+      <w:r>
+        <w:rPr>
+          <w:rStyle w:val="a5"/>
+        </w:rPr>
+        <w:t>端口及对应的服务</w:t>
+      </w:r>
+    </w:p>
+    <w:tbl>
+      <w:tblPr>
+        <w:tblStyle w:val="a7"/>
+        <w:tblW w:w="0" w:type="auto"/>
+        <w:tblLook w:val="04A0" w:firstRow="1" w:lastRow="0" w:firstColumn="1" w:lastColumn="0" w:noHBand="0" w:noVBand="1"/>
+      </w:tblPr>
+      <w:tblGrid>
+        <w:gridCol w:w="3487"/>
+        <w:gridCol w:w="3487"/>
+        <w:gridCol w:w="3487"/>
+        <w:gridCol w:w="3487"/>
+      </w:tblGrid>
+      <w:tr>
+        <w:tc>
+          <w:tcPr>
+            <w:tcW w:w="3487" w:type="dxa"/>
+          </w:tcPr>
+          <w:p>
+            <w:pPr>
+              <w:pStyle w:val="a6"/>
+              <w:jc w:val="center"/>
+            </w:pPr>
+            <w:r>
+              <w:rPr>
+                <w:rFonts w:hint="eastAsia"/>
+              </w:rPr>
+              <w:t>服务</w:t>
+            </w:r>
+          </w:p>
+        </w:tc>
+        <w:tc>
+          <w:tcPr>
+            <w:tcW w:w="3487" w:type="dxa"/>
+          </w:tcPr>
+          <w:p>
+            <w:pPr>
+              <w:pStyle w:val="a6"/>
+              <w:jc w:val="center"/>
+            </w:pPr>
+            <w:r>
+              <w:rPr>
+                <w:rFonts w:hint="eastAsia"/>
+              </w:rPr>
+              <w:t>端口</w:t>
+            </w:r>
+          </w:p>
+        </w:tc>
+        <w:tc>
+          <w:tcPr>
+            <w:tcW w:w="3487" w:type="dxa"/>
+          </w:tcPr>
+          <w:p>
+            <w:pPr>
+              <w:pStyle w:val="a6"/>
+              <w:jc w:val="center"/>
+            </w:pPr>
+            <w:r>
+              <w:rPr>
+                <w:rFonts w:hint="eastAsia"/>
+              </w:rPr>
+              <w:t>服务</w:t>
+            </w:r>
+          </w:p>
+        </w:tc>
+        <w:tc>
+          <w:tcPr>
+            <w:tcW w:w="3487" w:type="dxa"/>
+          </w:tcPr>
+          <w:p>
+            <w:pPr>
+              <w:pStyle w:val="a6"/>
+              <w:jc w:val="center"/>
+            </w:pPr>
+            <w:r>
+              <w:rPr>
+                <w:rFonts w:hint="eastAsia"/>
+              </w:rPr>
+              <w:t>端口</w:t>
+            </w:r>
+          </w:p>
+        </w:tc>
+      </w:tr>
+      <w:tr>
+        <w:tc>
+          <w:tcPr>
+            <w:tcW w:w="3487" w:type="dxa"/>
+          </w:tcPr>
+          <w:p>
+            <w:pPr>
+              <w:pStyle w:val="a6"/>
+              <w:jc w:val="center"/>
+            </w:pPr>
+            <w:r>
+              <w:rPr>
+                <w:rFonts w:hint="eastAsia"/>
+              </w:rPr>
+              <w:t>FTP</w:t>
+            </w:r>
+          </w:p>
+        </w:tc>
+        <w:tc>
+          <w:tcPr>
+            <w:tcW w:w="3487" w:type="dxa"/>
+          </w:tcPr>
+          <w:p>
+            <w:pPr>
+              <w:pStyle w:val="a6"/>
+              <w:jc w:val="center"/>
+            </w:pPr>
+            <w:r>
+              <w:rPr>
+                <w:rFonts w:hint="eastAsia"/>
+              </w:rPr>
+              <w:t>21</w:t>
+            </w:r>
+          </w:p>
+        </w:tc>
+        <w:tc>
+          <w:tcPr>
+            <w:tcW w:w="3487" w:type="dxa"/>
+          </w:tcPr>
+          <w:p>
+            <w:pPr>
+              <w:pStyle w:val="a6"/>
+              <w:jc w:val="center"/>
+            </w:pPr>
+            <w:r>
+              <w:rPr>
+                <w:rFonts w:hint="eastAsia"/>
+              </w:rPr>
+              <w:t>SSH</w:t>
+            </w:r>
+          </w:p>
+        </w:tc>
+        <w:tc>
+          <w:tcPr>
+            <w:tcW w:w="3487" w:type="dxa"/>
+          </w:tcPr>
+          <w:p>
+            <w:pPr>
+              <w:pStyle w:val="a6"/>
+              <w:jc w:val="center"/>
+            </w:pPr>
+            <w:r>
+              <w:rPr>
+                <w:rFonts w:hint="eastAsia"/>
+              </w:rPr>
+              <w:t>22</w:t>
+            </w:r>
+          </w:p>
+        </w:tc>
+      </w:tr>
+      <w:tr>
+        <w:tc>
+          <w:tcPr>
+            <w:tcW w:w="3487" w:type="dxa"/>
+          </w:tcPr>
+          <w:p>
+            <w:pPr>
+              <w:pStyle w:val="a6"/>
+              <w:jc w:val="center"/>
+            </w:pPr>
+            <w:r>
+              <w:rPr>
+                <w:rFonts w:hint="eastAsia"/>
+              </w:rPr>
+              <w:t>telnet</w:t>
+            </w:r>
+          </w:p>
+        </w:tc>
+        <w:tc>
+          <w:tcPr>
+            <w:tcW w:w="3487" w:type="dxa"/>
+          </w:tcPr>
+          <w:p>
+            <w:pPr>
+              <w:pStyle w:val="a6"/>
+              <w:jc w:val="center"/>
+            </w:pPr>
+            <w:r>
+              <w:rPr>
+                <w:rFonts w:hint="eastAsia"/>
+              </w:rPr>
+              <w:t>23</w:t>
+            </w:r>
+          </w:p>
+        </w:tc>
+        <w:tc>
+          <w:tcPr>
+            <w:tcW w:w="3487" w:type="dxa"/>
+          </w:tcPr>
+          <w:p>
+            <w:pPr>
+              <w:pStyle w:val="a6"/>
+              <w:jc w:val="center"/>
+            </w:pPr>
+            <w:r>
+              <w:rPr>
+                <w:rFonts w:hint="eastAsia"/>
+              </w:rPr>
+              <w:t>SMTP</w:t>
+            </w:r>
+          </w:p>
+        </w:tc>
+        <w:tc>
+          <w:tcPr>
+            <w:tcW w:w="3487" w:type="dxa"/>
+          </w:tcPr>
+          <w:p>
+            <w:pPr>
+              <w:pStyle w:val="a6"/>
+              <w:jc w:val="center"/>
+            </w:pPr>
+            <w:r>
+              <w:rPr>
+                <w:rFonts w:hint="eastAsia"/>
+              </w:rPr>
+              <w:t>25</w:t>
+            </w:r>
+          </w:p>
+        </w:tc>
+      </w:tr>
+      <w:tr>
+        <w:tc>
+          <w:tcPr>
+            <w:tcW w:w="3487" w:type="dxa"/>
+          </w:tcPr>
+          <w:p>
+            <w:pPr>
+              <w:pStyle w:val="a6"/>
+              <w:jc w:val="center"/>
+            </w:pPr>
+            <w:r>
+              <w:rPr>
+                <w:rFonts w:hint="eastAsia"/>
+              </w:rPr>
+              <w:t>Domain</w:t>
+            </w:r>
+          </w:p>
+        </w:tc>
+        <w:tc>
+          <w:tcPr>
+            <w:tcW w:w="3487" w:type="dxa"/>
+          </w:tcPr>
+          <w:p>
+            <w:pPr>
+              <w:pStyle w:val="a6"/>
+              <w:jc w:val="center"/>
+            </w:pPr>
+            <w:r>
+              <w:rPr>
+                <w:rFonts w:hint="eastAsia"/>
+              </w:rPr>
+              <w:t>53</w:t>
+            </w:r>
+          </w:p>
+        </w:tc>
+        <w:tc>
+          <w:tcPr>
+            <w:tcW w:w="3487" w:type="dxa"/>
+          </w:tcPr>
+          <w:p>
+            <w:pPr>
+              <w:pStyle w:val="a6"/>
+              <w:jc w:val="center"/>
+            </w:pPr>
+            <w:r>
+              <w:rPr>
+                <w:rFonts w:hint="eastAsia"/>
+              </w:rPr>
+              <w:t>HTTP</w:t>
+            </w:r>
+          </w:p>
+        </w:tc>
+        <w:tc>
+          <w:tcPr>
+            <w:tcW w:w="3487" w:type="dxa"/>
+          </w:tcPr>
+          <w:p>
+            <w:pPr>
+              <w:pStyle w:val="a6"/>
+              <w:jc w:val="center"/>
+            </w:pPr>
+            <w:r>
+              <w:rPr>
+                <w:rFonts w:hint="eastAsia"/>
+              </w:rPr>
+              <w:t>80</w:t>
+            </w:r>
+          </w:p>
+        </w:tc>
+      </w:tr>
+      <w:tr>
+        <w:tc>
+          <w:tcPr>
+            <w:tcW w:w="3487" w:type="dxa"/>
+          </w:tcPr>
+          <w:p>
+            <w:pPr>
+              <w:pStyle w:val="a6"/>
+              <w:jc w:val="center"/>
+            </w:pPr>
+            <w:r>
+              <w:rPr>
+                <w:rFonts w:hint="eastAsia"/>
+              </w:rPr>
+              <w:t>POP3</w:t>
+            </w:r>
+          </w:p>
+        </w:tc>
+        <w:tc>
+          <w:tcPr>
+            <w:tcW w:w="3487" w:type="dxa"/>
+          </w:tcPr>
+          <w:p>
+            <w:pPr>
+              <w:pStyle w:val="a6"/>
+              <w:jc w:val="center"/>
+            </w:pPr>
+            <w:r>
+              <w:rPr>
+                <w:rFonts w:hint="eastAsia"/>
+              </w:rPr>
+              <w:t>110</w:t>
+            </w:r>
+          </w:p>
+        </w:tc>
+        <w:tc>
+          <w:tcPr>
+            <w:tcW w:w="3487" w:type="dxa"/>
+          </w:tcPr>
+          <w:p>
+            <w:pPr>
+              <w:pStyle w:val="a6"/>
+              <w:jc w:val="center"/>
+            </w:pPr>
+            <w:r>
+              <w:rPr>
+                <w:rFonts w:hint="eastAsia"/>
+              </w:rPr>
+              <w:t>NTP(网络时间协议)</w:t>
+            </w:r>
+          </w:p>
+        </w:tc>
+        <w:tc>
+          <w:tcPr>
+            <w:tcW w:w="3487" w:type="dxa"/>
+          </w:tcPr>
+          <w:p>
+            <w:pPr>
+              <w:pStyle w:val="a6"/>
+              <w:jc w:val="center"/>
+            </w:pPr>
+            <w:r>
+              <w:rPr>
+                <w:rFonts w:hint="eastAsia"/>
+              </w:rPr>
+              <w:t>123</w:t>
+            </w:r>
+          </w:p>
+        </w:tc>
+      </w:tr>
+      <w:tr>
+        <w:tc>
+          <w:tcPr>
+            <w:tcW w:w="3487" w:type="dxa"/>
+          </w:tcPr>
+          <w:p>
+            <w:pPr>
+              <w:pStyle w:val="a6"/>
+              <w:jc w:val="center"/>
+            </w:pPr>
+            <w:r>
+              <w:rPr>
+                <w:rFonts w:hint="eastAsia"/>
+              </w:rPr>
+              <w:t>MySql</w:t>
+            </w:r>
+          </w:p>
+        </w:tc>
+        <w:tc>
+          <w:tcPr>
+            <w:tcW w:w="3487" w:type="dxa"/>
+          </w:tcPr>
+          <w:p>
+            <w:pPr>
+              <w:pStyle w:val="a6"/>
+              <w:jc w:val="center"/>
+            </w:pPr>
+            <w:r>
+              <w:rPr>
+                <w:rFonts w:hint="eastAsia"/>
+              </w:rPr>
+              <w:t>3306</w:t>
+            </w:r>
+          </w:p>
+        </w:tc>
+        <w:tc>
+          <w:tcPr>
+            <w:tcW w:w="3487" w:type="dxa"/>
+          </w:tcPr>
+          <w:p>
+            <w:pPr>
+              <w:pStyle w:val="a6"/>
+              <w:jc w:val="center"/>
+            </w:pPr>
+            <w:r>
+              <w:rPr>
+                <w:rFonts w:hint="eastAsia"/>
+              </w:rPr>
+              <w:t>Shell或者cmd</w:t>
+            </w:r>
+          </w:p>
+        </w:tc>
+        <w:tc>
+          <w:tcPr>
+            <w:tcW w:w="3487" w:type="dxa"/>
+          </w:tcPr>
+          <w:p>
+            <w:pPr>
+              <w:pStyle w:val="a6"/>
+              <w:jc w:val="center"/>
+            </w:pPr>
+            <w:r>
+              <w:rPr>
+                <w:rFonts w:hint="eastAsia"/>
+              </w:rPr>
+              <w:t>514</w:t>
+            </w:r>
+          </w:p>
+        </w:tc>
+      </w:tr>
+      <w:tr>
+        <w:tc>
+          <w:tcPr>
+            <w:tcW w:w="3487" w:type="dxa"/>
+          </w:tcPr>
+          <w:p>
+            <w:pPr>
+              <w:pStyle w:val="a6"/>
+              <w:jc w:val="center"/>
+            </w:pPr>
+            <w:r>
+              <w:rPr>
+                <w:rFonts w:hint="eastAsia"/>
+              </w:rPr>
+              <w:t>POP</w:t>
+            </w:r>
+            <w:r>
+              <w:t>-2</w:t>
+            </w:r>
+          </w:p>
+        </w:tc>
+        <w:tc>
+          <w:tcPr>
+            <w:tcW w:w="3487" w:type="dxa"/>
+          </w:tcPr>
+          <w:p>
+            <w:pPr>
+              <w:pStyle w:val="a6"/>
+              <w:jc w:val="center"/>
+            </w:pPr>
+            <w:r>
+              <w:rPr>
+                <w:rFonts w:hint="eastAsia"/>
+              </w:rPr>
+              <w:t>109</w:t>
+            </w:r>
+          </w:p>
+        </w:tc>
+        <w:tc>
+          <w:tcPr>
+            <w:tcW w:w="3487" w:type="dxa"/>
+          </w:tcPr>
+          <w:p>
+            <w:pPr>
+              <w:pStyle w:val="a6"/>
+              <w:jc w:val="center"/>
+            </w:pPr>
+            <w:r>
+              <w:rPr>
+                <w:rFonts w:hint="eastAsia"/>
+              </w:rPr>
+              <w:t>S</w:t>
+            </w:r>
+            <w:r>
+              <w:t>QL Server</w:t>
+            </w:r>
+          </w:p>
+        </w:tc>
+        <w:tc>
+          <w:tcPr>
+            <w:tcW w:w="3487" w:type="dxa"/>
+          </w:tcPr>
+          <w:p>
+            <w:pPr>
+              <w:pStyle w:val="a6"/>
+              <w:jc w:val="center"/>
+            </w:pPr>
+            <w:r>
+              <w:rPr>
+                <w:rFonts w:hint="eastAsia"/>
+              </w:rPr>
+              <w:t>1433</w:t>
+            </w:r>
+          </w:p>
+        </w:tc>
+      </w:tr>
+    </w:tbl>
+    <w:p>
+      <w:pPr>
+        <w:pStyle w:val="a6"/>
+        <w:rPr>
+          <w:rStyle w:val="a5"/>
+          <w:sz w:val="32"/>
+          <w:szCs w:val="32"/>
+        </w:rPr>
+      </w:pPr>
+    </w:p>
+    <w:p>
+      <w:pPr>
+        <w:pStyle w:val="a6"/>
+        <w:rPr>
+          <w:rStyle w:val="a5"/>
+          <w:sz w:val="32"/>
+          <w:szCs w:val="32"/>
+        </w:rPr>
+      </w:pPr>
+    </w:p>
+    <w:p>
+      <w:pPr>
+        <w:pStyle w:val="a6"/>
+        <w:rPr>
+          <w:rStyle w:val="a5"/>
+          <w:sz w:val="32"/>
+          <w:szCs w:val="32"/>
+        </w:rPr>
+      </w:pPr>
+    </w:p>
+    <w:p>
+      <w:pPr>
+        <w:pStyle w:val="2"/>
+        <w:rPr>
+          <w:rStyle w:val="a5"/>
+        </w:rPr>
+      </w:pPr>
+      <w:r>
+        <w:rPr>
+          <w:rStyle w:val="a5"/>
+        </w:rPr>
+        <w:lastRenderedPageBreak/>
+        <w:t>12</w:t>
+      </w:r>
+      <w:r>
+        <w:rPr>
+          <w:rStyle w:val="a5"/>
+          <w:rFonts w:hint="eastAsia"/>
+        </w:rPr>
+        <w:t>、</w:t>
+      </w:r>
+      <w:r>
+        <w:rPr>
+          <w:rStyle w:val="a5"/>
+        </w:rPr>
+        <w:t xml:space="preserve">IP数据包的格式 </w:t>
+      </w:r>
+    </w:p>
+    <w:p>
+      <w:pPr>
+        <w:pStyle w:val="a6"/>
+        <w:jc w:val="center"/>
+        <w:rPr>
+          <w:rFonts w:eastAsiaTheme="minorEastAsia"/>
+          <w:sz w:val="32"/>
+          <w:szCs w:val="32"/>
+        </w:rPr>
+      </w:pPr>
+      <w:r>
+        <w:rPr>
+          <w:noProof/>
+        </w:rPr>
+        <w:drawing>
+          <wp:inline distT="0" distB="0" distL="0" distR="0" wp14:anchorId="5EBA7DC3" wp14:editId="2DCB55E5">
+            <wp:extent cx="5810250" cy="2276475"/>
+            <wp:effectExtent l="0" t="0" r="0" b="9525"/>
+            <wp:docPr id="3" name="图片 3" descr="https://gss0.bdstatic.com/-4o3dSag_xI4khGkpoWK1HF6hhy/baike/c0%3Dbaike80%2C5%2C5%2C80%2C26/sign=8e330553b07eca80060831b5f04afcb8/d53f8794a4c27d1eee3998b41bd5ad6eddc438a6.jpg"/>
+            <wp:cNvGraphicFramePr>
+              <a:graphicFrameLocks xmlns:a="http://schemas.openxmlformats.org/drawingml/2006/main" noChangeAspect="1"/>
+            </wp:cNvGraphicFramePr>
+            <a:graphic xmlns:a="http://schemas.openxmlformats.org/drawingml/2006/main">
+              <a:graphicData uri="http://schemas.openxmlformats.org/drawingml/2006/picture">
+                <pic:pic xmlns:pic="http://schemas.openxmlformats.org/drawingml/2006/picture">
+                  <pic:nvPicPr>
+                    <pic:cNvPr id="0" name="Picture 3" descr="https://gss0.bdstatic.com/-4o3dSag_xI4khGkpoWK1HF6hhy/baike/c0%3Dbaike80%2C5%2C5%2C80%2C26/sign=8e330553b07eca80060831b5f04afcb8/d53f8794a4c27d1eee3998b41bd5ad6eddc438a6.jpg"/>
+                    <pic:cNvPicPr>
+                      <a:picLocks noChangeAspect="1" noChangeArrowheads="1"/>
+                    </pic:cNvPicPr>
+                  </pic:nvPicPr>
+                  <pic:blipFill>
+                    <a:blip r:embed="rId15">
+                      <a:extLst>
+                        <a:ext uri="{28A0092B-C50C-407E-A947-70E740481C1C}">
+                          <a14:useLocalDpi xmlns:a14="http://schemas.microsoft.com/office/drawing/2010/main" val="0"/>
+                        </a:ext>
+                      </a:extLst>
+                    </a:blip>
+                    <a:srcRect/>
+                    <a:stretch>
+                      <a:fillRect/>
+                    </a:stretch>
+                  </pic:blipFill>
+                  <pic:spPr bwMode="auto">
+                    <a:xfrm>
+                      <a:off x="0" y="0"/>
+                      <a:ext cx="5810250" cy="2276475"/>
+                    </a:xfrm>
+                    <a:prstGeom prst="rect">
+                      <a:avLst/>
+                    </a:prstGeom>
+                    <a:noFill/>
+                    <a:ln>
+                      <a:noFill/>
+                    </a:ln>
+                  </pic:spPr>
+                </pic:pic>
+              </a:graphicData>
+            </a:graphic>
+          </wp:inline>
+        </w:drawing>
+      </w:r>
+    </w:p>
+    <w:p>
+      <w:pPr>
+        <w:pStyle w:val="a6"/>
+        <w:ind w:firstLineChars="200" w:firstLine="480"/>
+      </w:pPr>
+      <w:r>
+        <w:t>IP数据报由</w:t>
+      </w:r>
+      <w:r>
+        <w:rPr>
+          <w:rStyle w:val="a5"/>
+        </w:rPr>
+        <w:t>首部</w:t>
+      </w:r>
+      <w:r>
+        <w:t>和</w:t>
+      </w:r>
+      <w:r>
+        <w:rPr>
+          <w:rStyle w:val="a5"/>
+        </w:rPr>
+        <w:t>数据</w:t>
+      </w:r>
+      <w:r>
+        <w:t>两部分组成。首部由</w:t>
+      </w:r>
+      <w:r>
+        <w:rPr>
+          <w:rStyle w:val="a5"/>
+        </w:rPr>
+        <w:t>固定部分</w:t>
+      </w:r>
+      <w:r>
+        <w:rPr>
+          <w:rStyle w:val="a5"/>
+          <w:rFonts w:hint="eastAsia"/>
+          <w:b w:val="0"/>
+        </w:rPr>
+        <w:t>和</w:t>
+      </w:r>
+      <w:r>
+        <w:rPr>
+          <w:rStyle w:val="a5"/>
+        </w:rPr>
+        <w:t>可选部分</w:t>
+      </w:r>
+      <w:r>
+        <w:t>组成。</w:t>
+      </w:r>
+      <w:r>
+        <w:rPr>
+          <w:rStyle w:val="a5"/>
+        </w:rPr>
+        <w:t>首部的固定部分有</w:t>
+      </w:r>
+      <w:r>
+        <w:t xml:space="preserve"> </w:t>
+      </w:r>
+      <w:r>
+        <w:rPr>
+          <w:rStyle w:val="a5"/>
+        </w:rPr>
+        <w:t>20 字节</w:t>
+      </w:r>
+      <w:r>
+        <w:t>。可选部分的长度变化范围为1——40字节。固定部分的字段：</w:t>
+      </w:r>
+      <w:r>
+        <w:t xml:space="preserve"> </w:t>
+      </w:r>
+    </w:p>
+    <w:tbl>
+      <w:tblPr>
+        <w:tblStyle w:val="a7"/>
+        <w:tblW w:w="0" w:type="auto"/>
+        <w:tblLook w:val="04A0" w:firstRow="1" w:lastRow="0" w:firstColumn="1" w:lastColumn="0" w:noHBand="0" w:noVBand="1"/>
+      </w:tblPr>
+      <w:tblGrid>
+        <w:gridCol w:w="2263"/>
+        <w:gridCol w:w="1560"/>
+        <w:gridCol w:w="10064"/>
+      </w:tblGrid>
+      <w:tr>
+        <w:tc>
+          <w:tcPr>
+            <w:tcW w:w="2263" w:type="dxa"/>
+          </w:tcPr>
+          <w:p>
+            <w:pPr>
+              <w:pStyle w:val="a6"/>
+              <w:jc w:val="center"/>
+            </w:pPr>
+            <w:r>
+              <w:rPr>
+                <w:rFonts w:hint="eastAsia"/>
+              </w:rPr>
+              <w:t>字段名</w:t>
+            </w:r>
+          </w:p>
+        </w:tc>
+        <w:tc>
+          <w:tcPr>
+            <w:tcW w:w="1560" w:type="dxa"/>
+          </w:tcPr>
+          <w:p>
+            <w:pPr>
+              <w:pStyle w:val="a6"/>
+              <w:jc w:val="center"/>
+            </w:pPr>
+            <w:r>
+              <w:rPr>
+                <w:rFonts w:hint="eastAsia"/>
+              </w:rPr>
+              <w:t>位数</w:t>
+            </w:r>
+            <w:r>
+              <w:rPr>
+                <w:rFonts w:hint="eastAsia"/>
+              </w:rPr>
+              <w:t>（bit）</w:t>
+            </w:r>
+          </w:p>
+        </w:tc>
+        <w:tc>
+          <w:tcPr>
+            <w:tcW w:w="10064" w:type="dxa"/>
+          </w:tcPr>
+          <w:p>
+            <w:pPr>
+              <w:pStyle w:val="a6"/>
+              <w:jc w:val="center"/>
+            </w:pPr>
+            <w:r>
+              <w:rPr>
+                <w:rFonts w:hint="eastAsia"/>
+              </w:rPr>
+              <w:t>解释</w:t>
+            </w:r>
+          </w:p>
+        </w:tc>
+      </w:tr>
+      <w:tr>
+        <w:tc>
+          <w:tcPr>
+            <w:tcW w:w="2263" w:type="dxa"/>
+          </w:tcPr>
+          <w:p>
+            <w:pPr>
+              <w:pStyle w:val="a6"/>
+              <w:jc w:val="center"/>
+            </w:pPr>
+            <w:r>
+              <w:rPr>
+                <w:rFonts w:hint="eastAsia"/>
+              </w:rPr>
+              <w:t>版本</w:t>
+            </w:r>
+          </w:p>
+        </w:tc>
+        <w:tc>
+          <w:tcPr>
+            <w:tcW w:w="1560" w:type="dxa"/>
+          </w:tcPr>
+          <w:p>
+            <w:pPr>
+              <w:pStyle w:val="a6"/>
+              <w:jc w:val="center"/>
+            </w:pPr>
+            <w:r>
+              <w:rPr>
+                <w:rFonts w:hint="eastAsia"/>
+              </w:rPr>
+              <w:t>4</w:t>
+            </w:r>
+          </w:p>
+        </w:tc>
+        <w:tc>
+          <w:tcPr>
+            <w:tcW w:w="10064" w:type="dxa"/>
+          </w:tcPr>
+          <w:p>
+            <w:pPr>
+              <w:pStyle w:val="a6"/>
+            </w:pPr>
+            <w:r>
+              <w:rPr>
+                <w:rFonts w:hint="eastAsia"/>
+              </w:rPr>
+              <w:t>指IP协议的版本。目前广泛使用的IP协议版本号为4（IPV4）</w:t>
+            </w:r>
+          </w:p>
+        </w:tc>
+      </w:tr>
+      <w:tr>
+        <w:tc>
+          <w:tcPr>
+            <w:tcW w:w="2263" w:type="dxa"/>
+          </w:tcPr>
+          <w:p>
+            <w:pPr>
+              <w:pStyle w:val="a6"/>
+              <w:jc w:val="center"/>
+            </w:pPr>
+            <w:r>
+              <w:rPr>
+                <w:rFonts w:hint="eastAsia"/>
+              </w:rPr>
+              <w:t>首部长度</w:t>
+            </w:r>
+          </w:p>
+        </w:tc>
+        <w:tc>
+          <w:tcPr>
+            <w:tcW w:w="1560" w:type="dxa"/>
+          </w:tcPr>
+          <w:p>
+            <w:pPr>
+              <w:pStyle w:val="a6"/>
+              <w:jc w:val="center"/>
+            </w:pPr>
+            <w:r>
+              <w:rPr>
+                <w:rFonts w:hint="eastAsia"/>
+              </w:rPr>
+              <w:t>4</w:t>
+            </w:r>
+          </w:p>
+        </w:tc>
+        <w:tc>
+          <w:tcPr>
+            <w:tcW w:w="10064" w:type="dxa"/>
+          </w:tcPr>
+          <w:p>
+            <w:pPr>
+              <w:pStyle w:val="a6"/>
+            </w:pPr>
+            <w:r>
+              <w:rPr>
+                <w:rFonts w:hint="eastAsia"/>
+              </w:rPr>
+              <w:t>可</w:t>
+            </w:r>
+            <w:r>
+              <w:t>表示的最大数为15</w:t>
+            </w:r>
+            <w:r>
+              <w:t>个单位</w:t>
+            </w:r>
+            <w:r>
+              <w:rPr>
+                <w:rFonts w:hint="eastAsia"/>
+              </w:rPr>
+              <w:t>（</w:t>
+            </w:r>
+            <w:r>
+              <w:t>一个单位表示4字节</w:t>
+            </w:r>
+            <w:r>
+              <w:rPr>
+                <w:rFonts w:hint="eastAsia"/>
+              </w:rPr>
+              <w:t>）</w:t>
+            </w:r>
+            <w:r>
+              <w:rPr>
+                <w:rFonts w:hint="eastAsia"/>
+              </w:rPr>
+              <w:t>，因此IP首部的长度最大为60字节</w:t>
+            </w:r>
+          </w:p>
+          <w:p>
+            <w:pPr>
+              <w:pStyle w:val="a6"/>
+            </w:pPr>
+            <w:r>
+              <w:rPr>
+                <w:rFonts w:hint="eastAsia"/>
+                <w:color w:val="FF0000"/>
+              </w:rPr>
+              <w:t>注</w:t>
+            </w:r>
+            <w:r>
+              <w:rPr>
+                <w:rFonts w:hint="eastAsia"/>
+              </w:rPr>
+              <w:t>：</w:t>
+            </w:r>
+            <w:r>
+              <w:rPr>
+                <w:rFonts w:hint="eastAsia"/>
+              </w:rPr>
+              <w:t>当IP分组首部长度不是4字节的整数倍时，必须利用最后的</w:t>
+            </w:r>
+            <w:r>
+              <w:rPr>
+                <w:rFonts w:hint="eastAsia"/>
+                <w:color w:val="FF0000"/>
+              </w:rPr>
+              <w:t>填充字段</w:t>
+            </w:r>
+            <w:r>
+              <w:rPr>
+                <w:rFonts w:hint="eastAsia"/>
+              </w:rPr>
+              <w:t>加以填充</w:t>
+            </w:r>
+          </w:p>
+        </w:tc>
+      </w:tr>
+      <w:tr>
+        <w:tc>
+          <w:tcPr>
+            <w:tcW w:w="2263" w:type="dxa"/>
+          </w:tcPr>
+          <w:p>
+            <w:pPr>
+              <w:pStyle w:val="a6"/>
+              <w:jc w:val="center"/>
+            </w:pPr>
+            <w:r>
+              <w:rPr>
+                <w:rFonts w:hint="eastAsia"/>
+              </w:rPr>
+              <w:t>服务类型</w:t>
+            </w:r>
+          </w:p>
+        </w:tc>
+        <w:tc>
+          <w:tcPr>
+            <w:tcW w:w="1560" w:type="dxa"/>
+          </w:tcPr>
+          <w:p>
+            <w:pPr>
+              <w:pStyle w:val="a6"/>
+              <w:jc w:val="center"/>
+            </w:pPr>
+            <w:r>
+              <w:rPr>
+                <w:rFonts w:hint="eastAsia"/>
+              </w:rPr>
+              <w:t>8</w:t>
+            </w:r>
+          </w:p>
+        </w:tc>
+        <w:tc>
+          <w:tcPr>
+            <w:tcW w:w="10064" w:type="dxa"/>
+          </w:tcPr>
+          <w:p>
+            <w:pPr>
+              <w:pStyle w:val="a6"/>
+            </w:pPr>
+            <w:r>
+              <w:rPr>
+                <w:rFonts w:hint="eastAsia"/>
+              </w:rPr>
+              <w:t>用来获取更好的服务；之前很少用，目前多用于将实时多媒体信息在因特网上传送</w:t>
+            </w:r>
+          </w:p>
+        </w:tc>
+      </w:tr>
+      <w:tr>
+        <w:tc>
+          <w:tcPr>
+            <w:tcW w:w="2263" w:type="dxa"/>
+          </w:tcPr>
+          <w:p>
+            <w:pPr>
+              <w:pStyle w:val="a6"/>
+              <w:jc w:val="center"/>
+            </w:pPr>
+            <w:r>
+              <w:rPr>
+                <w:rFonts w:hint="eastAsia"/>
+              </w:rPr>
+              <w:lastRenderedPageBreak/>
+              <w:t>总长度</w:t>
+            </w:r>
+          </w:p>
+        </w:tc>
+        <w:tc>
+          <w:tcPr>
+            <w:tcW w:w="1560" w:type="dxa"/>
+          </w:tcPr>
+          <w:p>
+            <w:pPr>
+              <w:pStyle w:val="a6"/>
+              <w:jc w:val="center"/>
+            </w:pPr>
+            <w:r>
+              <w:rPr>
+                <w:rFonts w:hint="eastAsia"/>
+              </w:rPr>
+              <w:t>16</w:t>
+            </w:r>
+          </w:p>
+        </w:tc>
+        <w:tc>
+          <w:tcPr>
+            <w:tcW w:w="10064" w:type="dxa"/>
+          </w:tcPr>
+          <w:p>
+            <w:pPr>
+              <w:pStyle w:val="a6"/>
+            </w:pPr>
+            <w:r>
+              <w:t>总长度</w:t>
+            </w:r>
+            <w:r>
+              <w:rPr>
+                <w:rFonts w:hint="eastAsia"/>
+              </w:rPr>
+              <w:t>是指：</w:t>
+            </w:r>
+            <w:r>
+              <w:t>首部和数据部分</w:t>
+            </w:r>
+            <w:r>
+              <w:rPr>
+                <w:rFonts w:hint="eastAsia"/>
+              </w:rPr>
+              <w:t>之和</w:t>
+            </w:r>
+            <w:r>
+              <w:t>，因此数据报的最大长度为65535字节，即64KB，但是由于链路层的MAC都有一定的最大传输单元</w:t>
+            </w:r>
+            <w:r>
+              <w:rPr>
+                <w:rFonts w:hint="eastAsia"/>
+              </w:rPr>
+              <w:t>（MTU）</w:t>
+            </w:r>
+            <w:r>
+              <w:t>，因此IP数据报的长度一般都不会有理论上的那么大，如果超出了MAC</w:t>
+            </w:r>
+            <w:r>
+              <w:t>的最大单元就会进行分片</w:t>
+            </w:r>
+            <w:r>
+              <w:rPr>
+                <w:rFonts w:hint="eastAsia"/>
+              </w:rPr>
+              <w:t>。</w:t>
+            </w:r>
+          </w:p>
+        </w:tc>
+      </w:tr>
+      <w:tr>
+        <w:tc>
+          <w:tcPr>
+            <w:tcW w:w="2263" w:type="dxa"/>
+          </w:tcPr>
+          <w:p>
+            <w:pPr>
+              <w:pStyle w:val="a6"/>
+              <w:jc w:val="center"/>
+            </w:pPr>
+            <w:r>
+              <w:rPr>
+                <w:rFonts w:hint="eastAsia"/>
+              </w:rPr>
+              <w:t>标识</w:t>
+            </w:r>
+          </w:p>
+        </w:tc>
+        <w:tc>
+          <w:tcPr>
+            <w:tcW w:w="1560" w:type="dxa"/>
+          </w:tcPr>
+          <w:p>
+            <w:pPr>
+              <w:pStyle w:val="a6"/>
+              <w:jc w:val="center"/>
+            </w:pPr>
+            <w:r>
+              <w:rPr>
+                <w:rFonts w:hint="eastAsia"/>
+              </w:rPr>
+              <w:t>16</w:t>
+            </w:r>
+          </w:p>
+        </w:tc>
+        <w:tc>
+          <w:tcPr>
+            <w:tcW w:w="10064" w:type="dxa"/>
+          </w:tcPr>
+          <w:p>
+            <w:pPr>
+              <w:pStyle w:val="a6"/>
+            </w:pPr>
+            <w:r>
+              <w:t>相同的标识使得分片后的数据报片能正确的重装成原来的数据报</w:t>
+            </w:r>
+          </w:p>
+        </w:tc>
+      </w:tr>
+      <w:tr>
+        <w:tc>
+          <w:tcPr>
+            <w:tcW w:w="2263" w:type="dxa"/>
+          </w:tcPr>
+          <w:p>
+            <w:pPr>
+              <w:pStyle w:val="a6"/>
+              <w:jc w:val="center"/>
+            </w:pPr>
+            <w:r>
+              <w:rPr>
+                <w:rFonts w:hint="eastAsia"/>
+              </w:rPr>
+              <w:t>标志</w:t>
+            </w:r>
+          </w:p>
+        </w:tc>
+        <w:tc>
+          <w:tcPr>
+            <w:tcW w:w="1560" w:type="dxa"/>
+          </w:tcPr>
+          <w:p>
+            <w:pPr>
+              <w:pStyle w:val="a6"/>
+              <w:jc w:val="center"/>
+            </w:pPr>
+            <w:r>
+              <w:rPr>
+                <w:rFonts w:hint="eastAsia"/>
+              </w:rPr>
+              <w:t>3</w:t>
+            </w:r>
+          </w:p>
+        </w:tc>
+        <w:tc>
+          <w:tcPr>
+            <w:tcW w:w="10064" w:type="dxa"/>
+          </w:tcPr>
+          <w:p>
+            <w:pPr>
+              <w:pStyle w:val="a6"/>
+            </w:pPr>
+            <w:r>
+              <w:rPr>
+                <w:rFonts w:hint="eastAsia"/>
+              </w:rPr>
+              <w:t>目前只有前两个bit有意义。</w:t>
+            </w:r>
+          </w:p>
+          <w:p>
+            <w:pPr>
+              <w:pStyle w:val="a6"/>
+            </w:pPr>
+            <w:r>
+              <w:t>最低位MF=1表示后面还有分片，MF=0表示这是若干个数据报片的最后一个</w:t>
+            </w:r>
+          </w:p>
+          <w:p>
+            <w:pPr>
+              <w:pStyle w:val="a6"/>
+            </w:pPr>
+            <w:r>
+              <w:t>中间位DF=0才允许分片</w:t>
+            </w:r>
+            <w:r>
+              <w:rPr>
+                <w:rFonts w:hint="eastAsia"/>
+              </w:rPr>
+              <w:t>；DF=1的意思是不能分片</w:t>
+            </w:r>
+          </w:p>
+        </w:tc>
+      </w:tr>
+      <w:tr>
+        <w:tc>
+          <w:tcPr>
+            <w:tcW w:w="2263" w:type="dxa"/>
+          </w:tcPr>
+          <w:p>
+            <w:pPr>
+              <w:pStyle w:val="a6"/>
+              <w:jc w:val="center"/>
+            </w:pPr>
+            <w:r>
+              <w:rPr>
+                <w:rFonts w:hint="eastAsia"/>
+              </w:rPr>
+              <w:t>片偏移</w:t>
+            </w:r>
+          </w:p>
+        </w:tc>
+        <w:tc>
+          <w:tcPr>
+            <w:tcW w:w="1560" w:type="dxa"/>
+          </w:tcPr>
+          <w:p>
+            <w:pPr>
+              <w:pStyle w:val="a6"/>
+              <w:jc w:val="center"/>
+            </w:pPr>
+            <w:r>
+              <w:rPr>
+                <w:rFonts w:hint="eastAsia"/>
+              </w:rPr>
+              <w:t>13</w:t>
+            </w:r>
+          </w:p>
+        </w:tc>
+        <w:tc>
+          <w:tcPr>
+            <w:tcW w:w="10064" w:type="dxa"/>
+          </w:tcPr>
+          <w:p>
+            <w:pPr>
+              <w:pStyle w:val="a6"/>
+            </w:pPr>
+            <w:r>
+              <w:t>片偏移指出较长的分组在分片后，某片在原分组中的相对位置</w:t>
+            </w:r>
+            <w:r>
+              <w:rPr>
+                <w:rFonts w:hint="eastAsia"/>
+              </w:rPr>
+              <w:t>（是相对于用户数据字段的起点）</w:t>
+            </w:r>
+          </w:p>
+          <w:p>
+            <w:pPr>
+              <w:pStyle w:val="a6"/>
+            </w:pPr>
+            <w:r>
+              <w:rPr>
+                <w:rFonts w:hint="eastAsia"/>
+                <w:color w:val="FF0000"/>
+              </w:rPr>
+              <w:t>注意：</w:t>
+            </w:r>
+            <w:r>
+              <w:t>都是8</w:t>
+            </w:r>
+            <w:r>
+              <w:t>字节</w:t>
+            </w:r>
+            <w:r>
+              <w:rPr>
+                <w:rFonts w:hint="eastAsia"/>
+              </w:rPr>
+              <w:t>为单位</w:t>
+            </w:r>
+            <w:r>
+              <w:rPr>
+                <w:rFonts w:hint="eastAsia"/>
+              </w:rPr>
+              <w:t>。</w:t>
+            </w:r>
+          </w:p>
+        </w:tc>
+      </w:tr>
+      <w:tr>
+        <w:tc>
+          <w:tcPr>
+            <w:tcW w:w="2263" w:type="dxa"/>
+          </w:tcPr>
+          <w:p>
+            <w:pPr>
+              <w:pStyle w:val="a6"/>
+              <w:jc w:val="center"/>
+            </w:pPr>
+            <w:r>
+              <w:rPr>
+                <w:rFonts w:hint="eastAsia"/>
+              </w:rPr>
+              <w:t>生存时间</w:t>
+            </w:r>
+          </w:p>
+        </w:tc>
+        <w:tc>
+          <w:tcPr>
+            <w:tcW w:w="1560" w:type="dxa"/>
+          </w:tcPr>
+          <w:p>
+            <w:pPr>
+              <w:pStyle w:val="a6"/>
+              <w:jc w:val="center"/>
+            </w:pPr>
+            <w:r>
+              <w:rPr>
+                <w:rFonts w:hint="eastAsia"/>
+              </w:rPr>
+              <w:t>4</w:t>
+            </w:r>
+          </w:p>
+        </w:tc>
+        <w:tc>
+          <w:tcPr>
+            <w:tcW w:w="10064" w:type="dxa"/>
+          </w:tcPr>
+          <w:p>
+            <w:pPr>
+              <w:pStyle w:val="a6"/>
+            </w:pPr>
+            <w:r>
+              <w:t>数据报在网络中的生存时间</w:t>
+            </w:r>
+            <w:r>
+              <w:rPr>
+                <w:rFonts w:hint="eastAsia"/>
+              </w:rPr>
+              <w:t>：</w:t>
+            </w:r>
+            <w:r>
+              <w:rPr>
+                <w:color w:val="FF0000"/>
+              </w:rPr>
+              <w:t>最多经过路由器的跳数</w:t>
+            </w:r>
+          </w:p>
+        </w:tc>
+      </w:tr>
+      <w:tr>
+        <w:tc>
+          <w:tcPr>
+            <w:tcW w:w="2263" w:type="dxa"/>
+          </w:tcPr>
+          <w:p>
+            <w:pPr>
+              <w:pStyle w:val="a6"/>
+              <w:jc w:val="center"/>
+            </w:pPr>
+            <w:r>
+              <w:rPr>
+                <w:rFonts w:hint="eastAsia"/>
+              </w:rPr>
+              <w:t>协议</w:t>
+            </w:r>
+          </w:p>
+        </w:tc>
+        <w:tc>
+          <w:tcPr>
+            <w:tcW w:w="1560" w:type="dxa"/>
+          </w:tcPr>
+          <w:p>
+            <w:pPr>
+              <w:pStyle w:val="a6"/>
+              <w:jc w:val="center"/>
+            </w:pPr>
+            <w:r>
+              <w:rPr>
+                <w:rFonts w:hint="eastAsia"/>
+              </w:rPr>
+              <w:t>4</w:t>
+            </w:r>
+          </w:p>
+        </w:tc>
+        <w:tc>
+          <w:tcPr>
+            <w:tcW w:w="10064" w:type="dxa"/>
+          </w:tcPr>
+          <w:p>
+            <w:pPr>
+              <w:pStyle w:val="a6"/>
+            </w:pPr>
+            <w:r>
+              <w:t>指出该数据报携带的数据是何种协议，以使得目的主机的IP</w:t>
+            </w:r>
+            <w:r>
+              <w:t>层知道应将数据部分上交给哪个处理程序</w:t>
+            </w:r>
+            <w:r>
+              <w:rPr>
+                <w:rFonts w:hint="eastAsia"/>
+              </w:rPr>
+              <w:t>）</w:t>
+            </w:r>
+          </w:p>
+          <w:p>
+            <w:pPr>
+              <w:pStyle w:val="a6"/>
+            </w:pPr>
+            <w:r>
+              <w:t xml:space="preserve">ICMP=1 IGMP=2 </w:t>
+            </w:r>
+            <w:r>
+              <w:rPr>
+                <w:color w:val="FF0000"/>
+              </w:rPr>
+              <w:t>TCP=6</w:t>
+            </w:r>
+            <w:r>
+              <w:t xml:space="preserve"> EGP=8 IGP=9 </w:t>
+            </w:r>
+            <w:r>
+              <w:rPr>
+                <w:color w:val="FF0000"/>
+              </w:rPr>
+              <w:t>UDP=17</w:t>
+            </w:r>
+            <w:r>
+              <w:t xml:space="preserve"> Ipv6=41 OSPF=89</w:t>
+            </w:r>
+          </w:p>
+        </w:tc>
+      </w:tr>
+      <w:tr>
+        <w:tc>
+          <w:tcPr>
+            <w:tcW w:w="2263" w:type="dxa"/>
+          </w:tcPr>
+          <w:p>
+            <w:pPr>
+              <w:pStyle w:val="a6"/>
+              <w:jc w:val="center"/>
+            </w:pPr>
+            <w:r>
+              <w:rPr>
+                <w:rFonts w:hint="eastAsia"/>
+              </w:rPr>
+              <w:t>首部校验和</w:t>
+            </w:r>
+          </w:p>
+        </w:tc>
+        <w:tc>
+          <w:tcPr>
+            <w:tcW w:w="1560" w:type="dxa"/>
+          </w:tcPr>
+          <w:p>
+            <w:pPr>
+              <w:pStyle w:val="a6"/>
+              <w:jc w:val="center"/>
+            </w:pPr>
+            <w:r>
+              <w:rPr>
+                <w:rFonts w:hint="eastAsia"/>
+              </w:rPr>
+              <w:t>16</w:t>
+            </w:r>
+          </w:p>
+        </w:tc>
+        <w:tc>
+          <w:tcPr>
+            <w:tcW w:w="10064" w:type="dxa"/>
+          </w:tcPr>
+          <w:p>
+            <w:pPr>
+              <w:pStyle w:val="a6"/>
+            </w:pPr>
+            <w:r>
+              <w:rPr>
+                <w:color w:val="FF0000"/>
+              </w:rPr>
+              <w:t>只校验首部，不包括数据部分</w:t>
+            </w:r>
+            <w:r>
+              <w:rPr>
+                <w:rFonts w:hint="eastAsia"/>
+              </w:rPr>
+              <w:t>。</w:t>
+            </w:r>
+          </w:p>
+          <w:p>
+            <w:pPr>
+              <w:pStyle w:val="a6"/>
+            </w:pPr>
+            <w:r>
+              <w:rPr>
+                <w:rFonts w:hint="eastAsia"/>
+              </w:rPr>
+              <w:t>原因：</w:t>
+            </w:r>
+            <w:r>
+              <w:rPr>
+                <w:rFonts w:hint="eastAsia"/>
+              </w:rPr>
+              <w:t>IP数据报每经过一个结点，结点处理机都要重新计算一下首部校验和（因为有些字段的值发上改变），如果将数据一起计算，计算的工作量太大了。</w:t>
+            </w:r>
+          </w:p>
+          <w:p>
+            <w:pPr>
+              <w:pStyle w:val="a6"/>
+            </w:pPr>
+            <w:r>
+              <w:t>计算方法：将首部划分为多个16位的部分，然后每个16</w:t>
+            </w:r>
+            <w:r>
+              <w:t>位</w:t>
+            </w:r>
+            <w:r>
+              <w:rPr>
+                <w:color w:val="5B9BD5" w:themeColor="accent1"/>
+              </w:rPr>
+              <w:t>取反，</w:t>
+            </w:r>
+            <w:r>
+              <w:rPr>
+                <w:color w:val="5B9BD5" w:themeColor="accent1"/>
+              </w:rPr>
+              <w:t>计算和，再将和</w:t>
+            </w:r>
+            <w:r>
+              <w:rPr>
+                <w:color w:val="5B9BD5" w:themeColor="accent1"/>
+              </w:rPr>
+              <w:t>取反</w:t>
+            </w:r>
+            <w:r>
+              <w:t>放到首部校验和。接收方收到后按同样的方法划分，</w:t>
+            </w:r>
+            <w:r>
+              <w:rPr>
+                <w:color w:val="5B9BD5" w:themeColor="accent1"/>
+              </w:rPr>
+              <w:t>取反，求和，</w:t>
+            </w:r>
+            <w:r>
+              <w:rPr>
+                <w:rFonts w:hint="eastAsia"/>
+                <w:color w:val="5B9BD5" w:themeColor="accent1"/>
+              </w:rPr>
+              <w:t>再</w:t>
+            </w:r>
+            <w:r>
+              <w:rPr>
+                <w:color w:val="5B9BD5" w:themeColor="accent1"/>
+              </w:rPr>
+              <w:t>取反</w:t>
+            </w:r>
+            <w:r>
+              <w:rPr>
+                <w:rFonts w:hint="eastAsia"/>
+              </w:rPr>
+              <w:t>。</w:t>
+            </w:r>
+          </w:p>
+          <w:p>
+            <w:pPr>
+              <w:pStyle w:val="a6"/>
+            </w:pPr>
+            <w:r>
+              <w:t>如果结果为零，则接收，否则就丢弃</w:t>
+            </w:r>
+          </w:p>
+        </w:tc>
+      </w:tr>
+      <w:tr>
+        <w:tc>
+          <w:tcPr>
+            <w:tcW w:w="2263" w:type="dxa"/>
+          </w:tcPr>
+          <w:p>
+            <w:pPr>
+              <w:pStyle w:val="a6"/>
+              <w:jc w:val="center"/>
+            </w:pPr>
+            <w:r>
+              <w:rPr>
+                <w:rFonts w:hint="eastAsia"/>
+              </w:rPr>
+              <w:lastRenderedPageBreak/>
+              <w:t>源地址</w:t>
+            </w:r>
+          </w:p>
+        </w:tc>
+        <w:tc>
+          <w:tcPr>
+            <w:tcW w:w="1560" w:type="dxa"/>
+          </w:tcPr>
+          <w:p>
+            <w:pPr>
+              <w:pStyle w:val="a6"/>
+              <w:jc w:val="center"/>
+            </w:pPr>
+            <w:r>
+              <w:rPr>
+                <w:rFonts w:hint="eastAsia"/>
+              </w:rPr>
+              <w:t>32</w:t>
+            </w:r>
+          </w:p>
+        </w:tc>
+        <w:tc>
+          <w:tcPr>
+            <w:tcW w:w="10064" w:type="dxa"/>
+          </w:tcPr>
+          <w:p>
+            <w:pPr>
+              <w:pStyle w:val="a6"/>
+              <w:rPr>
+                <w:color w:val="FF0000"/>
+              </w:rPr>
+            </w:pPr>
+          </w:p>
+        </w:tc>
+      </w:tr>
+      <w:tr>
+        <w:tc>
+          <w:tcPr>
+            <w:tcW w:w="2263" w:type="dxa"/>
+          </w:tcPr>
+          <w:p>
+            <w:pPr>
+              <w:pStyle w:val="a6"/>
+              <w:jc w:val="center"/>
+            </w:pPr>
+            <w:r>
+              <w:rPr>
+                <w:rFonts w:hint="eastAsia"/>
+              </w:rPr>
+              <w:t>目的地址</w:t>
+            </w:r>
+          </w:p>
+        </w:tc>
+        <w:tc>
+          <w:tcPr>
+            <w:tcW w:w="1560" w:type="dxa"/>
+          </w:tcPr>
+          <w:p>
+            <w:pPr>
+              <w:pStyle w:val="a6"/>
+              <w:jc w:val="center"/>
+            </w:pPr>
+            <w:r>
+              <w:rPr>
+                <w:rFonts w:hint="eastAsia"/>
+              </w:rPr>
+              <w:t>32</w:t>
+            </w:r>
+          </w:p>
+        </w:tc>
+        <w:tc>
+          <w:tcPr>
+            <w:tcW w:w="10064" w:type="dxa"/>
+          </w:tcPr>
+          <w:p>
+            <w:pPr>
+              <w:pStyle w:val="a6"/>
+              <w:rPr>
+                <w:color w:val="FF0000"/>
+              </w:rPr>
+            </w:pPr>
+          </w:p>
+        </w:tc>
+      </w:tr>
+      <w:tr>
+        <w:tc>
+          <w:tcPr>
+            <w:tcW w:w="2263" w:type="dxa"/>
+          </w:tcPr>
+          <w:p>
+            <w:pPr>
+              <w:pStyle w:val="a6"/>
+              <w:jc w:val="center"/>
+            </w:pPr>
+            <w:r>
+              <w:rPr>
+                <w:rFonts w:hint="eastAsia"/>
+              </w:rPr>
+              <w:t>可选字段</w:t>
+            </w:r>
+          </w:p>
+        </w:tc>
+        <w:tc>
+          <w:tcPr>
+            <w:tcW w:w="1560" w:type="dxa"/>
+          </w:tcPr>
+          <w:p>
+            <w:pPr>
+              <w:pStyle w:val="a6"/>
+              <w:jc w:val="center"/>
+            </w:pPr>
+            <w:r>
+              <w:rPr>
+                <w:rFonts w:hint="eastAsia"/>
+              </w:rPr>
+              <w:t>1-40个字节</w:t>
+            </w:r>
+          </w:p>
+        </w:tc>
+        <w:tc>
+          <w:tcPr>
+            <w:tcW w:w="10064" w:type="dxa"/>
+          </w:tcPr>
+          <w:p>
+            <w:pPr>
+              <w:pStyle w:val="a6"/>
+              <w:rPr>
+                <w:color w:val="FF0000"/>
+              </w:rPr>
+            </w:pPr>
+          </w:p>
+        </w:tc>
+      </w:tr>
+    </w:tbl>
+    <w:p>
+      <w:pPr>
+        <w:pStyle w:val="2"/>
+        <w:rPr>
+          <w:rStyle w:val="a5"/>
+        </w:rPr>
+      </w:pPr>
+      <w:r>
+        <w:rPr>
+          <w:rStyle w:val="a5"/>
+          <w:rFonts w:hint="eastAsia"/>
+        </w:rPr>
+        <w:t>13、</w:t>
+      </w:r>
+      <w:r>
+        <w:rPr>
+          <w:rStyle w:val="a5"/>
+        </w:rPr>
+        <w:t>TCP</w:t>
+      </w:r>
+      <w:r>
+        <w:rPr>
+          <w:rStyle w:val="a5"/>
+          <w:rFonts w:hint="eastAsia"/>
+        </w:rPr>
+        <w:t>报文段</w:t>
+      </w:r>
+      <w:r>
+        <w:rPr>
+          <w:rStyle w:val="a5"/>
+        </w:rPr>
+        <w:t>的格式</w:t>
+      </w:r>
+    </w:p>
+    <w:p>
+      <w:pPr>
+        <w:pStyle w:val="a6"/>
+        <w:jc w:val="center"/>
+        <w:rPr>
+          <w:rFonts w:eastAsiaTheme="minorEastAsia"/>
+          <w:sz w:val="32"/>
+          <w:szCs w:val="32"/>
+        </w:rPr>
+      </w:pPr>
+      <w:r>
+        <w:rPr>
+          <w:noProof/>
+        </w:rPr>
+        <w:drawing>
+          <wp:inline distT="0" distB="0" distL="0" distR="0" wp14:anchorId="1134EA28" wp14:editId="239EE629">
+            <wp:extent cx="6457950" cy="3686175"/>
+            <wp:effectExtent l="0" t="0" r="0" b="9525"/>
+            <wp:docPr id="6" name="图片 6" descr="http://blog.chinaunix.net/attachment/201211/14/26413668_13528760002w4J.jpg"/>
+            <wp:cNvGraphicFramePr>
+              <a:graphicFrameLocks xmlns:a="http://schemas.openxmlformats.org/drawingml/2006/main" noChangeAspect="1"/>
+            </wp:cNvGraphicFramePr>
+            <a:graphic xmlns:a="http://schemas.openxmlformats.org/drawingml/2006/main">
+              <a:graphicData uri="http://schemas.openxmlformats.org/drawingml/2006/picture">
+                <pic:pic xmlns:pic="http://schemas.openxmlformats.org/drawingml/2006/picture">
+                  <pic:nvPicPr>
+                    <pic:cNvPr id="0" name="Picture 5" descr="http://blog.chinaunix.net/attachment/201211/14/26413668_13528760002w4J.jpg"/>
+                    <pic:cNvPicPr>
+                      <a:picLocks noChangeAspect="1" noChangeArrowheads="1"/>
+                    </pic:cNvPicPr>
+                  </pic:nvPicPr>
+                  <pic:blipFill>
+                    <a:blip r:embed="rId16">
+                      <a:extLst>
+                        <a:ext uri="{28A0092B-C50C-407E-A947-70E740481C1C}">
+                          <a14:useLocalDpi xmlns:a14="http://schemas.microsoft.com/office/drawing/2010/main" val="0"/>
+                        </a:ext>
+                      </a:extLst>
+                    </a:blip>
+                    <a:srcRect/>
+                    <a:stretch>
+                      <a:fillRect/>
+                    </a:stretch>
+                  </pic:blipFill>
+                  <pic:spPr bwMode="auto">
+                    <a:xfrm>
+                      <a:off x="0" y="0"/>
+                      <a:ext cx="6457950" cy="3686175"/>
+                    </a:xfrm>
+                    <a:prstGeom prst="rect">
+                      <a:avLst/>
+                    </a:prstGeom>
+                    <a:noFill/>
+                    <a:ln>
+                      <a:noFill/>
+                    </a:ln>
+                  </pic:spPr>
+                </pic:pic>
+              </a:graphicData>
+            </a:graphic>
+          </wp:inline>
+        </w:drawing>
+      </w:r>
+    </w:p>
+    <w:p>
+      <w:pPr>
+        <w:pStyle w:val="a6"/>
         <w:ind w:firstLineChars="200" w:firstLine="480"/>
       </w:pPr>
       <w:r>
@@ -9404,9 +9320,6 @@
           <w:p>
             <w:pPr>
               <w:pStyle w:val="a6"/>
-              <w:rPr>
-                <w:rFonts w:hint="eastAsia"/>
-              </w:rPr>
             </w:pPr>
             <w:r>
               <w:rPr>
@@ -9580,9 +9493,6 @@
           <w:p>
             <w:pPr>
               <w:pStyle w:val="a6"/>
-              <w:rPr>
-                <w:rFonts w:hint="eastAsia"/>
-              </w:rPr>
             </w:pPr>
             <w:r>
               <w:rPr>
@@ -9601,9 +9511,6 @@
           <w:p>
             <w:pPr>
               <w:pStyle w:val="a6"/>
-              <w:rPr>
-                <w:rFonts w:hint="eastAsia"/>
-              </w:rPr>
             </w:pPr>
             <w:r>
               <w:rPr>
@@ -9673,9 +9580,6 @@
           <w:p>
             <w:pPr>
               <w:pStyle w:val="a6"/>
-              <w:rPr>
-                <w:rFonts w:hint="eastAsia"/>
-              </w:rPr>
             </w:pPr>
             <w:r>
               <w:rPr>
@@ -9723,9 +9627,6 @@
           <w:p>
             <w:pPr>
               <w:pStyle w:val="a6"/>
-              <w:rPr>
-                <w:rFonts w:hint="eastAsia"/>
-              </w:rPr>
             </w:pPr>
             <w:r>
               <w:rPr>
@@ -9782,9 +9683,6 @@
           <w:p>
             <w:pPr>
               <w:pStyle w:val="a6"/>
-              <w:rPr>
-                <w:rFonts w:hint="eastAsia"/>
-              </w:rPr>
             </w:pPr>
             <w:r>
               <w:rPr>
@@ -9804,9 +9702,6 @@
           <w:p>
             <w:pPr>
               <w:pStyle w:val="a6"/>
-              <w:rPr>
-                <w:rFonts w:hint="eastAsia"/>
-              </w:rPr>
             </w:pPr>
             <w:r>
               <w:rPr>
@@ -9916,10 +9811,7 @@
               <w:t>:</w:t>
             </w:r>
             <w:r>
-              <w:t xml:space="preserve"> </w:t>
-            </w:r>
-            <w:r>
-              <w:t>只有当ACK=1时，确认号字段才有效</w:t>
+              <w:t xml:space="preserve"> 只有当ACK=1时，确认号字段才有效</w:t>
             </w:r>
           </w:p>
         </w:tc>
@@ -10113,9 +10005,6 @@
           <w:p>
             <w:pPr>
               <w:pStyle w:val="a6"/>
-              <w:rPr>
-                <w:rFonts w:hint="eastAsia"/>
-              </w:rPr>
             </w:pPr>
             <w:r>
               <w:rPr>
@@ -10264,9 +10153,6 @@
           <w:p>
             <w:pPr>
               <w:pStyle w:val="a6"/>
-              <w:rPr>
-                <w:rFonts w:hint="eastAsia"/>
-              </w:rPr>
             </w:pPr>
             <w:r>
               <w:rPr>
@@ -10346,9 +10232,6 @@
           <w:p>
             <w:pPr>
               <w:pStyle w:val="a6"/>
-              <w:rPr>
-                <w:rFonts w:hint="eastAsia"/>
-              </w:rPr>
             </w:pPr>
           </w:p>
         </w:tc>
@@ -10361,9 +10244,6 @@
           <w:p>
             <w:pPr>
               <w:pStyle w:val="a6"/>
-              <w:rPr>
-                <w:rFonts w:hint="eastAsia"/>
-              </w:rPr>
             </w:pPr>
             <w:r>
               <w:rPr>
@@ -10396,9 +10276,6 @@
           <w:p>
             <w:pPr>
               <w:pStyle w:val="a6"/>
-              <w:rPr>
-                <w:rFonts w:hint="eastAsia"/>
-              </w:rPr>
             </w:pPr>
             <w:r>
               <w:rPr>
@@ -10442,9 +10319,6 @@
           <w:p>
             <w:pPr>
               <w:pStyle w:val="a6"/>
-              <w:rPr>
-                <w:rFonts w:hint="eastAsia"/>
-              </w:rPr>
             </w:pPr>
             <w:r>
               <w:rPr>
@@ -10461,9 +10335,6 @@
           <w:p>
             <w:pPr>
               <w:pStyle w:val="a6"/>
-              <w:rPr>
-                <w:rFonts w:hint="eastAsia"/>
-              </w:rPr>
             </w:pPr>
             <w:r>
               <w:rPr>
@@ -10510,9 +10381,6 @@
           <w:p>
             <w:pPr>
               <w:pStyle w:val="a6"/>
-              <w:rPr>
-                <w:rFonts w:hint="eastAsia"/>
-              </w:rPr>
             </w:pPr>
             <w:r>
               <w:rPr>
@@ -10537,9 +10405,6 @@
           <w:p>
             <w:pPr>
               <w:pStyle w:val="a6"/>
-              <w:rPr>
-                <w:rFonts w:hint="eastAsia"/>
-              </w:rPr>
             </w:pPr>
             <w:r>
               <w:rPr>
@@ -10556,9 +10421,6 @@
           <w:p>
             <w:pPr>
               <w:pStyle w:val="a6"/>
-              <w:rPr>
-                <w:rFonts w:hint="eastAsia"/>
-              </w:rPr>
             </w:pPr>
           </w:p>
         </w:tc>
@@ -10569,9 +10431,6 @@
           <w:p>
             <w:pPr>
               <w:pStyle w:val="a6"/>
-              <w:rPr>
-                <w:rFonts w:hint="eastAsia"/>
-              </w:rPr>
             </w:pPr>
           </w:p>
         </w:tc>
@@ -10793,25 +10652,20 @@
         <w:pStyle w:val="a6"/>
         <w:rPr>
           <w:rStyle w:val="a5"/>
-          <w:rFonts w:hint="eastAsia"/>
-        </w:rPr>
-      </w:pPr>
-    </w:p>
-    <w:p>
-      <w:pPr>
-        <w:pStyle w:val="a6"/>
+        </w:rPr>
+      </w:pPr>
+    </w:p>
+    <w:p>
+      <w:pPr>
+        <w:pStyle w:val="2"/>
         <w:rPr>
           <w:rStyle w:val="a5"/>
-          <w:sz w:val="32"/>
-          <w:szCs w:val="32"/>
         </w:rPr>
       </w:pPr>
       <w:r>
         <w:rPr>
           <w:rStyle w:val="a5"/>
           <w:rFonts w:hint="eastAsia"/>
-          <w:sz w:val="32"/>
-          <w:szCs w:val="32"/>
         </w:rPr>
         <w:lastRenderedPageBreak/>
         <w:t>14、</w:t>
@@ -10819,16 +10673,12 @@
       <w:r>
         <w:rPr>
           <w:rStyle w:val="a5"/>
-          <w:sz w:val="32"/>
-          <w:szCs w:val="32"/>
         </w:rPr>
         <w:t>TCP</w:t>
       </w:r>
       <w:r>
         <w:rPr>
           <w:rStyle w:val="a5"/>
-          <w:sz w:val="32"/>
-          <w:szCs w:val="32"/>
         </w:rPr>
         <w:t>数据报的格式</w:t>
       </w:r>
@@ -10838,7 +10688,7 @@
         <w:pStyle w:val="a6"/>
         <w:jc w:val="center"/>
         <w:rPr>
-          <w:rFonts w:eastAsiaTheme="minorEastAsia" w:hint="eastAsia"/>
+          <w:rFonts w:eastAsiaTheme="minorEastAsia"/>
           <w:sz w:val="32"/>
           <w:szCs w:val="32"/>
         </w:rPr>
@@ -10865,7 +10715,7 @@
                     </pic:cNvPicPr>
                   </pic:nvPicPr>
                   <pic:blipFill>
-                    <a:blip r:embed="rId14">
+                    <a:blip r:embed="rId17">
                       <a:extLst>
                         <a:ext uri="{28A0092B-C50C-407E-A947-70E740481C1C}">
                           <a14:useLocalDpi xmlns:a14="http://schemas.microsoft.com/office/drawing/2010/main" val="0"/>
@@ -10934,9 +10784,6 @@
           <w:p>
             <w:pPr>
               <w:pStyle w:val="a6"/>
-              <w:rPr>
-                <w:rFonts w:hint="eastAsia"/>
-              </w:rPr>
             </w:pPr>
             <w:r>
               <w:rPr>
@@ -10953,9 +10800,6 @@
           <w:p>
             <w:pPr>
               <w:pStyle w:val="a6"/>
-              <w:rPr>
-                <w:rFonts w:hint="eastAsia"/>
-              </w:rPr>
             </w:pPr>
             <w:r>
               <w:rPr>
@@ -10972,9 +10816,6 @@
           <w:p>
             <w:pPr>
               <w:pStyle w:val="a6"/>
-              <w:rPr>
-                <w:rFonts w:hint="eastAsia"/>
-              </w:rPr>
             </w:pPr>
             <w:r>
               <w:rPr>
@@ -10993,9 +10834,6 @@
           <w:p>
             <w:pPr>
               <w:pStyle w:val="a6"/>
-              <w:rPr>
-                <w:rFonts w:hint="eastAsia"/>
-              </w:rPr>
             </w:pPr>
             <w:r>
               <w:rPr>
@@ -11012,9 +10850,6 @@
           <w:p>
             <w:pPr>
               <w:pStyle w:val="a6"/>
-              <w:rPr>
-                <w:rFonts w:hint="eastAsia"/>
-              </w:rPr>
             </w:pPr>
             <w:r>
               <w:rPr>
@@ -11031,9 +10866,6 @@
           <w:p>
             <w:pPr>
               <w:pStyle w:val="a6"/>
-              <w:rPr>
-                <w:rFonts w:hint="eastAsia"/>
-              </w:rPr>
             </w:pPr>
           </w:p>
         </w:tc>
@@ -11046,9 +10878,6 @@
           <w:p>
             <w:pPr>
               <w:pStyle w:val="a6"/>
-              <w:rPr>
-                <w:rFonts w:hint="eastAsia"/>
-              </w:rPr>
             </w:pPr>
             <w:r>
               <w:rPr>
@@ -11065,9 +10894,6 @@
           <w:p>
             <w:pPr>
               <w:pStyle w:val="a6"/>
-              <w:rPr>
-                <w:rFonts w:hint="eastAsia"/>
-              </w:rPr>
             </w:pPr>
             <w:r>
               <w:rPr>
@@ -11084,9 +10910,6 @@
           <w:p>
             <w:pPr>
               <w:pStyle w:val="a6"/>
-              <w:rPr>
-                <w:rFonts w:hint="eastAsia"/>
-              </w:rPr>
             </w:pPr>
           </w:p>
         </w:tc>
@@ -11099,9 +10922,6 @@
           <w:p>
             <w:pPr>
               <w:pStyle w:val="a6"/>
-              <w:rPr>
-                <w:rFonts w:hint="eastAsia"/>
-              </w:rPr>
             </w:pPr>
             <w:r>
               <w:rPr>
@@ -11118,9 +10938,6 @@
           <w:p>
             <w:pPr>
               <w:pStyle w:val="a6"/>
-              <w:rPr>
-                <w:rFonts w:hint="eastAsia"/>
-              </w:rPr>
             </w:pPr>
             <w:r>
               <w:rPr>
@@ -11137,9 +10954,6 @@
           <w:p>
             <w:pPr>
               <w:pStyle w:val="a6"/>
-              <w:rPr>
-                <w:rFonts w:hint="eastAsia"/>
-              </w:rPr>
             </w:pPr>
             <w:r>
               <w:rPr>
@@ -11158,9 +10972,6 @@
           <w:p>
             <w:pPr>
               <w:pStyle w:val="a6"/>
-              <w:rPr>
-                <w:rFonts w:hint="eastAsia"/>
-              </w:rPr>
             </w:pPr>
             <w:r>
               <w:rPr>
@@ -11177,9 +10988,6 @@
           <w:p>
             <w:pPr>
               <w:pStyle w:val="a6"/>
-              <w:rPr>
-                <w:rFonts w:hint="eastAsia"/>
-              </w:rPr>
             </w:pPr>
             <w:r>
               <w:rPr>
@@ -11196,9 +11004,6 @@
           <w:p>
             <w:pPr>
               <w:pStyle w:val="a6"/>
-              <w:rPr>
-                <w:rFonts w:hint="eastAsia"/>
-              </w:rPr>
             </w:pPr>
             <w:r>
               <w:rPr>
@@ -11215,7 +11020,6 @@
         <w:pStyle w:val="a6"/>
         <w:ind w:firstLineChars="200" w:firstLine="482"/>
         <w:rPr>
-          <w:rFonts w:hint="eastAsia"/>
           <w:b/>
           <w:bCs/>
           <w:color w:val="FF0000"/>
@@ -11384,43 +11188,33 @@
     </w:p>
     <w:p>
       <w:pPr>
-        <w:pStyle w:val="a6"/>
+        <w:pStyle w:val="2"/>
         <w:rPr>
           <w:rStyle w:val="a5"/>
-          <w:sz w:val="32"/>
-          <w:szCs w:val="32"/>
         </w:rPr>
       </w:pPr>
       <w:r>
         <w:rPr>
           <w:rStyle w:val="a5"/>
           <w:rFonts w:hint="eastAsia"/>
-          <w:sz w:val="32"/>
-          <w:szCs w:val="32"/>
         </w:rPr>
         <w:t>15、</w:t>
       </w:r>
       <w:r>
         <w:rPr>
           <w:rStyle w:val="a5"/>
-          <w:sz w:val="32"/>
-          <w:szCs w:val="32"/>
         </w:rPr>
         <w:t>以太网MAC</w:t>
       </w:r>
       <w:r>
         <w:rPr>
           <w:rStyle w:val="a5"/>
-          <w:sz w:val="32"/>
-          <w:szCs w:val="32"/>
         </w:rPr>
         <w:t>帧格式</w:t>
       </w:r>
       <w:r>
         <w:rPr>
           <w:rStyle w:val="a5"/>
-          <w:sz w:val="32"/>
-          <w:szCs w:val="32"/>
         </w:rPr>
         <w:t xml:space="preserve"> </w:t>
       </w:r>
@@ -11456,7 +11250,7 @@
                     </pic:cNvPicPr>
                   </pic:nvPicPr>
                   <pic:blipFill>
-                    <a:blip r:embed="rId15">
+                    <a:blip r:embed="rId18">
                       <a:extLst>
                         <a:ext uri="{28A0092B-C50C-407E-A947-70E740481C1C}">
                           <a14:useLocalDpi xmlns:a14="http://schemas.microsoft.com/office/drawing/2010/main" val="0"/>
@@ -11493,7 +11287,6 @@
         <w:pStyle w:val="a6"/>
         <w:rPr>
           <w:rStyle w:val="a5"/>
-          <w:rFonts w:hint="eastAsia"/>
           <w:b w:val="0"/>
           <w:color w:val="FF0000"/>
           <w:sz w:val="21"/>
@@ -11826,42 +11619,137 @@
             <w:pPr>
               <w:pStyle w:val="a6"/>
               <w:rPr>
+                <w:rFonts w:eastAsiaTheme="minorEastAsia"/>
+                <w:sz w:val="21"/>
+                <w:szCs w:val="21"/>
+              </w:rPr>
+            </w:pPr>
+            <w:r>
+              <w:rPr>
+                <w:rFonts w:eastAsiaTheme="minorEastAsia"/>
+                <w:sz w:val="21"/>
+                <w:szCs w:val="21"/>
+              </w:rPr>
+              <w:t>Ox</w:t>
+            </w:r>
+            <w:r>
+              <w:rPr>
+                <w:rFonts w:eastAsiaTheme="minorEastAsia"/>
+                <w:sz w:val="21"/>
+                <w:szCs w:val="21"/>
+              </w:rPr>
+              <w:t>0</w:t>
+            </w:r>
+            <w:r>
+              <w:rPr>
+                <w:rFonts w:eastAsiaTheme="minorEastAsia"/>
+                <w:sz w:val="21"/>
+                <w:szCs w:val="21"/>
+              </w:rPr>
+              <w:t>800:</w:t>
+            </w:r>
+            <w:r>
+              <w:rPr>
                 <w:rFonts w:eastAsiaTheme="minorEastAsia" w:hint="eastAsia"/>
                 <w:sz w:val="21"/>
                 <w:szCs w:val="21"/>
               </w:rPr>
-            </w:pPr>
-            <w:r>
+              <w:t>表示上一层使用的是</w:t>
+            </w:r>
+            <w:r>
+              <w:rPr>
+                <w:rFonts w:eastAsiaTheme="minorEastAsia" w:hint="eastAsia"/>
+                <w:sz w:val="21"/>
+                <w:szCs w:val="21"/>
+              </w:rPr>
+              <w:t>IP</w:t>
+            </w:r>
+            <w:r>
+              <w:rPr>
+                <w:rFonts w:eastAsiaTheme="minorEastAsia" w:hint="eastAsia"/>
+                <w:sz w:val="21"/>
+                <w:szCs w:val="21"/>
+              </w:rPr>
+              <w:t>数据报；</w:t>
+            </w:r>
+          </w:p>
+        </w:tc>
+      </w:tr>
+      <w:tr>
+        <w:tc>
+          <w:tcPr>
+            <w:tcW w:w="2122" w:type="dxa"/>
+          </w:tcPr>
+          <w:p>
+            <w:pPr>
+              <w:pStyle w:val="a6"/>
               <w:rPr>
                 <w:rFonts w:eastAsiaTheme="minorEastAsia"/>
                 <w:sz w:val="21"/>
                 <w:szCs w:val="21"/>
               </w:rPr>
-              <w:t>Ox</w:t>
-            </w:r>
-            <w:r>
+            </w:pPr>
+            <w:r>
+              <w:rPr>
+                <w:rFonts w:eastAsiaTheme="minorEastAsia" w:hint="eastAsia"/>
+                <w:sz w:val="21"/>
+                <w:szCs w:val="21"/>
+              </w:rPr>
+              <w:t>数据字段</w:t>
+            </w:r>
+          </w:p>
+        </w:tc>
+        <w:tc>
+          <w:tcPr>
+            <w:tcW w:w="1984" w:type="dxa"/>
+          </w:tcPr>
+          <w:p>
+            <w:pPr>
+              <w:pStyle w:val="a6"/>
               <w:rPr>
                 <w:rFonts w:eastAsiaTheme="minorEastAsia"/>
                 <w:sz w:val="21"/>
                 <w:szCs w:val="21"/>
               </w:rPr>
-              <w:t>0</w:t>
-            </w:r>
-            <w:r>
+            </w:pPr>
+            <w:r>
+              <w:rPr>
+                <w:rFonts w:eastAsiaTheme="minorEastAsia" w:hint="eastAsia"/>
+                <w:sz w:val="21"/>
+                <w:szCs w:val="21"/>
+              </w:rPr>
+              <w:t>46--1500</w:t>
+            </w:r>
+          </w:p>
+        </w:tc>
+        <w:tc>
+          <w:tcPr>
+            <w:tcW w:w="9842" w:type="dxa"/>
+          </w:tcPr>
+          <w:p>
+            <w:pPr>
+              <w:pStyle w:val="a6"/>
               <w:rPr>
                 <w:rFonts w:eastAsiaTheme="minorEastAsia"/>
                 <w:sz w:val="21"/>
                 <w:szCs w:val="21"/>
               </w:rPr>
-              <w:t>800:</w:t>
-            </w:r>
+            </w:pPr>
             <w:r>
               <w:rPr>
                 <w:rFonts w:eastAsiaTheme="minorEastAsia" w:hint="eastAsia"/>
                 <w:sz w:val="21"/>
                 <w:szCs w:val="21"/>
               </w:rPr>
-              <w:t>表示上一层使用的是</w:t>
+              <w:t>46</w:t>
+            </w:r>
+            <w:r>
+              <w:rPr>
+                <w:rFonts w:eastAsiaTheme="minorEastAsia"/>
+                <w:sz w:val="21"/>
+                <w:szCs w:val="21"/>
+              </w:rPr>
+              <w:t xml:space="preserve"> </w:t>
             </w:r>
             <w:r>
               <w:rPr>
@@ -11869,7 +11757,7 @@
                 <w:sz w:val="21"/>
                 <w:szCs w:val="21"/>
               </w:rPr>
-              <w:t>IP</w:t>
+              <w:t xml:space="preserve">= </w:t>
             </w:r>
             <w:r>
               <w:rPr>
@@ -11877,7 +11765,39 @@
                 <w:sz w:val="21"/>
                 <w:szCs w:val="21"/>
               </w:rPr>
-              <w:t>数据报；</w:t>
+              <w:t>最小长度</w:t>
+            </w:r>
+            <w:r>
+              <w:rPr>
+                <w:rFonts w:eastAsiaTheme="minorEastAsia" w:hint="eastAsia"/>
+                <w:sz w:val="21"/>
+                <w:szCs w:val="21"/>
+              </w:rPr>
+              <w:t xml:space="preserve">64 - </w:t>
+            </w:r>
+            <w:r>
+              <w:rPr>
+                <w:rFonts w:eastAsiaTheme="minorEastAsia" w:hint="eastAsia"/>
+                <w:sz w:val="21"/>
+                <w:szCs w:val="21"/>
+              </w:rPr>
+              <w:t>（</w:t>
+            </w:r>
+            <w:r>
+              <w:rPr>
+                <w:rFonts w:eastAsiaTheme="minorEastAsia" w:hint="eastAsia"/>
+                <w:sz w:val="21"/>
+                <w:szCs w:val="21"/>
+              </w:rPr>
+              <w:t xml:space="preserve"> 6 + 6 + 2 + 4</w:t>
+            </w:r>
+            <w:r>
+              <w:rPr>
+                <w:rFonts w:eastAsiaTheme="minorEastAsia" w:hint="eastAsia"/>
+                <w:sz w:val="21"/>
+                <w:szCs w:val="21"/>
+              </w:rPr>
+              <w:t>）</w:t>
             </w:r>
           </w:p>
         </w:tc>
@@ -11902,7 +11822,15 @@
                 <w:sz w:val="21"/>
                 <w:szCs w:val="21"/>
               </w:rPr>
-              <w:t>数据字段</w:t>
+              <w:t>帧校验序列</w:t>
+            </w:r>
+            <w:r>
+              <w:rPr>
+                <w:rFonts w:eastAsiaTheme="minorEastAsia" w:hint="eastAsia"/>
+                <w:sz w:val="21"/>
+                <w:szCs w:val="21"/>
+              </w:rPr>
+              <w:t>FCS</w:t>
             </w:r>
           </w:p>
         </w:tc>
@@ -11925,7 +11853,7 @@
                 <w:sz w:val="21"/>
                 <w:szCs w:val="21"/>
               </w:rPr>
-              <w:t>46--1500</w:t>
+              <w:t>4</w:t>
             </w:r>
           </w:p>
         </w:tc>
@@ -11942,141 +11870,6 @@
                 <w:szCs w:val="21"/>
               </w:rPr>
             </w:pPr>
-            <w:r>
-              <w:rPr>
-                <w:rFonts w:eastAsiaTheme="minorEastAsia" w:hint="eastAsia"/>
-                <w:sz w:val="21"/>
-                <w:szCs w:val="21"/>
-              </w:rPr>
-              <w:t>46</w:t>
-            </w:r>
-            <w:r>
-              <w:rPr>
-                <w:rFonts w:eastAsiaTheme="minorEastAsia"/>
-                <w:sz w:val="21"/>
-                <w:szCs w:val="21"/>
-              </w:rPr>
-              <w:t xml:space="preserve"> </w:t>
-            </w:r>
-            <w:r>
-              <w:rPr>
-                <w:rFonts w:eastAsiaTheme="minorEastAsia" w:hint="eastAsia"/>
-                <w:sz w:val="21"/>
-                <w:szCs w:val="21"/>
-              </w:rPr>
-              <w:t xml:space="preserve">= </w:t>
-            </w:r>
-            <w:r>
-              <w:rPr>
-                <w:rFonts w:eastAsiaTheme="minorEastAsia" w:hint="eastAsia"/>
-                <w:sz w:val="21"/>
-                <w:szCs w:val="21"/>
-              </w:rPr>
-              <w:t>最小长度</w:t>
-            </w:r>
-            <w:r>
-              <w:rPr>
-                <w:rFonts w:eastAsiaTheme="minorEastAsia" w:hint="eastAsia"/>
-                <w:sz w:val="21"/>
-                <w:szCs w:val="21"/>
-              </w:rPr>
-              <w:t xml:space="preserve">64 - </w:t>
-            </w:r>
-            <w:r>
-              <w:rPr>
-                <w:rFonts w:eastAsiaTheme="minorEastAsia" w:hint="eastAsia"/>
-                <w:sz w:val="21"/>
-                <w:szCs w:val="21"/>
-              </w:rPr>
-              <w:t>（</w:t>
-            </w:r>
-            <w:r>
-              <w:rPr>
-                <w:rFonts w:eastAsiaTheme="minorEastAsia" w:hint="eastAsia"/>
-                <w:sz w:val="21"/>
-                <w:szCs w:val="21"/>
-              </w:rPr>
-              <w:t xml:space="preserve"> 6 + 6 + 2 + 4</w:t>
-            </w:r>
-            <w:r>
-              <w:rPr>
-                <w:rFonts w:eastAsiaTheme="minorEastAsia" w:hint="eastAsia"/>
-                <w:sz w:val="21"/>
-                <w:szCs w:val="21"/>
-              </w:rPr>
-              <w:t>）</w:t>
-            </w:r>
-          </w:p>
-        </w:tc>
-      </w:tr>
-      <w:tr>
-        <w:tc>
-          <w:tcPr>
-            <w:tcW w:w="2122" w:type="dxa"/>
-          </w:tcPr>
-          <w:p>
-            <w:pPr>
-              <w:pStyle w:val="a6"/>
-              <w:rPr>
-                <w:rFonts w:eastAsiaTheme="minorEastAsia" w:hint="eastAsia"/>
-                <w:sz w:val="21"/>
-                <w:szCs w:val="21"/>
-              </w:rPr>
-            </w:pPr>
-            <w:r>
-              <w:rPr>
-                <w:rFonts w:eastAsiaTheme="minorEastAsia" w:hint="eastAsia"/>
-                <w:sz w:val="21"/>
-                <w:szCs w:val="21"/>
-              </w:rPr>
-              <w:t>帧校验序列</w:t>
-            </w:r>
-            <w:r>
-              <w:rPr>
-                <w:rFonts w:eastAsiaTheme="minorEastAsia" w:hint="eastAsia"/>
-                <w:sz w:val="21"/>
-                <w:szCs w:val="21"/>
-              </w:rPr>
-              <w:t>FCS</w:t>
-            </w:r>
-          </w:p>
-        </w:tc>
-        <w:tc>
-          <w:tcPr>
-            <w:tcW w:w="1984" w:type="dxa"/>
-          </w:tcPr>
-          <w:p>
-            <w:pPr>
-              <w:pStyle w:val="a6"/>
-              <w:rPr>
-                <w:rFonts w:eastAsiaTheme="minorEastAsia"/>
-                <w:sz w:val="21"/>
-                <w:szCs w:val="21"/>
-              </w:rPr>
-            </w:pPr>
-            <w:r>
-              <w:rPr>
-                <w:rFonts w:eastAsiaTheme="minorEastAsia" w:hint="eastAsia"/>
-                <w:sz w:val="21"/>
-                <w:szCs w:val="21"/>
-              </w:rPr>
-              <w:t>4</w:t>
-            </w:r>
-          </w:p>
-        </w:tc>
-        <w:tc>
-          <w:tcPr>
-            <w:tcW w:w="9842" w:type="dxa"/>
-          </w:tcPr>
-          <w:p>
-            <w:pPr>
-              <w:pStyle w:val="a6"/>
-              <w:rPr>
-                <w:rFonts w:eastAsiaTheme="minorEastAsia"/>
-                <w:sz w:val="21"/>
-                <w:szCs w:val="21"/>
-              </w:rPr>
-            </w:pPr>
           </w:p>
         </w:tc>
       </w:tr>
@@ -12111,111 +11904,75 @@
     <w:p>
       <w:pPr>
         <w:rPr>
-          <w:rFonts w:hint="eastAsia"/>
           <w:color w:val="FF0000"/>
         </w:rPr>
       </w:pPr>
     </w:p>
-    <w:p>
-      <w:pPr>
-        <w:rPr>
-          <w:rFonts w:hint="eastAsia"/>
-        </w:rPr>
-      </w:pPr>
+    <w:p/>
+    <w:p>
+      <w:pPr>
+        <w:pStyle w:val="2"/>
+      </w:pPr>
+      <w:r>
+        <w:rPr>
+          <w:rFonts w:asciiTheme="minorEastAsia" w:hAnsiTheme="minorEastAsia" w:hint="eastAsia"/>
+        </w:rPr>
+        <w:t>16</w:t>
+      </w:r>
+      <w:r>
+        <w:rPr>
+          <w:rFonts w:asciiTheme="minorEastAsia" w:hAnsiTheme="minorEastAsia" w:hint="eastAsia"/>
+        </w:rPr>
+        <w:t>、</w:t>
+      </w:r>
+      <w:r>
+        <w:t>了解</w:t>
+      </w:r>
+      <w:r>
+        <w:t>网关</w:t>
+      </w:r>
+      <w:r>
+        <w:rPr>
+          <w:rFonts w:asciiTheme="minorEastAsia" w:hAnsiTheme="minorEastAsia" w:hint="eastAsia"/>
+        </w:rPr>
+        <w:t>、</w:t>
+      </w:r>
+      <w:r>
+        <w:t>交换机、路由器</w:t>
+      </w:r>
+      <w:r>
+        <w:t xml:space="preserve">的概念，并知道各自的用途 </w:t>
+      </w:r>
     </w:p>
     <w:p>
       <w:pPr>
         <w:rPr>
           <w:rFonts w:eastAsia="Times New Roman"/>
-          <w:b/>
-          <w:sz w:val="32"/>
-          <w:szCs w:val="32"/>
-        </w:rPr>
-      </w:pPr>
-      <w:r>
-        <w:rPr>
-          <w:rFonts w:asciiTheme="minorEastAsia" w:hAnsiTheme="minorEastAsia" w:hint="eastAsia"/>
-          <w:b/>
-          <w:sz w:val="32"/>
-          <w:szCs w:val="32"/>
-        </w:rPr>
-        <w:t>16、</w:t>
-      </w:r>
+        </w:rPr>
+      </w:pPr>
       <w:r>
         <w:rPr>
           <w:rFonts w:eastAsia="Times New Roman"/>
-          <w:b/>
-          <w:sz w:val="32"/>
-          <w:szCs w:val="32"/>
-        </w:rPr>
-        <w:t>了解</w:t>
+        </w:rPr>
+        <w:t>物理层：</w:t>
+      </w:r>
+      <w:r>
+        <w:rPr>
+          <w:rFonts w:eastAsia="Times New Roman" w:hint="eastAsia"/>
+        </w:rPr>
+        <w:t xml:space="preserve">  </w:t>
       </w:r>
       <w:r>
         <w:rPr>
           <w:rFonts w:eastAsia="Times New Roman"/>
-          <w:b/>
-          <w:sz w:val="32"/>
-          <w:szCs w:val="32"/>
-        </w:rPr>
-        <w:t>网关</w:t>
-      </w:r>
-      <w:r>
-        <w:rPr>
-          <w:rFonts w:asciiTheme="minorEastAsia" w:hAnsiTheme="minorEastAsia" w:hint="eastAsia"/>
-          <w:b/>
-          <w:sz w:val="32"/>
-          <w:szCs w:val="32"/>
-        </w:rPr>
-        <w:t>、</w:t>
+        </w:rPr>
+        <w:t xml:space="preserve"> </w:t>
       </w:r>
       <w:r>
         <w:rPr>
           <w:rFonts w:eastAsia="Times New Roman"/>
-          <w:b/>
-          <w:sz w:val="32"/>
-          <w:szCs w:val="32"/>
-        </w:rPr>
-        <w:t>交换机、路由器</w:t>
-      </w:r>
-      <w:r>
-        <w:rPr>
-          <w:rFonts w:eastAsia="Times New Roman"/>
-          <w:b/>
-          <w:sz w:val="32"/>
-          <w:szCs w:val="32"/>
-        </w:rPr>
-        <w:t xml:space="preserve">的概念，并知道各自的用途 </w:t>
-      </w:r>
-    </w:p>
-    <w:p>
-      <w:pPr>
-        <w:rPr>
-          <w:rFonts w:eastAsia="Times New Roman"/>
-        </w:rPr>
-      </w:pPr>
-      <w:r>
-        <w:rPr>
-          <w:rFonts w:eastAsia="Times New Roman"/>
-        </w:rPr>
-        <w:t>物理层：</w:t>
-      </w:r>
-      <w:r>
-        <w:rPr>
-          <w:rFonts w:eastAsia="Times New Roman" w:hint="eastAsia"/>
-        </w:rPr>
-        <w:t xml:space="preserve">  </w:t>
-      </w:r>
-      <w:r>
-        <w:rPr>
-          <w:rFonts w:eastAsia="Times New Roman"/>
         </w:rPr>
         <w:t xml:space="preserve"> </w:t>
-      </w:r>
-      <w:r>
-        <w:rPr>
-          <w:rFonts w:eastAsia="Times New Roman"/>
-        </w:rPr>
-        <w:t>RJ45、CLOCK、IEEE802.3（</w:t>
       </w:r>
       <w:r>
         <w:rPr>
@@ -12228,7 +11985,7 @@
         <w:rPr>
           <w:rFonts w:eastAsia="Times New Roman"/>
         </w:rPr>
-        <w:t xml:space="preserve">） </w:t>
+        <w:t xml:space="preserve"> </w:t>
       </w:r>
     </w:p>
     <w:p>
@@ -12247,13 +12004,7 @@
         <w:rPr>
           <w:rFonts w:eastAsia="Times New Roman"/>
         </w:rPr>
-        <w:t xml:space="preserve"> </w:t>
-      </w:r>
-      <w:r>
-        <w:rPr>
-          <w:rFonts w:eastAsia="Times New Roman"/>
-        </w:rPr>
-        <w:t>PPP、FR、HDLC、VLAN、MAC （</w:t>
+        <w:t xml:space="preserve">  </w:t>
       </w:r>
       <w:r>
         <w:rPr>
@@ -12262,24 +12013,30 @@
         </w:rPr>
         <w:t>网桥，交换机</w:t>
       </w:r>
-      <w:r>
+    </w:p>
+    <w:p>
+      <w:pPr>
         <w:rPr>
           <w:rFonts w:eastAsia="Times New Roman"/>
         </w:rPr>
-        <w:t xml:space="preserve">） </w:t>
-      </w:r>
-    </w:p>
-    <w:p>
-      <w:pPr>
+      </w:pPr>
+      <w:r>
         <w:rPr>
           <w:rFonts w:eastAsia="Times New Roman"/>
         </w:rPr>
-      </w:pPr>
+        <w:t>网络层：</w:t>
+      </w:r>
+      <w:r>
+        <w:rPr>
+          <w:rFonts w:eastAsia="Times New Roman" w:hint="eastAsia"/>
+        </w:rPr>
+        <w:t xml:space="preserve"> </w:t>
+      </w:r>
       <w:r>
         <w:rPr>
           <w:rFonts w:eastAsia="Times New Roman"/>
         </w:rPr>
-        <w:t>网络层：</w:t>
+        <w:t xml:space="preserve"> </w:t>
       </w:r>
       <w:r>
         <w:rPr>
@@ -12292,18 +12049,6 @@
           <w:rFonts w:eastAsia="Times New Roman"/>
         </w:rPr>
         <w:t xml:space="preserve"> </w:t>
-      </w:r>
-      <w:r>
-        <w:rPr>
-          <w:rFonts w:eastAsia="Times New Roman" w:hint="eastAsia"/>
-        </w:rPr>
-        <w:t xml:space="preserve"> </w:t>
-      </w:r>
-      <w:r>
-        <w:rPr>
-          <w:rFonts w:eastAsia="Times New Roman"/>
-        </w:rPr>
-        <w:t>IP、ICMP、ARP、RARP、OSPF、IPX、RIP、IGRP（</w:t>
       </w:r>
       <w:r>
         <w:rPr>
@@ -12312,30 +12057,44 @@
         </w:rPr>
         <w:t>路由器</w:t>
       </w:r>
-      <w:r>
+    </w:p>
+    <w:p>
+      <w:pPr>
         <w:rPr>
           <w:rFonts w:eastAsia="Times New Roman"/>
         </w:rPr>
-        <w:t xml:space="preserve">） </w:t>
-      </w:r>
-    </w:p>
-    <w:p>
-      <w:pPr>
+      </w:pPr>
+      <w:r>
+        <w:rPr>
+          <w:rFonts w:eastAsia="Times New Roman" w:hint="eastAsia"/>
+        </w:rPr>
+        <w:t>运输层</w:t>
+      </w:r>
+      <w:r>
         <w:rPr>
           <w:rFonts w:eastAsia="Times New Roman"/>
         </w:rPr>
-      </w:pPr>
+        <w:t>：</w:t>
+      </w:r>
       <w:r>
         <w:rPr>
           <w:rFonts w:eastAsia="Times New Roman" w:hint="eastAsia"/>
         </w:rPr>
-        <w:t>运输层</w:t>
+        <w:t xml:space="preserve">  </w:t>
       </w:r>
       <w:r>
         <w:rPr>
           <w:rFonts w:eastAsia="Times New Roman"/>
         </w:rPr>
-        <w:t>：</w:t>
+        <w:t xml:space="preserve"> </w:t>
+      </w:r>
+    </w:p>
+    <w:p>
+      <w:r>
+        <w:rPr>
+          <w:rFonts w:eastAsia="Times New Roman"/>
+        </w:rPr>
+        <w:t>应用层：</w:t>
       </w:r>
       <w:r>
         <w:rPr>
@@ -12343,49 +12102,6 @@
         </w:rPr>
         <w:t xml:space="preserve">  </w:t>
       </w:r>
-      <w:r>
-        <w:rPr>
-          <w:rFonts w:eastAsia="Times New Roman"/>
-        </w:rPr>
-        <w:t xml:space="preserve"> </w:t>
-      </w:r>
-      <w:r>
-        <w:rPr>
-          <w:rFonts w:eastAsia="Times New Roman"/>
-        </w:rPr>
-        <w:t xml:space="preserve">TCP、UDP、SPX </w:t>
-      </w:r>
-    </w:p>
-    <w:p>
-      <w:pPr>
-        <w:rPr>
-          <w:rFonts w:hint="eastAsia"/>
-        </w:rPr>
-      </w:pPr>
-      <w:r>
-        <w:rPr>
-          <w:rFonts w:eastAsia="Times New Roman"/>
-        </w:rPr>
-        <w:t>应用层：</w:t>
-      </w:r>
-      <w:r>
-        <w:rPr>
-          <w:rFonts w:eastAsia="Times New Roman" w:hint="eastAsia"/>
-        </w:rPr>
-        <w:t xml:space="preserve">  </w:t>
-      </w:r>
-      <w:r>
-        <w:rPr>
-          <w:rFonts w:eastAsia="Times New Roman"/>
-        </w:rPr>
-        <w:t xml:space="preserve"> </w:t>
-      </w:r>
-      <w:r>
-        <w:rPr>
-          <w:rFonts w:eastAsia="Times New Roman"/>
-        </w:rPr>
-        <w:t xml:space="preserve">FTP、DNS、Telnet、SMTP、HTTP、WWW、NFS </w:t>
-      </w:r>
     </w:p>
     <w:p>
       <w:pPr>
@@ -12395,69 +12111,38 @@
     <w:p>
       <w:pPr>
         <w:pStyle w:val="a6"/>
-      </w:pPr>
-    </w:p>
-    <w:p>
-      <w:pPr>
-        <w:pStyle w:val="a6"/>
-        <w:rPr>
-          <w:rFonts w:hint="eastAsia"/>
-        </w:rPr>
-      </w:pPr>
-    </w:p>
-    <w:p>
-      <w:pPr>
-        <w:pStyle w:val="a6"/>
-        <w:rPr>
-          <w:rFonts w:hint="eastAsia"/>
+        <w:rPr>
           <w:b/>
           <w:sz w:val="28"/>
           <w:szCs w:val="28"/>
         </w:rPr>
       </w:pPr>
+    </w:p>
+    <w:p>
+      <w:pPr>
+        <w:pStyle w:val="2"/>
+        <w:rPr>
+          <w:rStyle w:val="a5"/>
+          <w:rFonts w:ascii="microsoft yahei" w:hAnsi="microsoft yahei" w:hint="eastAsia"/>
+          <w:color w:val="000000" w:themeColor="text1"/>
+          <w:shd w:val="clear" w:color="auto" w:fill="FFFFFF"/>
+        </w:rPr>
+      </w:pPr>
       <w:r>
         <w:rPr>
           <w:rFonts w:hint="eastAsia"/>
-          <w:b/>
-          <w:sz w:val="28"/>
-          <w:szCs w:val="28"/>
         </w:rPr>
         <w:lastRenderedPageBreak/>
-        <w:t>1</w:t>
-      </w:r>
-      <w:r>
-        <w:rPr>
-          <w:rFonts w:hint="eastAsia"/>
-          <w:b/>
-          <w:sz w:val="28"/>
-          <w:szCs w:val="28"/>
-        </w:rPr>
-        <w:t>、</w:t>
-      </w:r>
-      <w:r>
-        <w:rPr>
-          <w:b/>
-          <w:sz w:val="28"/>
-          <w:szCs w:val="28"/>
-        </w:rPr>
-        <w:t>网</w:t>
-      </w:r>
-      <w:r>
-        <w:rPr>
-          <w:rFonts w:hint="eastAsia"/>
-          <w:b/>
-          <w:sz w:val="28"/>
-          <w:szCs w:val="28"/>
-        </w:rPr>
-        <w:t>桥</w:t>
-      </w:r>
-      <w:r>
-        <w:rPr>
-          <w:b/>
-          <w:sz w:val="28"/>
-          <w:szCs w:val="28"/>
-        </w:rPr>
-        <w:t xml:space="preserve"> </w:t>
+        <w:t>17、</w:t>
+      </w:r>
+      <w:r>
+        <w:rPr>
+          <w:rStyle w:val="a5"/>
+          <w:rFonts w:ascii="microsoft yahei" w:hAnsi="microsoft yahei"/>
+          <w:color w:val="000000" w:themeColor="text1"/>
+          <w:shd w:val="clear" w:color="auto" w:fill="FFFFFF"/>
+        </w:rPr>
+        <w:t>基于子网掩码的分组转发规则的一个实例</w:t>
       </w:r>
       <w:bookmarkStart w:id="0" w:name="_GoBack"/>
       <w:bookmarkEnd w:id="0"/>
@@ -12465,86 +12150,690 @@
     <w:p>
       <w:pPr>
         <w:pStyle w:val="a6"/>
-        <w:rPr>
-          <w:rFonts w:eastAsiaTheme="minorEastAsia"/>
+        <w:jc w:val="center"/>
+        <w:rPr>
+          <w:color w:val="000000" w:themeColor="text1"/>
+          <w:sz w:val="32"/>
+          <w:szCs w:val="32"/>
+        </w:rPr>
+      </w:pPr>
+      <w:r>
+        <w:rPr>
+          <w:noProof/>
+        </w:rPr>
+        <w:drawing>
+          <wp:inline distT="0" distB="0" distL="0" distR="0" wp14:anchorId="546B1B1B" wp14:editId="65EB5BAB">
+            <wp:extent cx="8862060" cy="4543425"/>
+            <wp:effectExtent l="0" t="0" r="0" b="9525"/>
+            <wp:docPr id="10" name="图片 10" descr="http://img.blog.csdn.net/20150330215012574?watermark/2/text/aHR0cDovL2Jsb2cuY3Nkbi5uZXQvdTAxMjM2OTU4MA==/font/5a6L5L2T/fontsize/400/fill/I0JBQkFCMA==/dissolve/70/gravity/Center"/>
+            <wp:cNvGraphicFramePr>
+              <a:graphicFrameLocks xmlns:a="http://schemas.openxmlformats.org/drawingml/2006/main" noChangeAspect="1"/>
+            </wp:cNvGraphicFramePr>
+            <a:graphic xmlns:a="http://schemas.openxmlformats.org/drawingml/2006/main">
+              <a:graphicData uri="http://schemas.openxmlformats.org/drawingml/2006/picture">
+                <pic:pic xmlns:pic="http://schemas.openxmlformats.org/drawingml/2006/picture">
+                  <pic:nvPicPr>
+                    <pic:cNvPr id="0" name="Picture 3" descr="http://img.blog.csdn.net/20150330215012574?watermark/2/text/aHR0cDovL2Jsb2cuY3Nkbi5uZXQvdTAxMjM2OTU4MA==/font/5a6L5L2T/fontsize/400/fill/I0JBQkFCMA==/dissolve/70/gravity/Center"/>
+                    <pic:cNvPicPr>
+                      <a:picLocks noChangeAspect="1" noChangeArrowheads="1"/>
+                    </pic:cNvPicPr>
+                  </pic:nvPicPr>
+                  <pic:blipFill>
+                    <a:blip r:embed="rId19">
+                      <a:extLst>
+                        <a:ext uri="{28A0092B-C50C-407E-A947-70E740481C1C}">
+                          <a14:useLocalDpi xmlns:a14="http://schemas.microsoft.com/office/drawing/2010/main" val="0"/>
+                        </a:ext>
+                      </a:extLst>
+                    </a:blip>
+                    <a:srcRect/>
+                    <a:stretch>
+                      <a:fillRect/>
+                    </a:stretch>
+                  </pic:blipFill>
+                  <pic:spPr bwMode="auto">
+                    <a:xfrm>
+                      <a:off x="0" y="0"/>
+                      <a:ext cx="8865875" cy="4545381"/>
+                    </a:xfrm>
+                    <a:prstGeom prst="rect">
+                      <a:avLst/>
+                    </a:prstGeom>
+                    <a:noFill/>
+                    <a:ln>
+                      <a:noFill/>
+                    </a:ln>
+                  </pic:spPr>
+                </pic:pic>
+              </a:graphicData>
+            </a:graphic>
+          </wp:inline>
+        </w:drawing>
+      </w:r>
+    </w:p>
+    <w:p>
+      <w:pPr>
+        <w:pStyle w:val="a6"/>
+        <w:jc w:val="both"/>
+        <w:rPr>
           <w:b/>
-          <w:sz w:val="28"/>
-          <w:szCs w:val="28"/>
-        </w:rPr>
-      </w:pPr>
-      <w:r>
-        <w:rPr>
-          <w:rFonts w:hint="eastAsia"/>
+          <w:color w:val="000000" w:themeColor="text1"/>
+          <w:sz w:val="32"/>
+          <w:szCs w:val="32"/>
+        </w:rPr>
+      </w:pPr>
+      <w:r>
+        <w:rPr>
+          <w:rFonts w:cs="Arial"/>
           <w:b/>
-          <w:sz w:val="28"/>
-          <w:szCs w:val="28"/>
-        </w:rPr>
-        <w:t>2</w:t>
-      </w:r>
-      <w:r>
-        <w:rPr>
-          <w:rFonts w:hint="eastAsia"/>
-          <w:b/>
-          <w:sz w:val="28"/>
-          <w:szCs w:val="28"/>
-        </w:rPr>
-        <w:t>、</w:t>
-      </w:r>
-      <w:r>
-        <w:rPr>
-          <w:b/>
-          <w:sz w:val="28"/>
-          <w:szCs w:val="28"/>
-        </w:rPr>
-        <w:t xml:space="preserve">交换机 </w:t>
-      </w:r>
-    </w:p>
-    <w:p>
-      <w:pPr>
-        <w:pStyle w:val="a6"/>
-        <w:rPr>
-          <w:rFonts w:hint="eastAsia"/>
-          <w:b/>
-          <w:sz w:val="28"/>
-          <w:szCs w:val="28"/>
-        </w:rPr>
-      </w:pPr>
-      <w:r>
-        <w:rPr>
-          <w:rFonts w:hint="eastAsia"/>
-          <w:b/>
-          <w:sz w:val="28"/>
-          <w:szCs w:val="28"/>
-        </w:rPr>
-        <w:t>3</w:t>
-      </w:r>
-      <w:r>
-        <w:rPr>
-          <w:rFonts w:hint="eastAsia"/>
-          <w:b/>
-          <w:sz w:val="28"/>
-          <w:szCs w:val="28"/>
-        </w:rPr>
-        <w:t>、</w:t>
-      </w:r>
-      <w:r>
-        <w:rPr>
-          <w:b/>
-          <w:sz w:val="28"/>
-          <w:szCs w:val="28"/>
-        </w:rPr>
-        <w:t>路由器</w:t>
-      </w:r>
-      <w:r>
-        <w:rPr>
-          <w:b/>
-          <w:sz w:val="28"/>
-          <w:szCs w:val="28"/>
-        </w:rPr>
-        <w:t xml:space="preserve"> </w:t>
-      </w:r>
-      <w:r>
-        <w:t xml:space="preserve"> </w:t>
+          <w:color w:val="333333"/>
+        </w:rPr>
+        <w:lastRenderedPageBreak/>
+        <w:t>主机H1向H2发送分组的过程：</w:t>
+      </w:r>
+    </w:p>
+    <w:p>
+      <w:pPr>
+        <w:widowControl/>
+        <w:shd w:val="clear" w:color="auto" w:fill="FFFFFF"/>
+        <w:spacing w:before="100" w:beforeAutospacing="1" w:after="100" w:afterAutospacing="1"/>
+        <w:jc w:val="left"/>
+        <w:rPr>
+          <w:rFonts w:ascii="宋体" w:eastAsia="宋体" w:hAnsi="宋体" w:cs="Arial"/>
+          <w:color w:val="333333"/>
+          <w:kern w:val="0"/>
+          <w:sz w:val="24"/>
+          <w:szCs w:val="24"/>
+        </w:rPr>
+      </w:pPr>
+      <w:r>
+        <w:rPr>
+          <w:rFonts w:ascii="宋体" w:eastAsia="宋体" w:hAnsi="宋体" w:cs="Arial"/>
+          <w:color w:val="333333"/>
+          <w:kern w:val="0"/>
+          <w:sz w:val="24"/>
+          <w:szCs w:val="24"/>
+        </w:rPr>
+        <w:t>首先，</w:t>
+      </w:r>
+      <w:r>
+        <w:rPr>
+          <w:rFonts w:ascii="宋体" w:eastAsia="宋体" w:hAnsi="宋体" w:cs="Arial" w:hint="eastAsia"/>
+          <w:color w:val="333333"/>
+          <w:kern w:val="0"/>
+          <w:sz w:val="24"/>
+          <w:szCs w:val="24"/>
+        </w:rPr>
+        <w:t>判断是直接交付还是简介交付：</w:t>
+      </w:r>
+    </w:p>
+    <w:p>
+      <w:pPr>
+        <w:widowControl/>
+        <w:shd w:val="clear" w:color="auto" w:fill="FFFFFF"/>
+        <w:spacing w:before="100" w:beforeAutospacing="1" w:after="100" w:afterAutospacing="1"/>
+        <w:ind w:firstLine="420"/>
+        <w:jc w:val="left"/>
+        <w:rPr>
+          <w:rFonts w:ascii="宋体" w:eastAsia="宋体" w:hAnsi="宋体" w:cs="Arial"/>
+          <w:color w:val="333333"/>
+          <w:kern w:val="0"/>
+          <w:sz w:val="24"/>
+          <w:szCs w:val="24"/>
+        </w:rPr>
+      </w:pPr>
+      <w:r>
+        <w:rPr>
+          <w:rFonts w:ascii="宋体" w:eastAsia="宋体" w:hAnsi="宋体" w:cs="Arial" w:hint="eastAsia"/>
+          <w:color w:val="333333"/>
+          <w:kern w:val="0"/>
+          <w:sz w:val="24"/>
+          <w:szCs w:val="24"/>
+        </w:rPr>
+        <w:t>同</w:t>
+      </w:r>
+      <w:r>
+        <w:rPr>
+          <w:rFonts w:ascii="宋体" w:eastAsia="宋体" w:hAnsi="宋体" w:cs="Arial"/>
+          <w:color w:val="333333"/>
+          <w:kern w:val="0"/>
+          <w:sz w:val="24"/>
+          <w:szCs w:val="24"/>
+        </w:rPr>
+        <w:t>本子网内的子网掩码：</w:t>
+      </w:r>
+      <w:r>
+        <w:rPr>
+          <w:rFonts w:ascii="宋体" w:eastAsia="宋体" w:hAnsi="宋体" w:cs="Arial"/>
+          <w:color w:val="333333"/>
+          <w:kern w:val="0"/>
+          <w:sz w:val="24"/>
+          <w:szCs w:val="24"/>
+          <w:shd w:val="clear" w:color="auto" w:fill="FFFF66"/>
+        </w:rPr>
+        <w:t>255.255.255.128</w:t>
+      </w:r>
+      <w:r>
+        <w:rPr>
+          <w:rFonts w:ascii="宋体" w:eastAsia="宋体" w:hAnsi="宋体" w:cs="Arial"/>
+          <w:color w:val="333333"/>
+          <w:kern w:val="0"/>
+          <w:sz w:val="24"/>
+          <w:szCs w:val="24"/>
+        </w:rPr>
+        <w:t>与目标主机H2的IP地址：</w:t>
+      </w:r>
+      <w:r>
+        <w:rPr>
+          <w:rFonts w:ascii="宋体" w:eastAsia="宋体" w:hAnsi="宋体" w:cs="Arial"/>
+          <w:color w:val="333333"/>
+          <w:kern w:val="0"/>
+          <w:sz w:val="24"/>
+          <w:szCs w:val="24"/>
+          <w:shd w:val="clear" w:color="auto" w:fill="FFFF66"/>
+        </w:rPr>
+        <w:t>128.30.33.128 </w:t>
+      </w:r>
+      <w:r>
+        <w:rPr>
+          <w:rFonts w:ascii="宋体" w:eastAsia="宋体" w:hAnsi="宋体" w:cs="Arial"/>
+          <w:color w:val="333333"/>
+          <w:kern w:val="0"/>
+          <w:sz w:val="24"/>
+          <w:szCs w:val="24"/>
+        </w:rPr>
+        <w:t>相与得到网络号</w:t>
+      </w:r>
+      <w:r>
+        <w:rPr>
+          <w:rFonts w:ascii="宋体" w:eastAsia="宋体" w:hAnsi="宋体" w:cs="Arial"/>
+          <w:color w:val="333333"/>
+          <w:kern w:val="0"/>
+          <w:sz w:val="24"/>
+          <w:szCs w:val="24"/>
+        </w:rPr>
+        <w:t>：128.30.33.128</w:t>
+      </w:r>
+    </w:p>
+    <w:p>
+      <w:pPr>
+        <w:widowControl/>
+        <w:shd w:val="clear" w:color="auto" w:fill="FFFFFF"/>
+        <w:spacing w:before="100" w:beforeAutospacing="1" w:after="100" w:afterAutospacing="1"/>
+        <w:ind w:firstLine="420"/>
+        <w:jc w:val="left"/>
+        <w:rPr>
+          <w:rFonts w:ascii="宋体" w:eastAsia="宋体" w:hAnsi="宋体" w:cs="Arial"/>
+          <w:color w:val="333333"/>
+          <w:kern w:val="0"/>
+          <w:sz w:val="24"/>
+          <w:szCs w:val="24"/>
+        </w:rPr>
+      </w:pPr>
+      <w:r>
+        <w:rPr>
+          <w:rFonts w:ascii="宋体" w:eastAsia="宋体" w:hAnsi="宋体" w:cs="Arial" w:hint="eastAsia"/>
+          <w:color w:val="333333"/>
+          <w:kern w:val="0"/>
+          <w:sz w:val="24"/>
+          <w:szCs w:val="24"/>
+        </w:rPr>
+        <w:t>如果</w:t>
+      </w:r>
+      <w:r>
+        <w:rPr>
+          <w:rFonts w:ascii="宋体" w:eastAsia="宋体" w:hAnsi="宋体" w:cs="Arial" w:hint="eastAsia"/>
+          <w:color w:val="333333"/>
+          <w:kern w:val="0"/>
+          <w:sz w:val="24"/>
+          <w:szCs w:val="24"/>
+        </w:rPr>
+        <w:t>结果等于H1的网络地址，说明目的主机与主机H1是连接在同一个子网上，可以直接交付，不需要找下一跳路由器来转发。</w:t>
+      </w:r>
+    </w:p>
+    <w:p>
+      <w:pPr>
+        <w:widowControl/>
+        <w:shd w:val="clear" w:color="auto" w:fill="FFFFFF"/>
+        <w:spacing w:before="100" w:beforeAutospacing="1" w:after="100" w:afterAutospacing="1"/>
+        <w:ind w:firstLine="420"/>
+        <w:jc w:val="left"/>
+        <w:rPr>
+          <w:rFonts w:ascii="宋体" w:eastAsia="宋体" w:hAnsi="宋体" w:cs="Arial"/>
+          <w:color w:val="333333"/>
+          <w:kern w:val="0"/>
+          <w:sz w:val="24"/>
+          <w:szCs w:val="24"/>
+        </w:rPr>
+      </w:pPr>
+      <w:r>
+        <w:rPr>
+          <w:rFonts w:ascii="宋体" w:eastAsia="宋体" w:hAnsi="宋体" w:cs="Arial" w:hint="eastAsia"/>
+          <w:color w:val="333333"/>
+          <w:kern w:val="0"/>
+          <w:sz w:val="24"/>
+          <w:szCs w:val="24"/>
+        </w:rPr>
+        <w:t>如果结果不等于H</w:t>
+      </w:r>
+      <w:r>
+        <w:rPr>
+          <w:rFonts w:ascii="宋体" w:eastAsia="宋体" w:hAnsi="宋体" w:cs="Arial"/>
+          <w:color w:val="333333"/>
+          <w:kern w:val="0"/>
+          <w:sz w:val="24"/>
+          <w:szCs w:val="24"/>
+        </w:rPr>
+        <w:t>1</w:t>
+      </w:r>
+      <w:r>
+        <w:rPr>
+          <w:rFonts w:ascii="宋体" w:eastAsia="宋体" w:hAnsi="宋体" w:cs="Arial" w:hint="eastAsia"/>
+          <w:color w:val="333333"/>
+          <w:kern w:val="0"/>
+          <w:sz w:val="24"/>
+          <w:szCs w:val="24"/>
+        </w:rPr>
+        <w:t>的网络地址，则表明应采取间接交付，必须将分组交给本子网上的一个路由器进行转发。</w:t>
+      </w:r>
+    </w:p>
+    <w:p>
+      <w:pPr>
+        <w:widowControl/>
+        <w:shd w:val="clear" w:color="auto" w:fill="FFFFFF"/>
+        <w:spacing w:before="100" w:beforeAutospacing="1" w:after="100" w:afterAutospacing="1"/>
+        <w:ind w:firstLineChars="200" w:firstLine="480"/>
+        <w:jc w:val="left"/>
+        <w:rPr>
+          <w:rFonts w:ascii="宋体" w:eastAsia="宋体" w:hAnsi="宋体" w:cs="Arial"/>
+          <w:color w:val="333333"/>
+          <w:kern w:val="0"/>
+          <w:sz w:val="24"/>
+          <w:szCs w:val="24"/>
+        </w:rPr>
+      </w:pPr>
+      <w:r>
+        <w:rPr>
+          <w:rFonts w:ascii="宋体" w:eastAsia="宋体" w:hAnsi="宋体" w:cs="Arial"/>
+          <w:color w:val="333333"/>
+          <w:kern w:val="0"/>
+          <w:sz w:val="24"/>
+          <w:szCs w:val="24"/>
+        </w:rPr>
+        <w:t>显然这与</w:t>
+      </w:r>
+      <w:r>
+        <w:rPr>
+          <w:rFonts w:ascii="宋体" w:eastAsia="宋体" w:hAnsi="宋体" w:cs="Arial" w:hint="eastAsia"/>
+          <w:color w:val="333333"/>
+          <w:kern w:val="0"/>
+          <w:sz w:val="24"/>
+          <w:szCs w:val="24"/>
+        </w:rPr>
+        <w:t>主机H</w:t>
+      </w:r>
+      <w:r>
+        <w:rPr>
+          <w:rFonts w:ascii="宋体" w:eastAsia="宋体" w:hAnsi="宋体" w:cs="Arial"/>
+          <w:color w:val="333333"/>
+          <w:kern w:val="0"/>
+          <w:sz w:val="24"/>
+          <w:szCs w:val="24"/>
+        </w:rPr>
+        <w:t>1</w:t>
+      </w:r>
+      <w:r>
+        <w:rPr>
+          <w:rFonts w:ascii="宋体" w:eastAsia="宋体" w:hAnsi="宋体" w:cs="Arial" w:hint="eastAsia"/>
+          <w:color w:val="333333"/>
+          <w:kern w:val="0"/>
+          <w:sz w:val="24"/>
+          <w:szCs w:val="24"/>
+        </w:rPr>
+        <w:t>所在的</w:t>
+      </w:r>
+      <w:r>
+        <w:rPr>
+          <w:rFonts w:ascii="宋体" w:eastAsia="宋体" w:hAnsi="宋体" w:cs="Arial"/>
+          <w:color w:val="333333"/>
+          <w:kern w:val="0"/>
+          <w:sz w:val="24"/>
+          <w:szCs w:val="24"/>
+        </w:rPr>
+        <w:t>子网1的网络号：128.30.33.0不匹配。</w:t>
+      </w:r>
+    </w:p>
+    <w:p>
+      <w:pPr>
+        <w:widowControl/>
+        <w:shd w:val="clear" w:color="auto" w:fill="FFFFFF"/>
+        <w:spacing w:before="100" w:beforeAutospacing="1" w:after="100" w:afterAutospacing="1"/>
+        <w:ind w:firstLineChars="200" w:firstLine="480"/>
+        <w:jc w:val="left"/>
+        <w:rPr>
+          <w:rFonts w:ascii="宋体" w:eastAsia="宋体" w:hAnsi="宋体" w:cs="Arial"/>
+          <w:color w:val="333333"/>
+          <w:kern w:val="0"/>
+          <w:sz w:val="24"/>
+          <w:szCs w:val="24"/>
+        </w:rPr>
+      </w:pPr>
+    </w:p>
+    <w:p>
+      <w:pPr>
+        <w:widowControl/>
+        <w:shd w:val="clear" w:color="auto" w:fill="FFFFFF"/>
+        <w:spacing w:before="100" w:beforeAutospacing="1" w:after="100" w:afterAutospacing="1"/>
+        <w:jc w:val="left"/>
+        <w:rPr>
+          <w:rFonts w:ascii="宋体" w:eastAsia="宋体" w:hAnsi="宋体" w:cs="Arial"/>
+          <w:color w:val="333333"/>
+          <w:kern w:val="0"/>
+          <w:sz w:val="24"/>
+          <w:szCs w:val="24"/>
+        </w:rPr>
+      </w:pPr>
+      <w:r>
+        <w:rPr>
+          <w:rFonts w:ascii="宋体" w:eastAsia="宋体" w:hAnsi="宋体" w:cs="Arial" w:hint="eastAsia"/>
+          <w:color w:val="333333"/>
+          <w:kern w:val="0"/>
+          <w:sz w:val="24"/>
+          <w:szCs w:val="24"/>
+        </w:rPr>
+        <w:t>间接交付：</w:t>
+      </w:r>
+    </w:p>
+    <w:p>
+      <w:pPr>
+        <w:widowControl/>
+        <w:shd w:val="clear" w:color="auto" w:fill="FFFFFF"/>
+        <w:spacing w:before="100" w:beforeAutospacing="1" w:after="100" w:afterAutospacing="1"/>
+        <w:ind w:firstLineChars="200" w:firstLine="480"/>
+        <w:jc w:val="left"/>
+        <w:rPr>
+          <w:rFonts w:ascii="宋体" w:eastAsia="宋体" w:hAnsi="宋体" w:cs="Arial"/>
+          <w:color w:val="333333"/>
+          <w:kern w:val="0"/>
+          <w:sz w:val="24"/>
+          <w:szCs w:val="24"/>
+        </w:rPr>
+      </w:pPr>
+      <w:r>
+        <w:rPr>
+          <w:rFonts w:ascii="宋体" w:eastAsia="宋体" w:hAnsi="宋体" w:cs="Arial" w:hint="eastAsia"/>
+          <w:color w:val="333333"/>
+          <w:kern w:val="0"/>
+          <w:sz w:val="24"/>
+          <w:szCs w:val="24"/>
+        </w:rPr>
+        <w:t>此时，IP</w:t>
+      </w:r>
+      <w:r>
+        <w:rPr>
+          <w:rFonts w:ascii="宋体" w:eastAsia="宋体" w:hAnsi="宋体" w:cs="Arial"/>
+          <w:color w:val="333333"/>
+          <w:kern w:val="0"/>
+          <w:sz w:val="24"/>
+          <w:szCs w:val="24"/>
+        </w:rPr>
+        <w:t>数据报</w:t>
+      </w:r>
+      <w:r>
+        <w:rPr>
+          <w:rFonts w:ascii="宋体" w:eastAsia="宋体" w:hAnsi="宋体" w:cs="Arial" w:hint="eastAsia"/>
+          <w:color w:val="333333"/>
+          <w:kern w:val="0"/>
+          <w:sz w:val="24"/>
+          <w:szCs w:val="24"/>
+        </w:rPr>
+        <w:t>就必须</w:t>
+      </w:r>
+      <w:r>
+        <w:rPr>
+          <w:rFonts w:ascii="宋体" w:eastAsia="宋体" w:hAnsi="宋体" w:cs="Arial"/>
+          <w:color w:val="333333"/>
+          <w:kern w:val="0"/>
+          <w:sz w:val="24"/>
+          <w:szCs w:val="24"/>
+        </w:rPr>
+        <w:t>交</w:t>
+      </w:r>
+      <w:r>
+        <w:rPr>
+          <w:rFonts w:ascii="宋体" w:eastAsia="宋体" w:hAnsi="宋体" w:cs="Arial" w:hint="eastAsia"/>
+          <w:color w:val="333333"/>
+          <w:kern w:val="0"/>
+          <w:sz w:val="24"/>
+          <w:szCs w:val="24"/>
+        </w:rPr>
+        <w:t>给</w:t>
+      </w:r>
+      <w:r>
+        <w:rPr>
+          <w:rFonts w:ascii="宋体" w:eastAsia="宋体" w:hAnsi="宋体" w:cs="Arial"/>
+          <w:color w:val="333333"/>
+          <w:kern w:val="0"/>
+          <w:sz w:val="24"/>
+          <w:szCs w:val="24"/>
+        </w:rPr>
+        <w:t>子网1的默认路由R1，由其转发。</w:t>
+      </w:r>
+    </w:p>
+    <w:p>
+      <w:pPr>
+        <w:widowControl/>
+        <w:shd w:val="clear" w:color="auto" w:fill="FFFFFF"/>
+        <w:spacing w:before="100" w:beforeAutospacing="1" w:after="100" w:afterAutospacing="1"/>
+        <w:ind w:firstLineChars="200" w:firstLine="480"/>
+        <w:jc w:val="left"/>
+        <w:rPr>
+          <w:rFonts w:ascii="宋体" w:eastAsia="宋体" w:hAnsi="宋体" w:cs="Arial"/>
+          <w:color w:val="333333"/>
+          <w:kern w:val="0"/>
+          <w:sz w:val="24"/>
+          <w:szCs w:val="24"/>
+        </w:rPr>
+      </w:pPr>
+      <w:r>
+        <w:rPr>
+          <w:rFonts w:ascii="宋体" w:eastAsia="宋体" w:hAnsi="宋体" w:cs="Arial" w:hint="eastAsia"/>
+          <w:color w:val="333333"/>
+          <w:kern w:val="0"/>
+          <w:sz w:val="24"/>
+          <w:szCs w:val="24"/>
+        </w:rPr>
+        <w:t>（1）、</w:t>
+      </w:r>
+      <w:r>
+        <w:rPr>
+          <w:rFonts w:ascii="宋体" w:eastAsia="宋体" w:hAnsi="宋体" w:cs="Arial"/>
+          <w:color w:val="333333"/>
+          <w:kern w:val="0"/>
+          <w:sz w:val="24"/>
+          <w:szCs w:val="24"/>
+        </w:rPr>
+        <w:t>R1</w:t>
+      </w:r>
+      <w:r>
+        <w:rPr>
+          <w:rFonts w:ascii="宋体" w:eastAsia="宋体" w:hAnsi="宋体" w:cs="Arial" w:hint="eastAsia"/>
+          <w:color w:val="333333"/>
+          <w:kern w:val="0"/>
+          <w:sz w:val="24"/>
+          <w:szCs w:val="24"/>
+        </w:rPr>
+        <w:t>先</w:t>
+      </w:r>
+      <w:r>
+        <w:rPr>
+          <w:rFonts w:ascii="宋体" w:eastAsia="宋体" w:hAnsi="宋体" w:cs="Arial"/>
+          <w:color w:val="333333"/>
+          <w:kern w:val="0"/>
+          <w:sz w:val="24"/>
+          <w:szCs w:val="24"/>
+        </w:rPr>
+        <w:t>查找自己的路由表</w:t>
+      </w:r>
+      <w:r>
+        <w:rPr>
+          <w:rFonts w:ascii="宋体" w:eastAsia="宋体" w:hAnsi="宋体" w:cs="Arial" w:hint="eastAsia"/>
+          <w:color w:val="333333"/>
+          <w:kern w:val="0"/>
+          <w:sz w:val="24"/>
+          <w:szCs w:val="24"/>
+        </w:rPr>
+        <w:t>中的第一行</w:t>
+      </w:r>
+      <w:r>
+        <w:rPr>
+          <w:rFonts w:ascii="宋体" w:eastAsia="宋体" w:hAnsi="宋体" w:cs="Arial"/>
+          <w:color w:val="333333"/>
+          <w:kern w:val="0"/>
+          <w:sz w:val="24"/>
+          <w:szCs w:val="24"/>
+        </w:rPr>
+        <w:t>。</w:t>
+      </w:r>
+      <w:r>
+        <w:rPr>
+          <w:rFonts w:ascii="宋体" w:eastAsia="宋体" w:hAnsi="宋体" w:cs="Arial" w:hint="eastAsia"/>
+          <w:color w:val="333333"/>
+          <w:kern w:val="0"/>
+          <w:sz w:val="24"/>
+          <w:szCs w:val="24"/>
+        </w:rPr>
+        <w:t>使用子网掩码（255.255.255.128）和目的地址（128.30.33.138）相与，得出128.30.33.128，</w:t>
+      </w:r>
+      <w:r>
+        <w:rPr>
+          <w:rFonts w:ascii="宋体" w:eastAsia="宋体" w:hAnsi="宋体" w:cs="Arial" w:hint="eastAsia"/>
+          <w:color w:val="333333"/>
+          <w:kern w:val="0"/>
+          <w:sz w:val="24"/>
+          <w:szCs w:val="24"/>
+        </w:rPr>
+        <w:t>但是结果与第一行的目的网络地址（12。30.33.0）不匹配。</w:t>
+      </w:r>
+      <w:r>
+        <w:rPr>
+          <w:rFonts w:ascii="宋体" w:eastAsia="宋体" w:hAnsi="宋体" w:cs="Arial" w:hint="eastAsia"/>
+          <w:color w:val="333333"/>
+          <w:kern w:val="0"/>
+          <w:sz w:val="24"/>
+          <w:szCs w:val="24"/>
+        </w:rPr>
+        <w:t>同样的方法去尝试第二行。</w:t>
+      </w:r>
+    </w:p>
+    <w:p>
+      <w:pPr>
+        <w:widowControl/>
+        <w:shd w:val="clear" w:color="auto" w:fill="FFFFFF"/>
+        <w:spacing w:before="100" w:beforeAutospacing="1" w:after="100" w:afterAutospacing="1"/>
+        <w:ind w:firstLineChars="200" w:firstLine="480"/>
+        <w:jc w:val="left"/>
+        <w:rPr>
+          <w:rFonts w:ascii="宋体" w:eastAsia="宋体" w:hAnsi="宋体" w:cs="Arial"/>
+          <w:color w:val="333333"/>
+          <w:kern w:val="0"/>
+          <w:sz w:val="24"/>
+          <w:szCs w:val="24"/>
+        </w:rPr>
+      </w:pPr>
+      <w:r>
+        <w:rPr>
+          <w:rFonts w:ascii="宋体" w:eastAsia="宋体" w:hAnsi="宋体" w:cs="Arial" w:hint="eastAsia"/>
+          <w:color w:val="333333"/>
+          <w:kern w:val="0"/>
+          <w:sz w:val="24"/>
+          <w:szCs w:val="24"/>
+        </w:rPr>
+        <w:t>（2）、</w:t>
+      </w:r>
+      <w:r>
+        <w:rPr>
+          <w:rFonts w:ascii="宋体" w:eastAsia="宋体" w:hAnsi="宋体" w:cs="Arial" w:hint="eastAsia"/>
+          <w:color w:val="333333"/>
+          <w:kern w:val="0"/>
+          <w:sz w:val="24"/>
+          <w:szCs w:val="24"/>
+        </w:rPr>
+        <w:t>使用子网掩码（255.255.255.128）和目的地址（128.30.33.138）相与，得出128.30.33.128</w:t>
+      </w:r>
+      <w:r>
+        <w:rPr>
+          <w:rFonts w:ascii="宋体" w:eastAsia="宋体" w:hAnsi="宋体" w:cs="Arial" w:hint="eastAsia"/>
+          <w:color w:val="333333"/>
+          <w:kern w:val="0"/>
+          <w:sz w:val="24"/>
+          <w:szCs w:val="24"/>
+        </w:rPr>
+        <w:t>，结果和第二行的目的网络地址相匹配，说明这个网络（子网2）就是收到的分组所要寻找的目的网络。</w:t>
+      </w:r>
+    </w:p>
+    <w:p>
+      <w:pPr>
+        <w:widowControl/>
+        <w:shd w:val="clear" w:color="auto" w:fill="FFFFFF"/>
+        <w:spacing w:before="100" w:beforeAutospacing="1" w:after="100" w:afterAutospacing="1"/>
+        <w:ind w:firstLineChars="200" w:firstLine="480"/>
+        <w:jc w:val="left"/>
+        <w:rPr>
+          <w:color w:val="000000" w:themeColor="text1"/>
+          <w:sz w:val="32"/>
+          <w:szCs w:val="32"/>
+        </w:rPr>
+      </w:pPr>
+      <w:r>
+        <w:rPr>
+          <w:rFonts w:ascii="宋体" w:eastAsia="宋体" w:hAnsi="宋体" w:cs="Arial" w:hint="eastAsia"/>
+          <w:color w:val="333333"/>
+          <w:kern w:val="0"/>
+          <w:sz w:val="24"/>
+          <w:szCs w:val="24"/>
+        </w:rPr>
+        <w:t>（3）、找到以后就不需要再继续找了。直接使用下一跳的（接口1）直接交付给主机H</w:t>
+      </w:r>
+      <w:r>
+        <w:rPr>
+          <w:rFonts w:ascii="宋体" w:eastAsia="宋体" w:hAnsi="宋体" w:cs="Arial"/>
+          <w:color w:val="333333"/>
+          <w:kern w:val="0"/>
+          <w:sz w:val="24"/>
+          <w:szCs w:val="24"/>
+        </w:rPr>
+        <w:t>2(</w:t>
+      </w:r>
+      <w:r>
+        <w:rPr>
+          <w:rFonts w:ascii="宋体" w:eastAsia="宋体" w:hAnsi="宋体" w:cs="Arial" w:hint="eastAsia"/>
+          <w:color w:val="333333"/>
+          <w:kern w:val="0"/>
+          <w:sz w:val="24"/>
+          <w:szCs w:val="24"/>
+        </w:rPr>
+        <w:t>他们在一个子网上</w:t>
+      </w:r>
+      <w:r>
+        <w:rPr>
+          <w:rFonts w:ascii="宋体" w:eastAsia="宋体" w:hAnsi="宋体" w:cs="Arial"/>
+          <w:color w:val="333333"/>
+          <w:kern w:val="0"/>
+          <w:sz w:val="24"/>
+          <w:szCs w:val="24"/>
+        </w:rPr>
+        <w:t>)</w:t>
+      </w:r>
+      <w:r>
+        <w:rPr>
+          <w:rFonts w:ascii="宋体" w:eastAsia="宋体" w:hAnsi="宋体" w:cs="Arial" w:hint="eastAsia"/>
+          <w:color w:val="333333"/>
+          <w:kern w:val="0"/>
+          <w:sz w:val="24"/>
+          <w:szCs w:val="24"/>
+        </w:rPr>
+        <w:t>。</w:t>
       </w:r>
     </w:p>
     <w:sectPr>
@@ -12555,6 +12844,44 @@
     </w:sectPr>
   </w:body>
 </w:document>
+</file>
+
+<file path=word/endnotes.xml><?xml version="1.0" encoding="utf-8"?>
+<w:endnotes xmlns:wpc="http://schemas.microsoft.com/office/word/2010/wordprocessingCanvas" xmlns:cx="http://schemas.microsoft.com/office/drawing/2014/chartex" xmlns:cx1="http://schemas.microsoft.com/office/drawing/2015/9/8/chartex" xmlns:mc="http://schemas.openxmlformats.org/markup-compatibility/2006" xmlns:o="urn:schemas-microsoft-com:office:office" xmlns:r="http://schemas.openxmlformats.org/officeDocument/2006/relationships" xmlns:m="http://schemas.openxmlformats.org/officeDocument/2006/math" xmlns:v="urn:schemas-microsoft-com:vml" xmlns:wp14="http://schemas.microsoft.com/office/word/2010/wordprocessingDrawing" xmlns:wp="http://schemas.openxmlformats.org/drawingml/2006/wordprocessingDrawing" xmlns:w10="urn:schemas-microsoft-com:office:word" xmlns:w="http://schemas.openxmlformats.org/wordprocessingml/2006/main" xmlns:w14="http://schemas.microsoft.com/office/word/2010/wordml" xmlns:w15="http://schemas.microsoft.com/office/word/2012/wordml" xmlns:w16se="http://schemas.microsoft.com/office/word/2015/wordml/symex" xmlns:wpg="http://schemas.microsoft.com/office/word/2010/wordprocessingGroup" xmlns:wpi="http://schemas.microsoft.com/office/word/2010/wordprocessingInk" xmlns:wne="http://schemas.microsoft.com/office/word/2006/wordml" xmlns:wps="http://schemas.microsoft.com/office/word/2010/wordprocessingShape" mc:Ignorable="w14 w15 w16se wp14">
+  <w:endnote w:type="separator" w:id="-1">
+    <w:p>
+      <w:r>
+        <w:separator/>
+      </w:r>
+    </w:p>
+  </w:endnote>
+  <w:endnote w:type="continuationSeparator" w:id="0">
+    <w:p>
+      <w:r>
+        <w:continuationSeparator/>
+      </w:r>
+    </w:p>
+  </w:endnote>
+</w:endnotes>
+</file>
+
+<file path=word/footnotes.xml><?xml version="1.0" encoding="utf-8"?>
+<w:footnotes xmlns:wpc="http://schemas.microsoft.com/office/word/2010/wordprocessingCanvas" xmlns:cx="http://schemas.microsoft.com/office/drawing/2014/chartex" xmlns:cx1="http://schemas.microsoft.com/office/drawing/2015/9/8/chartex" xmlns:mc="http://schemas.openxmlformats.org/markup-compatibility/2006" xmlns:o="urn:schemas-microsoft-com:office:office" xmlns:r="http://schemas.openxmlformats.org/officeDocument/2006/relationships" xmlns:m="http://schemas.openxmlformats.org/officeDocument/2006/math" xmlns:v="urn:schemas-microsoft-com:vml" xmlns:wp14="http://schemas.microsoft.com/office/word/2010/wordprocessingDrawing" xmlns:wp="http://schemas.openxmlformats.org/drawingml/2006/wordprocessingDrawing" xmlns:w10="urn:schemas-microsoft-com:office:word" xmlns:w="http://schemas.openxmlformats.org/wordprocessingml/2006/main" xmlns:w14="http://schemas.microsoft.com/office/word/2010/wordml" xmlns:w15="http://schemas.microsoft.com/office/word/2012/wordml" xmlns:w16se="http://schemas.microsoft.com/office/word/2015/wordml/symex" xmlns:wpg="http://schemas.microsoft.com/office/word/2010/wordprocessingGroup" xmlns:wpi="http://schemas.microsoft.com/office/word/2010/wordprocessingInk" xmlns:wne="http://schemas.microsoft.com/office/word/2006/wordml" xmlns:wps="http://schemas.microsoft.com/office/word/2010/wordprocessingShape" mc:Ignorable="w14 w15 w16se wp14">
+  <w:footnote w:type="separator" w:id="-1">
+    <w:p>
+      <w:r>
+        <w:separator/>
+      </w:r>
+    </w:p>
+  </w:footnote>
+  <w:footnote w:type="continuationSeparator" w:id="0">
+    <w:p>
+      <w:r>
+        <w:continuationSeparator/>
+      </w:r>
+    </w:p>
+  </w:footnote>
+</w:footnotes>
 </file>
 
 <file path=word/numbering.xml><?xml version="1.0" encoding="utf-8"?>
@@ -13748,7 +14075,6 @@
     <w:next w:val="a"/>
     <w:link w:val="20"/>
     <w:uiPriority w:val="9"/>
-    <w:semiHidden/>
     <w:unhideWhenUsed/>
     <w:qFormat/>
     <w:rsid w:val="005708D3"/>
@@ -13904,7 +14230,6 @@
     <w:basedOn w:val="a0"/>
     <w:link w:val="2"/>
     <w:uiPriority w:val="9"/>
-    <w:semiHidden/>
     <w:rsid w:val="005708D3"/>
     <w:rPr>
       <w:rFonts w:asciiTheme="majorHAnsi" w:eastAsiaTheme="majorEastAsia" w:hAnsiTheme="majorHAnsi" w:cstheme="majorBidi"/>
@@ -14021,6 +14346,71 @@
         <w:insideV w:val="single" w:sz="4" w:space="0" w:color="auto"/>
       </w:tblBorders>
     </w:tblPr>
+  </w:style>
+  <w:style w:type="paragraph" w:styleId="a8">
+    <w:name w:val="header"/>
+    <w:basedOn w:val="a"/>
+    <w:link w:val="a9"/>
+    <w:uiPriority w:val="99"/>
+    <w:unhideWhenUsed/>
+    <w:rsid w:val="00D1621D"/>
+    <w:pPr>
+      <w:pBdr>
+        <w:bottom w:val="single" w:sz="6" w:space="1" w:color="auto"/>
+      </w:pBdr>
+      <w:tabs>
+        <w:tab w:val="center" w:pos="4153"/>
+        <w:tab w:val="right" w:pos="8306"/>
+      </w:tabs>
+      <w:snapToGrid w:val="0"/>
+      <w:jc w:val="center"/>
+    </w:pPr>
+    <w:rPr>
+      <w:sz w:val="18"/>
+      <w:szCs w:val="18"/>
+    </w:rPr>
+  </w:style>
+  <w:style w:type="character" w:customStyle="1" w:styleId="a9">
+    <w:name w:val="页眉 字符"/>
+    <w:basedOn w:val="a0"/>
+    <w:link w:val="a8"/>
+    <w:uiPriority w:val="99"/>
+    <w:rsid w:val="00D1621D"/>
+    <w:rPr>
+      <w:sz w:val="18"/>
+      <w:szCs w:val="18"/>
+    </w:rPr>
+  </w:style>
+  <w:style w:type="paragraph" w:styleId="aa">
+    <w:name w:val="footer"/>
+    <w:basedOn w:val="a"/>
+    <w:link w:val="ab"/>
+    <w:uiPriority w:val="99"/>
+    <w:unhideWhenUsed/>
+    <w:rsid w:val="00D1621D"/>
+    <w:pPr>
+      <w:tabs>
+        <w:tab w:val="center" w:pos="4153"/>
+        <w:tab w:val="right" w:pos="8306"/>
+      </w:tabs>
+      <w:snapToGrid w:val="0"/>
+      <w:jc w:val="left"/>
+    </w:pPr>
+    <w:rPr>
+      <w:sz w:val="18"/>
+      <w:szCs w:val="18"/>
+    </w:rPr>
+  </w:style>
+  <w:style w:type="character" w:customStyle="1" w:styleId="ab">
+    <w:name w:val="页脚 字符"/>
+    <w:basedOn w:val="a0"/>
+    <w:link w:val="aa"/>
+    <w:uiPriority w:val="99"/>
+    <w:rsid w:val="00D1621D"/>
+    <w:rPr>
+      <w:sz w:val="18"/>
+      <w:szCs w:val="18"/>
+    </w:rPr>
   </w:style>
 </w:styles>
 </file>
@@ -14284,4 +14674,16 @@
     </a:ext>
   </a:extLst>
 </a:theme>
+</file>
+
+<file path=customXml/item1.xml><?xml version="1.0" encoding="utf-8"?>
+<b:Sources xmlns:b="http://schemas.openxmlformats.org/officeDocument/2006/bibliography" xmlns="http://schemas.openxmlformats.org/officeDocument/2006/bibliography" SelectedStyle="\APASixthEditionOfficeOnline.xsl" StyleName="APA" Version="6"/>
+</file>
+
+<file path=customXml/itemProps1.xml><?xml version="1.0" encoding="utf-8"?>
+<ds:datastoreItem xmlns:ds="http://schemas.openxmlformats.org/officeDocument/2006/customXml" ds:itemID="{E1B9AFCD-A3A9-4059-9096-61E57E497185}">
+  <ds:schemaRefs>
+    <ds:schemaRef ds:uri="http://schemas.openxmlformats.org/officeDocument/2006/bibliography"/>
+  </ds:schemaRefs>
+</ds:datastoreItem>
 </file>